--- a/Rapport/rapport-PassionLecture.docx
+++ b/Rapport/rapport-PassionLecture.docx
@@ -1,6 +1,6 @@
 
 <file path=word/document.xml><?xml version="1.0" encoding="utf-8"?>
-<w:document xmlns:wpc="http://schemas.microsoft.com/office/word/2010/wordprocessingCanvas" xmlns:cx="http://schemas.microsoft.com/office/drawing/2014/chartex" xmlns:cx1="http://schemas.microsoft.com/office/drawing/2015/9/8/chartex" xmlns:cx2="http://schemas.microsoft.com/office/drawing/2015/10/21/chartex" xmlns:cx3="http://schemas.microsoft.com/office/drawing/2016/5/9/chartex" xmlns:cx4="http://schemas.microsoft.com/office/drawing/2016/5/10/chartex" xmlns:cx5="http://schemas.microsoft.com/office/drawing/2016/5/11/chartex" xmlns:cx6="http://schemas.microsoft.com/office/drawing/2016/5/12/chartex" xmlns:cx7="http://schemas.microsoft.com/office/drawing/2016/5/13/chartex" xmlns:cx8="http://schemas.microsoft.com/office/drawing/2016/5/14/chartex" xmlns:mc="http://schemas.openxmlformats.org/markup-compatibility/2006" xmlns:aink="http://schemas.microsoft.com/office/drawing/2016/ink" xmlns:am3d="http://schemas.microsoft.com/office/drawing/2017/model3d" xmlns:o="urn:schemas-microsoft-com:office:office" xmlns:oel="http://schemas.microsoft.com/office/2019/extlst" xmlns:r="http://schemas.openxmlformats.org/officeDocument/2006/relationships" xmlns:m="http://schemas.openxmlformats.org/officeDocument/2006/math" xmlns:v="urn:schemas-microsoft-com:vml" xmlns:wp14="http://schemas.microsoft.com/office/word/2010/wordprocessingDrawing" xmlns:wp="http://schemas.openxmlformats.org/drawingml/2006/wordprocessingDrawing" xmlns:w10="urn:schemas-microsoft-com:office:word" xmlns:w="http://schemas.openxmlformats.org/wordprocessingml/2006/main" xmlns:w14="http://schemas.microsoft.com/office/word/2010/wordml" xmlns:w15="http://schemas.microsoft.com/office/word/2012/wordml" xmlns:w16cex="http://schemas.microsoft.com/office/word/2018/wordml/cex" xmlns:w16cid="http://schemas.microsoft.com/office/word/2016/wordml/cid" xmlns:w16="http://schemas.microsoft.com/office/word/2018/wordml" xmlns:w16sdtdh="http://schemas.microsoft.com/office/word/2020/wordml/sdtdatahash" xmlns:w16se="http://schemas.microsoft.com/office/word/2015/wordml/symex" xmlns:wpg="http://schemas.microsoft.com/office/word/2010/wordprocessingGroup" xmlns:wpi="http://schemas.microsoft.com/office/word/2010/wordprocessingInk" xmlns:wne="http://schemas.microsoft.com/office/word/2006/wordml" xmlns:wps="http://schemas.microsoft.com/office/word/2010/wordprocessingShape" mc:Ignorable="w14 w15 w16se w16cid w16 w16cex w16sdtdh wp14">
+<w:document xmlns:wpc="http://schemas.microsoft.com/office/word/2010/wordprocessingCanvas" xmlns:cx="http://schemas.microsoft.com/office/drawing/2014/chartex" xmlns:cx1="http://schemas.microsoft.com/office/drawing/2015/9/8/chartex" xmlns:cx2="http://schemas.microsoft.com/office/drawing/2015/10/21/chartex" xmlns:cx3="http://schemas.microsoft.com/office/drawing/2016/5/9/chartex" xmlns:cx4="http://schemas.microsoft.com/office/drawing/2016/5/10/chartex" xmlns:cx5="http://schemas.microsoft.com/office/drawing/2016/5/11/chartex" xmlns:cx6="http://schemas.microsoft.com/office/drawing/2016/5/12/chartex" xmlns:cx7="http://schemas.microsoft.com/office/drawing/2016/5/13/chartex" xmlns:cx8="http://schemas.microsoft.com/office/drawing/2016/5/14/chartex" xmlns:mc="http://schemas.openxmlformats.org/markup-compatibility/2006" xmlns:aink="http://schemas.microsoft.com/office/drawing/2016/ink" xmlns:am3d="http://schemas.microsoft.com/office/drawing/2017/model3d" xmlns:o="urn:schemas-microsoft-com:office:office" xmlns:oel="http://schemas.microsoft.com/office/2019/extlst" xmlns:r="http://schemas.openxmlformats.org/officeDocument/2006/relationships" xmlns:m="http://schemas.openxmlformats.org/officeDocument/2006/math" xmlns:v="urn:schemas-microsoft-com:vml" xmlns:wp14="http://schemas.microsoft.com/office/word/2010/wordprocessingDrawing" xmlns:wp="http://schemas.openxmlformats.org/drawingml/2006/wordprocessingDrawing" xmlns:w10="urn:schemas-microsoft-com:office:word" xmlns:w="http://schemas.openxmlformats.org/wordprocessingml/2006/main" xmlns:w14="http://schemas.microsoft.com/office/word/2010/wordml" xmlns:w15="http://schemas.microsoft.com/office/word/2012/wordml" xmlns:w16cex="http://schemas.microsoft.com/office/word/2018/wordml/cex" xmlns:w16cid="http://schemas.microsoft.com/office/word/2016/wordml/cid" xmlns:w16="http://schemas.microsoft.com/office/word/2018/wordml" xmlns:w16du="http://schemas.microsoft.com/office/word/2023/wordml/word16du" xmlns:w16sdtdh="http://schemas.microsoft.com/office/word/2020/wordml/sdtdatahash" xmlns:w16se="http://schemas.microsoft.com/office/word/2015/wordml/symex" xmlns:wpg="http://schemas.microsoft.com/office/word/2010/wordprocessingGroup" xmlns:wpi="http://schemas.microsoft.com/office/word/2010/wordprocessingInk" xmlns:wne="http://schemas.microsoft.com/office/word/2006/wordml" xmlns:wps="http://schemas.microsoft.com/office/word/2010/wordprocessingShape" mc:Ignorable="w14 w15 w16se w16cid w16 w16cex w16sdtdh wp14">
   <w:body>
     <w:p>
       <w:pPr>
@@ -12,7 +12,6 @@
     </w:p>
     <w:p>
       <w:pPr>
-        <w:spacing w:before="2400"/>
         <w:jc w:val="center"/>
         <w:rPr>
           <w:rFonts w:cs="Arial"/>
@@ -20,18 +19,70 @@
           <w:szCs w:val="22"/>
         </w:rPr>
       </w:pPr>
-      <w:r>
+    </w:p>
+    <w:p>
+      <w:pPr>
+        <w:jc w:val="center"/>
         <w:rPr>
           <w:rFonts w:cs="Arial"/>
-          <w:noProof/>
           <w:sz w:val="22"/>
           <w:szCs w:val="22"/>
         </w:rPr>
+      </w:pPr>
+    </w:p>
+    <w:p>
+      <w:pPr>
+        <w:jc w:val="center"/>
+        <w:rPr>
+          <w:rFonts w:cs="Arial"/>
+          <w:sz w:val="22"/>
+          <w:szCs w:val="22"/>
+        </w:rPr>
+      </w:pPr>
+    </w:p>
+    <w:p>
+      <w:pPr>
+        <w:jc w:val="center"/>
+        <w:rPr>
+          <w:rFonts w:cs="Arial"/>
+          <w:sz w:val="22"/>
+          <w:szCs w:val="22"/>
+        </w:rPr>
+      </w:pPr>
+    </w:p>
+    <w:p>
+      <w:pPr>
+        <w:jc w:val="center"/>
+        <w:rPr>
+          <w:rFonts w:cs="Arial"/>
+          <w:sz w:val="22"/>
+          <w:szCs w:val="22"/>
+        </w:rPr>
+      </w:pPr>
+    </w:p>
+    <w:p>
+      <w:pPr>
+        <w:jc w:val="center"/>
+      </w:pPr>
+    </w:p>
+    <w:p>
+      <w:pPr>
+        <w:jc w:val="center"/>
+      </w:pPr>
+    </w:p>
+    <w:p>
+      <w:pPr>
+        <w:pStyle w:val="Titre"/>
+      </w:pPr>
+      <w:r>
+        <w:rPr>
+          <w:noProof/>
+        </w:rPr>
         <w:drawing>
-          <wp:inline distT="0" distB="0" distL="0" distR="0" wp14:anchorId="77F67564" wp14:editId="450287B8">
-            <wp:extent cx="3134995" cy="2558415"/>
-            <wp:effectExtent l="19050" t="0" r="8255" b="0"/>
-            <wp:docPr id="3" name="Image 3"/>
+          <wp:inline distT="0" distB="0" distL="0" distR="0" wp14:anchorId="7740151E" wp14:editId="70772874">
+            <wp:extent cx="3990975" cy="3990975"/>
+            <wp:effectExtent l="0" t="0" r="9525" b="0"/>
+            <wp:docPr id="117088984" name="Image 1" descr="Une image contenant cœur, Graphique, capture d’écran, Saint-Valentin&#10;&#10;Description générée automatiquement"/>
             <wp:cNvGraphicFramePr>
               <a:graphicFrameLocks xmlns:a="http://schemas.openxmlformats.org/drawingml/2006/main" noChangeAspect="1"/>
             </wp:cNvGraphicFramePr>
@@ -39,13 +90,19 @@
               <a:graphicData uri="http://schemas.openxmlformats.org/drawingml/2006/picture">
                 <pic:pic xmlns:pic="http://schemas.openxmlformats.org/drawingml/2006/picture">
                   <pic:nvPicPr>
-                    <pic:cNvPr id="0" name="Picture 3"/>
+                    <pic:cNvPr id="117088984" name="Image 1" descr="Une image contenant cœur, Graphique, capture d’écran, Saint-Valentin&#10;&#10;Description générée automatiquement"/>
                     <pic:cNvPicPr>
                       <a:picLocks noChangeAspect="1" noChangeArrowheads="1"/>
                     </pic:cNvPicPr>
                   </pic:nvPicPr>
                   <pic:blipFill>
-                    <a:blip r:embed="rId11" cstate="print"/>
+                    <a:blip r:embed="rId11">
+                      <a:extLst>
+                        <a:ext uri="{28A0092B-C50C-407E-A947-70E740481C1C}">
+                          <a14:useLocalDpi xmlns:a14="http://schemas.microsoft.com/office/drawing/2010/main" val="0"/>
+                        </a:ext>
+                      </a:extLst>
+                    </a:blip>
                     <a:srcRect/>
                     <a:stretch>
                       <a:fillRect/>
@@ -54,17 +111,14 @@
                   <pic:spPr bwMode="auto">
                     <a:xfrm>
                       <a:off x="0" y="0"/>
-                      <a:ext cx="3134995" cy="2558415"/>
+                      <a:ext cx="3990975" cy="3990975"/>
                     </a:xfrm>
                     <a:prstGeom prst="rect">
                       <a:avLst/>
                     </a:prstGeom>
                     <a:noFill/>
-                    <a:ln w="9525">
+                    <a:ln>
                       <a:noFill/>
-                      <a:miter lim="800000"/>
-                      <a:headEnd/>
-                      <a:tailEnd/>
                     </a:ln>
                   </pic:spPr>
                 </pic:pic>
@@ -73,30 +127,6 @@
           </wp:inline>
         </w:drawing>
       </w:r>
-    </w:p>
-    <w:p>
-      <w:pPr>
-        <w:jc w:val="center"/>
-      </w:pPr>
-      <w:r>
-        <w:t>(</w:t>
-      </w:r>
-      <w:r>
-        <w:t>Une</w:t>
-      </w:r>
-      <w:r>
-        <w:t xml:space="preserve"> image originale représentant le projet)</w:t>
-      </w:r>
-    </w:p>
-    <w:p>
-      <w:pPr>
-        <w:jc w:val="center"/>
-      </w:pPr>
-    </w:p>
-    <w:p>
-      <w:pPr>
-        <w:pStyle w:val="Titre"/>
-      </w:pPr>
       <w:r>
         <w:br w:type="page"/>
       </w:r>
@@ -155,7 +185,7 @@
         </w:rPr>
         <w:fldChar w:fldCharType="separate"/>
       </w:r>
-      <w:hyperlink w:anchor="_Toc308526316" w:history="1">
+      <w:hyperlink w:anchor="_Toc160800716" w:history="1">
         <w:r>
           <w:rPr>
             <w:rStyle w:val="Lienhypertexte"/>
@@ -201,7 +231,7 @@
             <w:noProof/>
             <w:webHidden/>
           </w:rPr>
-          <w:instrText xml:space="preserve"> PAGEREF _Toc308526316 \h </w:instrText>
+          <w:instrText xml:space="preserve"> PAGEREF _Toc160800716 \h </w:instrText>
         </w:r>
         <w:r>
           <w:rPr>
@@ -247,7 +277,7 @@
           <w:szCs w:val="22"/>
         </w:rPr>
       </w:pPr>
-      <w:hyperlink w:anchor="_Toc308526317" w:history="1">
+      <w:hyperlink w:anchor="_Toc160800717" w:history="1">
         <w:r>
           <w:rPr>
             <w:rStyle w:val="Lienhypertexte"/>
@@ -291,7 +321,7 @@
             <w:noProof/>
             <w:webHidden/>
           </w:rPr>
-          <w:instrText xml:space="preserve"> PAGEREF _Toc308526317 \h </w:instrText>
+          <w:instrText xml:space="preserve"> PAGEREF _Toc160800717 \h </w:instrText>
         </w:r>
         <w:r>
           <w:rPr>
@@ -337,7 +367,7 @@
           <w:szCs w:val="22"/>
         </w:rPr>
       </w:pPr>
-      <w:hyperlink w:anchor="_Toc308526318" w:history="1">
+      <w:hyperlink w:anchor="_Toc160800718" w:history="1">
         <w:r>
           <w:rPr>
             <w:rStyle w:val="Lienhypertexte"/>
@@ -381,7 +411,7 @@
             <w:noProof/>
             <w:webHidden/>
           </w:rPr>
-          <w:instrText xml:space="preserve"> PAGEREF _Toc308526318 \h </w:instrText>
+          <w:instrText xml:space="preserve"> PAGEREF _Toc160800718 \h </w:instrText>
         </w:r>
         <w:r>
           <w:rPr>
@@ -427,7 +457,7 @@
           <w:szCs w:val="22"/>
         </w:rPr>
       </w:pPr>
-      <w:hyperlink w:anchor="_Toc308526319" w:history="1">
+      <w:hyperlink w:anchor="_Toc160800719" w:history="1">
         <w:r>
           <w:rPr>
             <w:rStyle w:val="Lienhypertexte"/>
@@ -471,7 +501,7 @@
             <w:noProof/>
             <w:webHidden/>
           </w:rPr>
-          <w:instrText xml:space="preserve"> PAGEREF _Toc308526319 \h </w:instrText>
+          <w:instrText xml:space="preserve"> PAGEREF _Toc160800719 \h </w:instrText>
         </w:r>
         <w:r>
           <w:rPr>
@@ -517,7 +547,7 @@
           <w:szCs w:val="22"/>
         </w:rPr>
       </w:pPr>
-      <w:hyperlink w:anchor="_Toc308526320" w:history="1">
+      <w:hyperlink w:anchor="_Toc160800720" w:history="1">
         <w:r>
           <w:rPr>
             <w:rStyle w:val="Lienhypertexte"/>
@@ -561,7 +591,7 @@
             <w:noProof/>
             <w:webHidden/>
           </w:rPr>
-          <w:instrText xml:space="preserve"> PAGEREF _Toc308526320 \h </w:instrText>
+          <w:instrText xml:space="preserve"> PAGEREF _Toc160800720 \h </w:instrText>
         </w:r>
         <w:r>
           <w:rPr>
@@ -607,7 +637,7 @@
           <w:szCs w:val="22"/>
         </w:rPr>
       </w:pPr>
-      <w:hyperlink w:anchor="_Toc308526321" w:history="1">
+      <w:hyperlink w:anchor="_Toc160800721" w:history="1">
         <w:r>
           <w:rPr>
             <w:rStyle w:val="Lienhypertexte"/>
@@ -651,7 +681,7 @@
             <w:noProof/>
             <w:webHidden/>
           </w:rPr>
-          <w:instrText xml:space="preserve"> PAGEREF _Toc308526321 \h </w:instrText>
+          <w:instrText xml:space="preserve"> PAGEREF _Toc160800721 \h </w:instrText>
         </w:r>
         <w:r>
           <w:rPr>
@@ -698,7 +728,7 @@
           <w:szCs w:val="22"/>
         </w:rPr>
       </w:pPr>
-      <w:hyperlink w:anchor="_Toc308526322" w:history="1">
+      <w:hyperlink w:anchor="_Toc160800722" w:history="1">
         <w:r>
           <w:rPr>
             <w:rStyle w:val="Lienhypertexte"/>
@@ -743,7 +773,7 @@
             <w:noProof/>
             <w:webHidden/>
           </w:rPr>
-          <w:instrText xml:space="preserve"> PAGEREF _Toc308526322 \h </w:instrText>
+          <w:instrText xml:space="preserve"> PAGEREF _Toc160800722 \h </w:instrText>
         </w:r>
         <w:r>
           <w:rPr>
@@ -790,7 +820,7 @@
           <w:szCs w:val="22"/>
         </w:rPr>
       </w:pPr>
-      <w:hyperlink w:anchor="_Toc308526323" w:history="1">
+      <w:hyperlink w:anchor="_Toc160800723" w:history="1">
         <w:r>
           <w:rPr>
             <w:rStyle w:val="Lienhypertexte"/>
@@ -814,7 +844,7 @@
             <w:rStyle w:val="Lienhypertexte"/>
             <w:noProof/>
           </w:rPr>
-          <w:t>Caractéristiques des utilisateurs et impacts</w:t>
+          <w:t>Maquette</w:t>
         </w:r>
         <w:r>
           <w:rPr>
@@ -835,7 +865,7 @@
             <w:noProof/>
             <w:webHidden/>
           </w:rPr>
-          <w:instrText xml:space="preserve"> PAGEREF _Toc308526323 \h </w:instrText>
+          <w:instrText xml:space="preserve"> PAGEREF _Toc160800723 \h </w:instrText>
         </w:r>
         <w:r>
           <w:rPr>
@@ -882,7 +912,7 @@
           <w:szCs w:val="22"/>
         </w:rPr>
       </w:pPr>
-      <w:hyperlink w:anchor="_Toc308526324" w:history="1">
+      <w:hyperlink w:anchor="_Toc160800724" w:history="1">
         <w:r>
           <w:rPr>
             <w:rStyle w:val="Lienhypertexte"/>
@@ -906,7 +936,7 @@
             <w:rStyle w:val="Lienhypertexte"/>
             <w:noProof/>
           </w:rPr>
-          <w:t>Fonctionnalités requises (du point de vue de l’utilisateur)</w:t>
+          <w:t>Ecoconception web)</w:t>
         </w:r>
         <w:r>
           <w:rPr>
@@ -927,7 +957,7 @@
             <w:noProof/>
             <w:webHidden/>
           </w:rPr>
-          <w:instrText xml:space="preserve"> PAGEREF _Toc308526324 \h </w:instrText>
+          <w:instrText xml:space="preserve"> PAGEREF _Toc160800724 \h </w:instrText>
         </w:r>
         <w:r>
           <w:rPr>
@@ -948,374 +978,6 @@
             <w:webHidden/>
           </w:rPr>
           <w:t>3</w:t>
-        </w:r>
-        <w:r>
-          <w:rPr>
-            <w:noProof/>
-            <w:webHidden/>
-          </w:rPr>
-          <w:fldChar w:fldCharType="end"/>
-        </w:r>
-      </w:hyperlink>
-    </w:p>
-    <w:p>
-      <w:pPr>
-        <w:pStyle w:val="TM3"/>
-        <w:tabs>
-          <w:tab w:val="left" w:pos="1200"/>
-          <w:tab w:val="right" w:leader="dot" w:pos="9060"/>
-        </w:tabs>
-        <w:rPr>
-          <w:rFonts w:eastAsiaTheme="minorEastAsia" w:cstheme="minorBidi"/>
-          <w:i w:val="0"/>
-          <w:iCs w:val="0"/>
-          <w:noProof/>
-          <w:sz w:val="22"/>
-          <w:szCs w:val="22"/>
-        </w:rPr>
-      </w:pPr>
-      <w:hyperlink w:anchor="_Toc308526325" w:history="1">
-        <w:r>
-          <w:rPr>
-            <w:rStyle w:val="Lienhypertexte"/>
-            <w:noProof/>
-          </w:rPr>
-          <w:t>1.5.4</w:t>
-        </w:r>
-        <w:r>
-          <w:rPr>
-            <w:rFonts w:eastAsiaTheme="minorEastAsia" w:cstheme="minorBidi"/>
-            <w:i w:val="0"/>
-            <w:iCs w:val="0"/>
-            <w:noProof/>
-            <w:sz w:val="22"/>
-            <w:szCs w:val="22"/>
-          </w:rPr>
-          <w:tab/>
-        </w:r>
-        <w:r>
-          <w:rPr>
-            <w:rStyle w:val="Lienhypertexte"/>
-            <w:noProof/>
-          </w:rPr>
-          <w:t>Contraintes</w:t>
-        </w:r>
-        <w:r>
-          <w:rPr>
-            <w:noProof/>
-            <w:webHidden/>
-          </w:rPr>
-          <w:tab/>
-        </w:r>
-        <w:r>
-          <w:rPr>
-            <w:noProof/>
-            <w:webHidden/>
-          </w:rPr>
-          <w:fldChar w:fldCharType="begin"/>
-        </w:r>
-        <w:r>
-          <w:rPr>
-            <w:noProof/>
-            <w:webHidden/>
-          </w:rPr>
-          <w:instrText xml:space="preserve"> PAGEREF _Toc308526325 \h </w:instrText>
-        </w:r>
-        <w:r>
-          <w:rPr>
-            <w:noProof/>
-            <w:webHidden/>
-          </w:rPr>
-        </w:r>
-        <w:r>
-          <w:rPr>
-            <w:noProof/>
-            <w:webHidden/>
-          </w:rPr>
-          <w:fldChar w:fldCharType="separate"/>
-        </w:r>
-        <w:r>
-          <w:rPr>
-            <w:noProof/>
-            <w:webHidden/>
-          </w:rPr>
-          <w:t>3</w:t>
-        </w:r>
-        <w:r>
-          <w:rPr>
-            <w:noProof/>
-            <w:webHidden/>
-          </w:rPr>
-          <w:fldChar w:fldCharType="end"/>
-        </w:r>
-      </w:hyperlink>
-    </w:p>
-    <w:p>
-      <w:pPr>
-        <w:pStyle w:val="TM3"/>
-        <w:tabs>
-          <w:tab w:val="left" w:pos="1200"/>
-          <w:tab w:val="right" w:leader="dot" w:pos="9060"/>
-        </w:tabs>
-        <w:rPr>
-          <w:rFonts w:eastAsiaTheme="minorEastAsia" w:cstheme="minorBidi"/>
-          <w:i w:val="0"/>
-          <w:iCs w:val="0"/>
-          <w:noProof/>
-          <w:sz w:val="22"/>
-          <w:szCs w:val="22"/>
-        </w:rPr>
-      </w:pPr>
-      <w:hyperlink w:anchor="_Toc308526326" w:history="1">
-        <w:r>
-          <w:rPr>
-            <w:rStyle w:val="Lienhypertexte"/>
-            <w:noProof/>
-          </w:rPr>
-          <w:t>1.5.5</w:t>
-        </w:r>
-        <w:r>
-          <w:rPr>
-            <w:rFonts w:eastAsiaTheme="minorEastAsia" w:cstheme="minorBidi"/>
-            <w:i w:val="0"/>
-            <w:iCs w:val="0"/>
-            <w:noProof/>
-            <w:sz w:val="22"/>
-            <w:szCs w:val="22"/>
-          </w:rPr>
-          <w:tab/>
-        </w:r>
-        <w:r>
-          <w:rPr>
-            <w:rStyle w:val="Lienhypertexte"/>
-            <w:noProof/>
-          </w:rPr>
-          <w:t>Travail à réaliser par l'apprenti</w:t>
-        </w:r>
-        <w:r>
-          <w:rPr>
-            <w:noProof/>
-            <w:webHidden/>
-          </w:rPr>
-          <w:tab/>
-        </w:r>
-        <w:r>
-          <w:rPr>
-            <w:noProof/>
-            <w:webHidden/>
-          </w:rPr>
-          <w:fldChar w:fldCharType="begin"/>
-        </w:r>
-        <w:r>
-          <w:rPr>
-            <w:noProof/>
-            <w:webHidden/>
-          </w:rPr>
-          <w:instrText xml:space="preserve"> PAGEREF _Toc308526326 \h </w:instrText>
-        </w:r>
-        <w:r>
-          <w:rPr>
-            <w:noProof/>
-            <w:webHidden/>
-          </w:rPr>
-        </w:r>
-        <w:r>
-          <w:rPr>
-            <w:noProof/>
-            <w:webHidden/>
-          </w:rPr>
-          <w:fldChar w:fldCharType="separate"/>
-        </w:r>
-        <w:r>
-          <w:rPr>
-            <w:noProof/>
-            <w:webHidden/>
-          </w:rPr>
-          <w:t>4</w:t>
-        </w:r>
-        <w:r>
-          <w:rPr>
-            <w:noProof/>
-            <w:webHidden/>
-          </w:rPr>
-          <w:fldChar w:fldCharType="end"/>
-        </w:r>
-      </w:hyperlink>
-    </w:p>
-    <w:p>
-      <w:pPr>
-        <w:pStyle w:val="TM3"/>
-        <w:tabs>
-          <w:tab w:val="left" w:pos="1200"/>
-          <w:tab w:val="right" w:leader="dot" w:pos="9060"/>
-        </w:tabs>
-        <w:rPr>
-          <w:rFonts w:eastAsiaTheme="minorEastAsia" w:cstheme="minorBidi"/>
-          <w:i w:val="0"/>
-          <w:iCs w:val="0"/>
-          <w:noProof/>
-          <w:sz w:val="22"/>
-          <w:szCs w:val="22"/>
-        </w:rPr>
-      </w:pPr>
-      <w:hyperlink w:anchor="_Toc308526327" w:history="1">
-        <w:r>
-          <w:rPr>
-            <w:rStyle w:val="Lienhypertexte"/>
-            <w:noProof/>
-          </w:rPr>
-          <w:t>1.5.6</w:t>
-        </w:r>
-        <w:r>
-          <w:rPr>
-            <w:rFonts w:eastAsiaTheme="minorEastAsia" w:cstheme="minorBidi"/>
-            <w:i w:val="0"/>
-            <w:iCs w:val="0"/>
-            <w:noProof/>
-            <w:sz w:val="22"/>
-            <w:szCs w:val="22"/>
-          </w:rPr>
-          <w:tab/>
-        </w:r>
-        <w:r>
-          <w:rPr>
-            <w:rStyle w:val="Lienhypertexte"/>
-            <w:noProof/>
-          </w:rPr>
-          <w:t>Si le temps le permet …</w:t>
-        </w:r>
-        <w:r>
-          <w:rPr>
-            <w:noProof/>
-            <w:webHidden/>
-          </w:rPr>
-          <w:tab/>
-        </w:r>
-        <w:r>
-          <w:rPr>
-            <w:noProof/>
-            <w:webHidden/>
-          </w:rPr>
-          <w:fldChar w:fldCharType="begin"/>
-        </w:r>
-        <w:r>
-          <w:rPr>
-            <w:noProof/>
-            <w:webHidden/>
-          </w:rPr>
-          <w:instrText xml:space="preserve"> PAGEREF _Toc308526327 \h </w:instrText>
-        </w:r>
-        <w:r>
-          <w:rPr>
-            <w:noProof/>
-            <w:webHidden/>
-          </w:rPr>
-        </w:r>
-        <w:r>
-          <w:rPr>
-            <w:noProof/>
-            <w:webHidden/>
-          </w:rPr>
-          <w:fldChar w:fldCharType="separate"/>
-        </w:r>
-        <w:r>
-          <w:rPr>
-            <w:noProof/>
-            <w:webHidden/>
-          </w:rPr>
-          <w:t>4</w:t>
-        </w:r>
-        <w:r>
-          <w:rPr>
-            <w:noProof/>
-            <w:webHidden/>
-          </w:rPr>
-          <w:fldChar w:fldCharType="end"/>
-        </w:r>
-      </w:hyperlink>
-    </w:p>
-    <w:p>
-      <w:pPr>
-        <w:pStyle w:val="TM3"/>
-        <w:tabs>
-          <w:tab w:val="left" w:pos="1200"/>
-          <w:tab w:val="right" w:leader="dot" w:pos="9060"/>
-        </w:tabs>
-        <w:rPr>
-          <w:rFonts w:eastAsiaTheme="minorEastAsia" w:cstheme="minorBidi"/>
-          <w:i w:val="0"/>
-          <w:iCs w:val="0"/>
-          <w:noProof/>
-          <w:sz w:val="22"/>
-          <w:szCs w:val="22"/>
-        </w:rPr>
-      </w:pPr>
-      <w:hyperlink w:anchor="_Toc308526328" w:history="1">
-        <w:r>
-          <w:rPr>
-            <w:rStyle w:val="Lienhypertexte"/>
-            <w:noProof/>
-          </w:rPr>
-          <w:t>1.5.7</w:t>
-        </w:r>
-        <w:r>
-          <w:rPr>
-            <w:rFonts w:eastAsiaTheme="minorEastAsia" w:cstheme="minorBidi"/>
-            <w:i w:val="0"/>
-            <w:iCs w:val="0"/>
-            <w:noProof/>
-            <w:sz w:val="22"/>
-            <w:szCs w:val="22"/>
-          </w:rPr>
-          <w:tab/>
-        </w:r>
-        <w:r>
-          <w:rPr>
-            <w:rStyle w:val="Lienhypertexte"/>
-            <w:noProof/>
-          </w:rPr>
-          <w:t>Méthodes de validation des solutions</w:t>
-        </w:r>
-        <w:r>
-          <w:rPr>
-            <w:noProof/>
-            <w:webHidden/>
-          </w:rPr>
-          <w:tab/>
-        </w:r>
-        <w:r>
-          <w:rPr>
-            <w:noProof/>
-            <w:webHidden/>
-          </w:rPr>
-          <w:fldChar w:fldCharType="begin"/>
-        </w:r>
-        <w:r>
-          <w:rPr>
-            <w:noProof/>
-            <w:webHidden/>
-          </w:rPr>
-          <w:instrText xml:space="preserve"> PAGEREF _Toc308526328 \h </w:instrText>
-        </w:r>
-        <w:r>
-          <w:rPr>
-            <w:noProof/>
-            <w:webHidden/>
-          </w:rPr>
-        </w:r>
-        <w:r>
-          <w:rPr>
-            <w:noProof/>
-            <w:webHidden/>
-          </w:rPr>
-          <w:fldChar w:fldCharType="separate"/>
-        </w:r>
-        <w:r>
-          <w:rPr>
-            <w:noProof/>
-            <w:webHidden/>
-          </w:rPr>
-          <w:t>4</w:t>
         </w:r>
         <w:r>
           <w:rPr>
@@ -1341,7 +1003,7 @@
           <w:szCs w:val="22"/>
         </w:rPr>
       </w:pPr>
-      <w:hyperlink w:anchor="_Toc308526329" w:history="1">
+      <w:hyperlink w:anchor="_Toc160800725" w:history="1">
         <w:r>
           <w:rPr>
             <w:rStyle w:val="Lienhypertexte"/>
@@ -1385,7 +1047,7 @@
             <w:noProof/>
             <w:webHidden/>
           </w:rPr>
-          <w:instrText xml:space="preserve"> PAGEREF _Toc308526329 \h </w:instrText>
+          <w:instrText xml:space="preserve"> PAGEREF _Toc160800725 \h </w:instrText>
         </w:r>
         <w:r>
           <w:rPr>
@@ -1431,7 +1093,7 @@
           <w:szCs w:val="22"/>
         </w:rPr>
       </w:pPr>
-      <w:hyperlink w:anchor="_Toc308526330" w:history="1">
+      <w:hyperlink w:anchor="_Toc160800726" w:history="1">
         <w:r>
           <w:rPr>
             <w:rStyle w:val="Lienhypertexte"/>
@@ -1475,7 +1137,7 @@
             <w:noProof/>
             <w:webHidden/>
           </w:rPr>
-          <w:instrText xml:space="preserve"> PAGEREF _Toc308526330 \h </w:instrText>
+          <w:instrText xml:space="preserve"> PAGEREF _Toc160800726 \h </w:instrText>
         </w:r>
         <w:r>
           <w:rPr>
@@ -1523,7 +1185,7 @@
           <w:szCs w:val="22"/>
         </w:rPr>
       </w:pPr>
-      <w:hyperlink w:anchor="_Toc308526331" w:history="1">
+      <w:hyperlink w:anchor="_Toc160800727" w:history="1">
         <w:r>
           <w:rPr>
             <w:rStyle w:val="Lienhypertexte"/>
@@ -1569,7 +1231,7 @@
             <w:noProof/>
             <w:webHidden/>
           </w:rPr>
-          <w:instrText xml:space="preserve"> PAGEREF _Toc308526331 \h </w:instrText>
+          <w:instrText xml:space="preserve"> PAGEREF _Toc160800727 \h </w:instrText>
         </w:r>
         <w:r>
           <w:rPr>
@@ -1617,7 +1279,7 @@
           <w:szCs w:val="22"/>
         </w:rPr>
       </w:pPr>
-      <w:hyperlink w:anchor="_Toc308526332" w:history="1">
+      <w:hyperlink w:anchor="_Toc160800728" w:history="1">
         <w:r>
           <w:rPr>
             <w:rStyle w:val="Lienhypertexte"/>
@@ -1642,7 +1304,7 @@
             <w:rStyle w:val="Lienhypertexte"/>
             <w:noProof/>
           </w:rPr>
-          <w:t>Analyse</w:t>
+          <w:t>Réalisation</w:t>
         </w:r>
         <w:r>
           <w:rPr>
@@ -1663,7 +1325,7 @@
             <w:noProof/>
             <w:webHidden/>
           </w:rPr>
-          <w:instrText xml:space="preserve"> PAGEREF _Toc308526332 \h </w:instrText>
+          <w:instrText xml:space="preserve"> PAGEREF _Toc160800728 \h </w:instrText>
         </w:r>
         <w:r>
           <w:rPr>
@@ -1709,7 +1371,7 @@
           <w:szCs w:val="22"/>
         </w:rPr>
       </w:pPr>
-      <w:hyperlink w:anchor="_Toc308526333" w:history="1">
+      <w:hyperlink w:anchor="_Toc160800729" w:history="1">
         <w:r>
           <w:rPr>
             <w:rStyle w:val="Lienhypertexte"/>
@@ -1732,7 +1394,7 @@
             <w:rStyle w:val="Lienhypertexte"/>
             <w:noProof/>
           </w:rPr>
-          <w:t>Opportunités</w:t>
+          <w:t>Maquette</w:t>
         </w:r>
         <w:r>
           <w:rPr>
@@ -1753,7 +1415,7 @@
             <w:noProof/>
             <w:webHidden/>
           </w:rPr>
-          <w:instrText xml:space="preserve"> PAGEREF _Toc308526333 \h </w:instrText>
+          <w:instrText xml:space="preserve"> PAGEREF _Toc160800729 \h </w:instrText>
         </w:r>
         <w:r>
           <w:rPr>
@@ -1799,7 +1461,7 @@
           <w:szCs w:val="22"/>
         </w:rPr>
       </w:pPr>
-      <w:hyperlink w:anchor="_Toc308526334" w:history="1">
+      <w:hyperlink w:anchor="_Toc160800730" w:history="1">
         <w:r>
           <w:rPr>
             <w:rStyle w:val="Lienhypertexte"/>
@@ -1822,7 +1484,7 @@
             <w:rStyle w:val="Lienhypertexte"/>
             <w:noProof/>
           </w:rPr>
-          <w:t>Document d’analyse et conception</w:t>
+          <w:t>MCD &amp; MLD</w:t>
         </w:r>
         <w:r>
           <w:rPr>
@@ -1843,7 +1505,7 @@
             <w:noProof/>
             <w:webHidden/>
           </w:rPr>
-          <w:instrText xml:space="preserve"> PAGEREF _Toc308526334 \h </w:instrText>
+          <w:instrText xml:space="preserve"> PAGEREF _Toc160800730 \h </w:instrText>
         </w:r>
         <w:r>
           <w:rPr>
@@ -1889,7 +1551,7 @@
           <w:szCs w:val="22"/>
         </w:rPr>
       </w:pPr>
-      <w:hyperlink w:anchor="_Toc308526335" w:history="1">
+      <w:hyperlink w:anchor="_Toc160800731" w:history="1">
         <w:r>
           <w:rPr>
             <w:rStyle w:val="Lienhypertexte"/>
@@ -1912,7 +1574,7 @@
             <w:rStyle w:val="Lienhypertexte"/>
             <w:noProof/>
           </w:rPr>
-          <w:t>Conception des tests</w:t>
+          <w:t>Listes des routes</w:t>
         </w:r>
         <w:r>
           <w:rPr>
@@ -1933,7 +1595,7 @@
             <w:noProof/>
             <w:webHidden/>
           </w:rPr>
-          <w:instrText xml:space="preserve"> PAGEREF _Toc308526335 \h </w:instrText>
+          <w:instrText xml:space="preserve"> PAGEREF _Toc160800731 \h </w:instrText>
         </w:r>
         <w:r>
           <w:rPr>
@@ -1979,7 +1641,7 @@
           <w:szCs w:val="22"/>
         </w:rPr>
       </w:pPr>
-      <w:hyperlink w:anchor="_Toc308526336" w:history="1">
+      <w:hyperlink w:anchor="_Toc160800732" w:history="1">
         <w:r>
           <w:rPr>
             <w:rStyle w:val="Lienhypertexte"/>
@@ -2002,7 +1664,7 @@
             <w:rStyle w:val="Lienhypertexte"/>
             <w:noProof/>
           </w:rPr>
-          <w:t>Planification détaillée</w:t>
+          <w:t>Ecoconception web</w:t>
         </w:r>
         <w:r>
           <w:rPr>
@@ -2023,7 +1685,7 @@
             <w:noProof/>
             <w:webHidden/>
           </w:rPr>
-          <w:instrText xml:space="preserve"> PAGEREF _Toc308526336 \h </w:instrText>
+          <w:instrText xml:space="preserve"> PAGEREF _Toc160800732 \h </w:instrText>
         </w:r>
         <w:r>
           <w:rPr>
@@ -2071,7 +1733,7 @@
           <w:szCs w:val="22"/>
         </w:rPr>
       </w:pPr>
-      <w:hyperlink w:anchor="_Toc308526337" w:history="1">
+      <w:hyperlink w:anchor="_Toc160800733" w:history="1">
         <w:r>
           <w:rPr>
             <w:rStyle w:val="Lienhypertexte"/>
@@ -2096,7 +1758,7 @@
             <w:rStyle w:val="Lienhypertexte"/>
             <w:noProof/>
           </w:rPr>
-          <w:t>Réalisation</w:t>
+          <w:t>Tests</w:t>
         </w:r>
         <w:r>
           <w:rPr>
@@ -2117,7 +1779,7 @@
             <w:noProof/>
             <w:webHidden/>
           </w:rPr>
-          <w:instrText xml:space="preserve"> PAGEREF _Toc308526337 \h </w:instrText>
+          <w:instrText xml:space="preserve"> PAGEREF _Toc160800733 \h </w:instrText>
         </w:r>
         <w:r>
           <w:rPr>
@@ -2163,7 +1825,7 @@
           <w:szCs w:val="22"/>
         </w:rPr>
       </w:pPr>
-      <w:hyperlink w:anchor="_Toc308526338" w:history="1">
+      <w:hyperlink w:anchor="_Toc160800734" w:history="1">
         <w:r>
           <w:rPr>
             <w:rStyle w:val="Lienhypertexte"/>
@@ -2186,7 +1848,7 @@
             <w:rStyle w:val="Lienhypertexte"/>
             <w:noProof/>
           </w:rPr>
-          <w:t>Dossier de Réalisation</w:t>
+          <w:t>Vitest</w:t>
         </w:r>
         <w:r>
           <w:rPr>
@@ -2207,7 +1869,7 @@
             <w:noProof/>
             <w:webHidden/>
           </w:rPr>
-          <w:instrText xml:space="preserve"> PAGEREF _Toc308526338 \h </w:instrText>
+          <w:instrText xml:space="preserve"> PAGEREF _Toc160800734 \h </w:instrText>
         </w:r>
         <w:r>
           <w:rPr>
@@ -2253,7 +1915,7 @@
           <w:szCs w:val="22"/>
         </w:rPr>
       </w:pPr>
-      <w:hyperlink w:anchor="_Toc308526339" w:history="1">
+      <w:hyperlink w:anchor="_Toc160800735" w:history="1">
         <w:r>
           <w:rPr>
             <w:rStyle w:val="Lienhypertexte"/>
@@ -2276,7 +1938,7 @@
             <w:rStyle w:val="Lienhypertexte"/>
             <w:noProof/>
           </w:rPr>
-          <w:t>Modifications</w:t>
+          <w:t>Github action</w:t>
         </w:r>
         <w:r>
           <w:rPr>
@@ -2297,7 +1959,7 @@
             <w:noProof/>
             <w:webHidden/>
           </w:rPr>
-          <w:instrText xml:space="preserve"> PAGEREF _Toc308526339 \h </w:instrText>
+          <w:instrText xml:space="preserve"> PAGEREF _Toc160800735 \h </w:instrText>
         </w:r>
         <w:r>
           <w:rPr>
@@ -2317,7 +1979,7 @@
             <w:noProof/>
             <w:webHidden/>
           </w:rPr>
-          <w:t>5</w:t>
+          <w:t>6</w:t>
         </w:r>
         <w:r>
           <w:rPr>
@@ -2345,7 +2007,7 @@
           <w:szCs w:val="22"/>
         </w:rPr>
       </w:pPr>
-      <w:hyperlink w:anchor="_Toc308526340" w:history="1">
+      <w:hyperlink w:anchor="_Toc160800736" w:history="1">
         <w:r>
           <w:rPr>
             <w:rStyle w:val="Lienhypertexte"/>
@@ -2370,7 +2032,7 @@
             <w:rStyle w:val="Lienhypertexte"/>
             <w:noProof/>
           </w:rPr>
-          <w:t>Tests</w:t>
+          <w:t>Conclusion</w:t>
         </w:r>
         <w:r>
           <w:rPr>
@@ -2391,7 +2053,7 @@
             <w:noProof/>
             <w:webHidden/>
           </w:rPr>
-          <w:instrText xml:space="preserve"> PAGEREF _Toc308526340 \h </w:instrText>
+          <w:instrText xml:space="preserve"> PAGEREF _Toc160800736 \h </w:instrText>
         </w:r>
         <w:r>
           <w:rPr>
@@ -2411,7 +2073,7 @@
             <w:noProof/>
             <w:webHidden/>
           </w:rPr>
-          <w:t>5</w:t>
+          <w:t>6</w:t>
         </w:r>
         <w:r>
           <w:rPr>
@@ -2437,7 +2099,7 @@
           <w:szCs w:val="22"/>
         </w:rPr>
       </w:pPr>
-      <w:hyperlink w:anchor="_Toc308526341" w:history="1">
+      <w:hyperlink w:anchor="_Toc160800737" w:history="1">
         <w:r>
           <w:rPr>
             <w:rStyle w:val="Lienhypertexte"/>
@@ -2460,7 +2122,7 @@
             <w:rStyle w:val="Lienhypertexte"/>
             <w:noProof/>
           </w:rPr>
-          <w:t>Dossier des tests</w:t>
+          <w:t>Bilan des fonctionnalités demandées</w:t>
         </w:r>
         <w:r>
           <w:rPr>
@@ -2481,7 +2143,7 @@
             <w:noProof/>
             <w:webHidden/>
           </w:rPr>
-          <w:instrText xml:space="preserve"> PAGEREF _Toc308526341 \h </w:instrText>
+          <w:instrText xml:space="preserve"> PAGEREF _Toc160800737 \h </w:instrText>
         </w:r>
         <w:r>
           <w:rPr>
@@ -2501,7 +2163,187 @@
             <w:noProof/>
             <w:webHidden/>
           </w:rPr>
-          <w:t>5</w:t>
+          <w:t>6</w:t>
+        </w:r>
+        <w:r>
+          <w:rPr>
+            <w:noProof/>
+            <w:webHidden/>
+          </w:rPr>
+          <w:fldChar w:fldCharType="end"/>
+        </w:r>
+      </w:hyperlink>
+    </w:p>
+    <w:p>
+      <w:pPr>
+        <w:pStyle w:val="TM2"/>
+        <w:tabs>
+          <w:tab w:val="left" w:pos="800"/>
+          <w:tab w:val="right" w:leader="dot" w:pos="9060"/>
+        </w:tabs>
+        <w:rPr>
+          <w:rFonts w:eastAsiaTheme="minorEastAsia" w:cstheme="minorBidi"/>
+          <w:smallCaps w:val="0"/>
+          <w:noProof/>
+          <w:sz w:val="22"/>
+          <w:szCs w:val="22"/>
+        </w:rPr>
+      </w:pPr>
+      <w:hyperlink w:anchor="_Toc160800738" w:history="1">
+        <w:r>
+          <w:rPr>
+            <w:rStyle w:val="Lienhypertexte"/>
+            <w:noProof/>
+          </w:rPr>
+          <w:t>5.2</w:t>
+        </w:r>
+        <w:r>
+          <w:rPr>
+            <w:rFonts w:eastAsiaTheme="minorEastAsia" w:cstheme="minorBidi"/>
+            <w:smallCaps w:val="0"/>
+            <w:noProof/>
+            <w:sz w:val="22"/>
+            <w:szCs w:val="22"/>
+          </w:rPr>
+          <w:tab/>
+        </w:r>
+        <w:r>
+          <w:rPr>
+            <w:rStyle w:val="Lienhypertexte"/>
+            <w:noProof/>
+          </w:rPr>
+          <w:t>Bilan de la planification</w:t>
+        </w:r>
+        <w:r>
+          <w:rPr>
+            <w:noProof/>
+            <w:webHidden/>
+          </w:rPr>
+          <w:tab/>
+        </w:r>
+        <w:r>
+          <w:rPr>
+            <w:noProof/>
+            <w:webHidden/>
+          </w:rPr>
+          <w:fldChar w:fldCharType="begin"/>
+        </w:r>
+        <w:r>
+          <w:rPr>
+            <w:noProof/>
+            <w:webHidden/>
+          </w:rPr>
+          <w:instrText xml:space="preserve"> PAGEREF _Toc160800738 \h </w:instrText>
+        </w:r>
+        <w:r>
+          <w:rPr>
+            <w:noProof/>
+            <w:webHidden/>
+          </w:rPr>
+        </w:r>
+        <w:r>
+          <w:rPr>
+            <w:noProof/>
+            <w:webHidden/>
+          </w:rPr>
+          <w:fldChar w:fldCharType="separate"/>
+        </w:r>
+        <w:r>
+          <w:rPr>
+            <w:noProof/>
+            <w:webHidden/>
+          </w:rPr>
+          <w:t>6</w:t>
+        </w:r>
+        <w:r>
+          <w:rPr>
+            <w:noProof/>
+            <w:webHidden/>
+          </w:rPr>
+          <w:fldChar w:fldCharType="end"/>
+        </w:r>
+      </w:hyperlink>
+    </w:p>
+    <w:p>
+      <w:pPr>
+        <w:pStyle w:val="TM2"/>
+        <w:tabs>
+          <w:tab w:val="left" w:pos="800"/>
+          <w:tab w:val="right" w:leader="dot" w:pos="9060"/>
+        </w:tabs>
+        <w:rPr>
+          <w:rFonts w:eastAsiaTheme="minorEastAsia" w:cstheme="minorBidi"/>
+          <w:smallCaps w:val="0"/>
+          <w:noProof/>
+          <w:sz w:val="22"/>
+          <w:szCs w:val="22"/>
+        </w:rPr>
+      </w:pPr>
+      <w:hyperlink w:anchor="_Toc160800739" w:history="1">
+        <w:r>
+          <w:rPr>
+            <w:rStyle w:val="Lienhypertexte"/>
+            <w:noProof/>
+          </w:rPr>
+          <w:t>5.3</w:t>
+        </w:r>
+        <w:r>
+          <w:rPr>
+            <w:rFonts w:eastAsiaTheme="minorEastAsia" w:cstheme="minorBidi"/>
+            <w:smallCaps w:val="0"/>
+            <w:noProof/>
+            <w:sz w:val="22"/>
+            <w:szCs w:val="22"/>
+          </w:rPr>
+          <w:tab/>
+        </w:r>
+        <w:r>
+          <w:rPr>
+            <w:rStyle w:val="Lienhypertexte"/>
+            <w:noProof/>
+          </w:rPr>
+          <w:t>Bilan personnel</w:t>
+        </w:r>
+        <w:r>
+          <w:rPr>
+            <w:noProof/>
+            <w:webHidden/>
+          </w:rPr>
+          <w:tab/>
+        </w:r>
+        <w:r>
+          <w:rPr>
+            <w:noProof/>
+            <w:webHidden/>
+          </w:rPr>
+          <w:fldChar w:fldCharType="begin"/>
+        </w:r>
+        <w:r>
+          <w:rPr>
+            <w:noProof/>
+            <w:webHidden/>
+          </w:rPr>
+          <w:instrText xml:space="preserve"> PAGEREF _Toc160800739 \h </w:instrText>
+        </w:r>
+        <w:r>
+          <w:rPr>
+            <w:noProof/>
+            <w:webHidden/>
+          </w:rPr>
+        </w:r>
+        <w:r>
+          <w:rPr>
+            <w:noProof/>
+            <w:webHidden/>
+          </w:rPr>
+          <w:fldChar w:fldCharType="separate"/>
+        </w:r>
+        <w:r>
+          <w:rPr>
+            <w:noProof/>
+            <w:webHidden/>
+          </w:rPr>
+          <w:t>6</w:t>
         </w:r>
         <w:r>
           <w:rPr>
@@ -2529,7 +2371,7 @@
           <w:szCs w:val="22"/>
         </w:rPr>
       </w:pPr>
-      <w:hyperlink w:anchor="_Toc308526342" w:history="1">
+      <w:hyperlink w:anchor="_Toc160800740" w:history="1">
         <w:r>
           <w:rPr>
             <w:rStyle w:val="Lienhypertexte"/>
@@ -2554,7 +2396,7 @@
             <w:rStyle w:val="Lienhypertexte"/>
             <w:noProof/>
           </w:rPr>
-          <w:t>Conclusion</w:t>
+          <w:t>Divers</w:t>
         </w:r>
         <w:r>
           <w:rPr>
@@ -2575,7 +2417,7 @@
             <w:noProof/>
             <w:webHidden/>
           </w:rPr>
-          <w:instrText xml:space="preserve"> PAGEREF _Toc308526342 \h </w:instrText>
+          <w:instrText xml:space="preserve"> PAGEREF _Toc160800740 \h </w:instrText>
         </w:r>
         <w:r>
           <w:rPr>
@@ -2595,7 +2437,7 @@
             <w:noProof/>
             <w:webHidden/>
           </w:rPr>
-          <w:t>5</w:t>
+          <w:t>6</w:t>
         </w:r>
         <w:r>
           <w:rPr>
@@ -2621,7 +2463,7 @@
           <w:szCs w:val="22"/>
         </w:rPr>
       </w:pPr>
-      <w:hyperlink w:anchor="_Toc308526343" w:history="1">
+      <w:hyperlink w:anchor="_Toc160800741" w:history="1">
         <w:r>
           <w:rPr>
             <w:rStyle w:val="Lienhypertexte"/>
@@ -2644,7 +2486,7 @@
             <w:rStyle w:val="Lienhypertexte"/>
             <w:noProof/>
           </w:rPr>
-          <w:t>Bilan des fonctionnalités demandées</w:t>
+          <w:t>Journal de travail</w:t>
         </w:r>
         <w:r>
           <w:rPr>
@@ -2665,7 +2507,7 @@
             <w:noProof/>
             <w:webHidden/>
           </w:rPr>
-          <w:instrText xml:space="preserve"> PAGEREF _Toc308526343 \h </w:instrText>
+          <w:instrText xml:space="preserve"> PAGEREF _Toc160800741 \h </w:instrText>
         </w:r>
         <w:r>
           <w:rPr>
@@ -2685,7 +2527,7 @@
             <w:noProof/>
             <w:webHidden/>
           </w:rPr>
-          <w:t>5</w:t>
+          <w:t>6</w:t>
         </w:r>
         <w:r>
           <w:rPr>
@@ -2711,7 +2553,7 @@
           <w:szCs w:val="22"/>
         </w:rPr>
       </w:pPr>
-      <w:hyperlink w:anchor="_Toc308526344" w:history="1">
+      <w:hyperlink w:anchor="_Toc160800742" w:history="1">
         <w:r>
           <w:rPr>
             <w:rStyle w:val="Lienhypertexte"/>
@@ -2734,7 +2576,7 @@
             <w:rStyle w:val="Lienhypertexte"/>
             <w:noProof/>
           </w:rPr>
-          <w:t>Bilan de la planification</w:t>
+          <w:t>Bibliographie</w:t>
         </w:r>
         <w:r>
           <w:rPr>
@@ -2755,7 +2597,7 @@
             <w:noProof/>
             <w:webHidden/>
           </w:rPr>
-          <w:instrText xml:space="preserve"> PAGEREF _Toc308526344 \h </w:instrText>
+          <w:instrText xml:space="preserve"> PAGEREF _Toc160800742 \h </w:instrText>
         </w:r>
         <w:r>
           <w:rPr>
@@ -2775,7 +2617,7 @@
             <w:noProof/>
             <w:webHidden/>
           </w:rPr>
-          <w:t>5</w:t>
+          <w:t>6</w:t>
         </w:r>
         <w:r>
           <w:rPr>
@@ -2801,7 +2643,7 @@
           <w:szCs w:val="22"/>
         </w:rPr>
       </w:pPr>
-      <w:hyperlink w:anchor="_Toc308526345" w:history="1">
+      <w:hyperlink w:anchor="_Toc160800743" w:history="1">
         <w:r>
           <w:rPr>
             <w:rStyle w:val="Lienhypertexte"/>
@@ -2824,7 +2666,7 @@
             <w:rStyle w:val="Lienhypertexte"/>
             <w:noProof/>
           </w:rPr>
-          <w:t>Bilan personnel</w:t>
+          <w:t>Webographie</w:t>
         </w:r>
         <w:r>
           <w:rPr>
@@ -2845,7 +2687,7 @@
             <w:noProof/>
             <w:webHidden/>
           </w:rPr>
-          <w:instrText xml:space="preserve"> PAGEREF _Toc308526345 \h </w:instrText>
+          <w:instrText xml:space="preserve"> PAGEREF _Toc160800743 \h </w:instrText>
         </w:r>
         <w:r>
           <w:rPr>
@@ -2865,7 +2707,7 @@
             <w:noProof/>
             <w:webHidden/>
           </w:rPr>
-          <w:t>5</w:t>
+          <w:t>6</w:t>
         </w:r>
         <w:r>
           <w:rPr>
@@ -2893,7 +2735,7 @@
           <w:szCs w:val="22"/>
         </w:rPr>
       </w:pPr>
-      <w:hyperlink w:anchor="_Toc308526346" w:history="1">
+      <w:hyperlink w:anchor="_Toc160800744" w:history="1">
         <w:r>
           <w:rPr>
             <w:rStyle w:val="Lienhypertexte"/>
@@ -2918,7 +2760,7 @@
             <w:rStyle w:val="Lienhypertexte"/>
             <w:noProof/>
           </w:rPr>
-          <w:t>Divers</w:t>
+          <w:t>Annexes</w:t>
         </w:r>
         <w:r>
           <w:rPr>
@@ -2939,371 +2781,7 @@
             <w:noProof/>
             <w:webHidden/>
           </w:rPr>
-          <w:instrText xml:space="preserve"> PAGEREF _Toc308526346 \h </w:instrText>
-        </w:r>
-        <w:r>
-          <w:rPr>
-            <w:noProof/>
-            <w:webHidden/>
-          </w:rPr>
-        </w:r>
-        <w:r>
-          <w:rPr>
-            <w:noProof/>
-            <w:webHidden/>
-          </w:rPr>
-          <w:fldChar w:fldCharType="separate"/>
-        </w:r>
-        <w:r>
-          <w:rPr>
-            <w:noProof/>
-            <w:webHidden/>
-          </w:rPr>
-          <w:t>6</w:t>
-        </w:r>
-        <w:r>
-          <w:rPr>
-            <w:noProof/>
-            <w:webHidden/>
-          </w:rPr>
-          <w:fldChar w:fldCharType="end"/>
-        </w:r>
-      </w:hyperlink>
-    </w:p>
-    <w:p>
-      <w:pPr>
-        <w:pStyle w:val="TM2"/>
-        <w:tabs>
-          <w:tab w:val="left" w:pos="800"/>
-          <w:tab w:val="right" w:leader="dot" w:pos="9060"/>
-        </w:tabs>
-        <w:rPr>
-          <w:rFonts w:eastAsiaTheme="minorEastAsia" w:cstheme="minorBidi"/>
-          <w:smallCaps w:val="0"/>
-          <w:noProof/>
-          <w:sz w:val="22"/>
-          <w:szCs w:val="22"/>
-        </w:rPr>
-      </w:pPr>
-      <w:hyperlink w:anchor="_Toc308526347" w:history="1">
-        <w:r>
-          <w:rPr>
-            <w:rStyle w:val="Lienhypertexte"/>
-            <w:noProof/>
-          </w:rPr>
-          <w:t>7.1</w:t>
-        </w:r>
-        <w:r>
-          <w:rPr>
-            <w:rFonts w:eastAsiaTheme="minorEastAsia" w:cstheme="minorBidi"/>
-            <w:smallCaps w:val="0"/>
-            <w:noProof/>
-            <w:sz w:val="22"/>
-            <w:szCs w:val="22"/>
-          </w:rPr>
-          <w:tab/>
-        </w:r>
-        <w:r>
-          <w:rPr>
-            <w:rStyle w:val="Lienhypertexte"/>
-            <w:noProof/>
-          </w:rPr>
-          <w:t>Journal de travail</w:t>
-        </w:r>
-        <w:r>
-          <w:rPr>
-            <w:noProof/>
-            <w:webHidden/>
-          </w:rPr>
-          <w:tab/>
-        </w:r>
-        <w:r>
-          <w:rPr>
-            <w:noProof/>
-            <w:webHidden/>
-          </w:rPr>
-          <w:fldChar w:fldCharType="begin"/>
-        </w:r>
-        <w:r>
-          <w:rPr>
-            <w:noProof/>
-            <w:webHidden/>
-          </w:rPr>
-          <w:instrText xml:space="preserve"> PAGEREF _Toc308526347 \h </w:instrText>
-        </w:r>
-        <w:r>
-          <w:rPr>
-            <w:noProof/>
-            <w:webHidden/>
-          </w:rPr>
-        </w:r>
-        <w:r>
-          <w:rPr>
-            <w:noProof/>
-            <w:webHidden/>
-          </w:rPr>
-          <w:fldChar w:fldCharType="separate"/>
-        </w:r>
-        <w:r>
-          <w:rPr>
-            <w:noProof/>
-            <w:webHidden/>
-          </w:rPr>
-          <w:t>6</w:t>
-        </w:r>
-        <w:r>
-          <w:rPr>
-            <w:noProof/>
-            <w:webHidden/>
-          </w:rPr>
-          <w:fldChar w:fldCharType="end"/>
-        </w:r>
-      </w:hyperlink>
-    </w:p>
-    <w:p>
-      <w:pPr>
-        <w:pStyle w:val="TM2"/>
-        <w:tabs>
-          <w:tab w:val="left" w:pos="800"/>
-          <w:tab w:val="right" w:leader="dot" w:pos="9060"/>
-        </w:tabs>
-        <w:rPr>
-          <w:rFonts w:eastAsiaTheme="minorEastAsia" w:cstheme="minorBidi"/>
-          <w:smallCaps w:val="0"/>
-          <w:noProof/>
-          <w:sz w:val="22"/>
-          <w:szCs w:val="22"/>
-        </w:rPr>
-      </w:pPr>
-      <w:hyperlink w:anchor="_Toc308526348" w:history="1">
-        <w:r>
-          <w:rPr>
-            <w:rStyle w:val="Lienhypertexte"/>
-            <w:noProof/>
-          </w:rPr>
-          <w:t>7.2</w:t>
-        </w:r>
-        <w:r>
-          <w:rPr>
-            <w:rFonts w:eastAsiaTheme="minorEastAsia" w:cstheme="minorBidi"/>
-            <w:smallCaps w:val="0"/>
-            <w:noProof/>
-            <w:sz w:val="22"/>
-            <w:szCs w:val="22"/>
-          </w:rPr>
-          <w:tab/>
-        </w:r>
-        <w:r>
-          <w:rPr>
-            <w:rStyle w:val="Lienhypertexte"/>
-            <w:noProof/>
-          </w:rPr>
-          <w:t>Bibliographie</w:t>
-        </w:r>
-        <w:r>
-          <w:rPr>
-            <w:noProof/>
-            <w:webHidden/>
-          </w:rPr>
-          <w:tab/>
-        </w:r>
-        <w:r>
-          <w:rPr>
-            <w:noProof/>
-            <w:webHidden/>
-          </w:rPr>
-          <w:fldChar w:fldCharType="begin"/>
-        </w:r>
-        <w:r>
-          <w:rPr>
-            <w:noProof/>
-            <w:webHidden/>
-          </w:rPr>
-          <w:instrText xml:space="preserve"> PAGEREF _Toc308526348 \h </w:instrText>
-        </w:r>
-        <w:r>
-          <w:rPr>
-            <w:noProof/>
-            <w:webHidden/>
-          </w:rPr>
-        </w:r>
-        <w:r>
-          <w:rPr>
-            <w:noProof/>
-            <w:webHidden/>
-          </w:rPr>
-          <w:fldChar w:fldCharType="separate"/>
-        </w:r>
-        <w:r>
-          <w:rPr>
-            <w:noProof/>
-            <w:webHidden/>
-          </w:rPr>
-          <w:t>6</w:t>
-        </w:r>
-        <w:r>
-          <w:rPr>
-            <w:noProof/>
-            <w:webHidden/>
-          </w:rPr>
-          <w:fldChar w:fldCharType="end"/>
-        </w:r>
-      </w:hyperlink>
-    </w:p>
-    <w:p>
-      <w:pPr>
-        <w:pStyle w:val="TM2"/>
-        <w:tabs>
-          <w:tab w:val="left" w:pos="800"/>
-          <w:tab w:val="right" w:leader="dot" w:pos="9060"/>
-        </w:tabs>
-        <w:rPr>
-          <w:rFonts w:eastAsiaTheme="minorEastAsia" w:cstheme="minorBidi"/>
-          <w:smallCaps w:val="0"/>
-          <w:noProof/>
-          <w:sz w:val="22"/>
-          <w:szCs w:val="22"/>
-        </w:rPr>
-      </w:pPr>
-      <w:hyperlink w:anchor="_Toc308526349" w:history="1">
-        <w:r>
-          <w:rPr>
-            <w:rStyle w:val="Lienhypertexte"/>
-            <w:noProof/>
-          </w:rPr>
-          <w:t>7.3</w:t>
-        </w:r>
-        <w:r>
-          <w:rPr>
-            <w:rFonts w:eastAsiaTheme="minorEastAsia" w:cstheme="minorBidi"/>
-            <w:smallCaps w:val="0"/>
-            <w:noProof/>
-            <w:sz w:val="22"/>
-            <w:szCs w:val="22"/>
-          </w:rPr>
-          <w:tab/>
-        </w:r>
-        <w:r>
-          <w:rPr>
-            <w:rStyle w:val="Lienhypertexte"/>
-            <w:noProof/>
-          </w:rPr>
-          <w:t>Webographie</w:t>
-        </w:r>
-        <w:r>
-          <w:rPr>
-            <w:noProof/>
-            <w:webHidden/>
-          </w:rPr>
-          <w:tab/>
-        </w:r>
-        <w:r>
-          <w:rPr>
-            <w:noProof/>
-            <w:webHidden/>
-          </w:rPr>
-          <w:fldChar w:fldCharType="begin"/>
-        </w:r>
-        <w:r>
-          <w:rPr>
-            <w:noProof/>
-            <w:webHidden/>
-          </w:rPr>
-          <w:instrText xml:space="preserve"> PAGEREF _Toc308526349 \h </w:instrText>
-        </w:r>
-        <w:r>
-          <w:rPr>
-            <w:noProof/>
-            <w:webHidden/>
-          </w:rPr>
-        </w:r>
-        <w:r>
-          <w:rPr>
-            <w:noProof/>
-            <w:webHidden/>
-          </w:rPr>
-          <w:fldChar w:fldCharType="separate"/>
-        </w:r>
-        <w:r>
-          <w:rPr>
-            <w:noProof/>
-            <w:webHidden/>
-          </w:rPr>
-          <w:t>6</w:t>
-        </w:r>
-        <w:r>
-          <w:rPr>
-            <w:noProof/>
-            <w:webHidden/>
-          </w:rPr>
-          <w:fldChar w:fldCharType="end"/>
-        </w:r>
-      </w:hyperlink>
-    </w:p>
-    <w:p>
-      <w:pPr>
-        <w:pStyle w:val="TM10"/>
-        <w:tabs>
-          <w:tab w:val="left" w:pos="400"/>
-          <w:tab w:val="right" w:leader="dot" w:pos="9060"/>
-        </w:tabs>
-        <w:rPr>
-          <w:rFonts w:eastAsiaTheme="minorEastAsia" w:cstheme="minorBidi"/>
-          <w:b w:val="0"/>
-          <w:bCs w:val="0"/>
-          <w:caps w:val="0"/>
-          <w:noProof/>
-          <w:sz w:val="22"/>
-          <w:szCs w:val="22"/>
-        </w:rPr>
-      </w:pPr>
-      <w:hyperlink w:anchor="_Toc308526350" w:history="1">
-        <w:r>
-          <w:rPr>
-            <w:rStyle w:val="Lienhypertexte"/>
-            <w:noProof/>
-          </w:rPr>
-          <w:t>8</w:t>
-        </w:r>
-        <w:r>
-          <w:rPr>
-            <w:rFonts w:eastAsiaTheme="minorEastAsia" w:cstheme="minorBidi"/>
-            <w:b w:val="0"/>
-            <w:bCs w:val="0"/>
-            <w:caps w:val="0"/>
-            <w:noProof/>
-            <w:sz w:val="22"/>
-            <w:szCs w:val="22"/>
-          </w:rPr>
-          <w:tab/>
-        </w:r>
-        <w:r>
-          <w:rPr>
-            <w:rStyle w:val="Lienhypertexte"/>
-            <w:noProof/>
-          </w:rPr>
-          <w:t>Annexes</w:t>
-        </w:r>
-        <w:r>
-          <w:rPr>
-            <w:noProof/>
-            <w:webHidden/>
-          </w:rPr>
-          <w:tab/>
-        </w:r>
-        <w:r>
-          <w:rPr>
-            <w:noProof/>
-            <w:webHidden/>
-          </w:rPr>
-          <w:fldChar w:fldCharType="begin"/>
-        </w:r>
-        <w:r>
-          <w:rPr>
-            <w:noProof/>
-            <w:webHidden/>
-          </w:rPr>
-          <w:instrText xml:space="preserve"> PAGEREF _Toc308526350 \h </w:instrText>
+          <w:instrText xml:space="preserve"> PAGEREF _Toc160800744 \h </w:instrText>
         </w:r>
         <w:r>
           <w:rPr>
@@ -3356,7 +2834,7 @@
       </w:pPr>
       <w:bookmarkStart w:id="0" w:name="_Toc532179955"/>
       <w:bookmarkStart w:id="1" w:name="_Toc165969637"/>
-      <w:bookmarkStart w:id="2" w:name="_Toc308526316"/>
+      <w:bookmarkStart w:id="2" w:name="_Toc160800716"/>
       <w:r>
         <w:lastRenderedPageBreak/>
         <w:t>Spécifications</w:t>
@@ -3374,9 +2852,9 @@
       <w:pPr>
         <w:pStyle w:val="Titre2"/>
       </w:pPr>
-      <w:bookmarkStart w:id="3" w:name="_Toc308526317"/>
-      <w:bookmarkStart w:id="4" w:name="_Toc532179969"/>
-      <w:bookmarkStart w:id="5" w:name="_Toc165969639"/>
+      <w:bookmarkStart w:id="3" w:name="_Toc532179969"/>
+      <w:bookmarkStart w:id="4" w:name="_Toc165969639"/>
+      <w:bookmarkStart w:id="5" w:name="_Toc160800717"/>
       <w:r>
         <w:t>T</w:t>
       </w:r>
@@ -3386,43 +2864,28 @@
       <w:r>
         <w:t>e</w:t>
       </w:r>
-      <w:bookmarkEnd w:id="3"/>
+      <w:bookmarkEnd w:id="5"/>
     </w:p>
     <w:p>
       <w:pPr>
         <w:pStyle w:val="Retraitcorpsdetexte"/>
-      </w:pPr>
-    </w:p>
-    <w:p>
-      <w:pPr>
-        <w:pStyle w:val="Informations"/>
-      </w:pPr>
-      <w:r>
-        <w:t>A compléter</w:t>
-      </w:r>
-      <w:r>
-        <w:t>,</w:t>
-      </w:r>
-      <w:r>
-        <w:t xml:space="preserve">par un titre cours et pertinent. </w:t>
-      </w:r>
-      <w:r>
-        <w:t xml:space="preserve">Cela peut être une reprise ou compléter le titre de la première page </w:t>
-      </w:r>
-      <w:r>
-        <w:t xml:space="preserve">… </w:t>
+        <w:ind w:left="0"/>
+      </w:pPr>
+      <w:r>
+        <w:t>Passion lecture</w:t>
       </w:r>
     </w:p>
     <w:p>
       <w:pPr>
         <w:pStyle w:val="Retraitcorpsdetexte"/>
+        <w:ind w:left="0"/>
       </w:pPr>
     </w:p>
     <w:p>
       <w:pPr>
         <w:pStyle w:val="Titre2"/>
       </w:pPr>
-      <w:bookmarkStart w:id="6" w:name="_Toc308526318"/>
+      <w:bookmarkStart w:id="6" w:name="_Toc160800718"/>
       <w:r>
         <w:t>Description</w:t>
       </w:r>
@@ -3431,26 +2894,16 @@
     <w:p>
       <w:pPr>
         <w:pStyle w:val="Retraitcorpsdetexte"/>
-      </w:pPr>
-    </w:p>
-    <w:p>
-      <w:pPr>
-        <w:pStyle w:val="Informations"/>
-      </w:pPr>
-      <w:r>
-        <w:t>A compléter</w:t>
-      </w:r>
-      <w:r>
-        <w:t>,</w:t>
-      </w:r>
-      <w:r>
-        <w:t>par une explication du contexte, de la situation, des raisons</w:t>
-      </w:r>
-      <w:r>
-        <w:t xml:space="preserve"> générales de la mise en route d’un tel projet. Le lecteur doit pouvoir comprendre les motivations du lancement du projet</w:t>
-      </w:r>
-      <w:r>
-        <w:t xml:space="preserve">… </w:t>
+        <w:ind w:left="0"/>
+      </w:pPr>
+      <w:r>
+        <w:t>Réaliser le backend d’une application permettant de partager sa passion pour la lecture</w:t>
+      </w:r>
+      <w:r>
+        <w:t>.</w:t>
+      </w:r>
+      <w:r>
+        <w:t xml:space="preserve"> </w:t>
       </w:r>
     </w:p>
     <w:p>
@@ -3462,7 +2915,7 @@
       <w:pPr>
         <w:pStyle w:val="Titre2"/>
       </w:pPr>
-      <w:bookmarkStart w:id="7" w:name="_Toc308526319"/>
+      <w:bookmarkStart w:id="7" w:name="_Toc160800719"/>
       <w:r>
         <w:t>Matériel et logiciels à disposition</w:t>
       </w:r>
@@ -3471,32 +2924,82 @@
     <w:p>
       <w:pPr>
         <w:pStyle w:val="Retraitcorpsdetexte"/>
-      </w:pPr>
-    </w:p>
-    <w:p>
-      <w:pPr>
-        <w:pStyle w:val="Informations"/>
-      </w:pPr>
-      <w:r>
-        <w:t>A compléter</w:t>
-      </w:r>
-      <w:r>
-        <w:t xml:space="preserve"> par ce qui est nécessaire pour le démarrage</w:t>
-      </w:r>
-      <w:r>
-        <w:t xml:space="preserve"> … </w:t>
+        <w:numPr>
+          <w:ilvl w:val="0"/>
+          <w:numId w:val="50"/>
+        </w:numPr>
+        <w:ind w:left="567"/>
+      </w:pPr>
+      <w:r>
+        <w:t>Microsoft Windows 7</w:t>
       </w:r>
     </w:p>
     <w:p>
       <w:pPr>
         <w:pStyle w:val="Retraitcorpsdetexte"/>
+        <w:numPr>
+          <w:ilvl w:val="0"/>
+          <w:numId w:val="50"/>
+        </w:numPr>
+        <w:ind w:left="567"/>
+      </w:pPr>
+      <w:proofErr w:type="spellStart"/>
+      <w:proofErr w:type="gramStart"/>
+      <w:r>
+        <w:t>vscode</w:t>
+      </w:r>
+      <w:proofErr w:type="spellEnd"/>
+      <w:proofErr w:type="gramEnd"/>
+    </w:p>
+    <w:p>
+      <w:pPr>
+        <w:pStyle w:val="Retraitcorpsdetexte"/>
+        <w:numPr>
+          <w:ilvl w:val="0"/>
+          <w:numId w:val="50"/>
+        </w:numPr>
+        <w:ind w:left="567"/>
+      </w:pPr>
+      <w:r>
+        <w:t>Serveur local</w:t>
+      </w:r>
+    </w:p>
+    <w:p>
+      <w:pPr>
+        <w:pStyle w:val="Retraitcorpsdetexte"/>
+        <w:numPr>
+          <w:ilvl w:val="0"/>
+          <w:numId w:val="50"/>
+        </w:numPr>
+        <w:ind w:left="567"/>
+      </w:pPr>
+      <w:r>
+        <w:t>Navigateurs Web</w:t>
+      </w:r>
+    </w:p>
+    <w:p>
+      <w:pPr>
+        <w:pStyle w:val="Retraitcorpsdetexte"/>
+        <w:numPr>
+          <w:ilvl w:val="0"/>
+          <w:numId w:val="50"/>
+        </w:numPr>
+        <w:ind w:left="567"/>
+      </w:pPr>
+      <w:r>
+        <w:t>Accès à Internet</w:t>
+      </w:r>
+    </w:p>
+    <w:p>
+      <w:pPr>
+        <w:pStyle w:val="Retraitcorpsdetexte"/>
       </w:pPr>
     </w:p>
     <w:p>
       <w:pPr>
         <w:pStyle w:val="Titre2"/>
       </w:pPr>
-      <w:bookmarkStart w:id="8" w:name="_Toc308526320"/>
+      <w:bookmarkStart w:id="8" w:name="_Toc160800720"/>
       <w:r>
         <w:t>P</w:t>
       </w:r>
@@ -3508,20 +3011,13 @@
     <w:p>
       <w:pPr>
         <w:pStyle w:val="Retraitcorpsdetexte"/>
-      </w:pPr>
-    </w:p>
-    <w:p>
-      <w:pPr>
-        <w:pStyle w:val="Informations"/>
-      </w:pPr>
-      <w:r>
-        <w:t>A compléter</w:t>
-      </w:r>
-      <w:r>
-        <w:t xml:space="preserve"> par une description des compétences, des connaissances et de la formation minimum pour être à même de réaliser le projet</w:t>
-      </w:r>
-      <w:r>
-        <w:t xml:space="preserve"> … </w:t>
+        <w:ind w:left="0"/>
+      </w:pPr>
+      <w:r>
+        <w:t>Modules 106, 162, 164, 231, 293, 319, 320, 322 et 426</w:t>
+      </w:r>
+      <w:r>
+        <w:t xml:space="preserve"> </w:t>
       </w:r>
     </w:p>
     <w:p>
@@ -3533,7 +3029,7 @@
       <w:pPr>
         <w:pStyle w:val="Titre2"/>
       </w:pPr>
-      <w:bookmarkStart w:id="9" w:name="_Toc308526321"/>
+      <w:bookmarkStart w:id="9" w:name="_Toc160800721"/>
       <w:r>
         <w:t>Cahier des charges</w:t>
       </w:r>
@@ -3542,8 +3038,12 @@
     <w:p>
       <w:pPr>
         <w:pStyle w:val="Titre3"/>
-      </w:pPr>
-      <w:bookmarkStart w:id="10" w:name="_Toc308526322"/>
+        <w:tabs>
+          <w:tab w:val="clear" w:pos="1814"/>
+        </w:tabs>
+        <w:ind w:left="709"/>
+      </w:pPr>
+      <w:bookmarkStart w:id="10" w:name="_Toc160800722"/>
       <w:r>
         <w:t>Objectifs et portée du projet (objectifs SMART</w:t>
       </w:r>
@@ -3555,269 +3055,138 @@
     <w:p>
       <w:pPr>
         <w:pStyle w:val="Retraitcorpsdetexte3"/>
-      </w:pPr>
-    </w:p>
-    <w:p>
-      <w:pPr>
-        <w:pStyle w:val="Informations"/>
-      </w:pPr>
-      <w:r>
-        <w:t>A compléter</w:t>
-      </w:r>
-      <w:r>
-        <w:t>. Il s’agit d’ébaucher des réponses aux questions de l’acronyme CQQCOQP (Combien, Quoi, Qui, Comment, Où, Quand, Pourquoi)</w:t>
+        <w:ind w:left="0"/>
+      </w:pPr>
+      <w:r>
+        <w:t>Ce projet vise à mettre en œuvre les connaissances apprises dans le module 295</w:t>
+      </w:r>
+      <w:r>
+        <w:t xml:space="preserve">. </w:t>
+      </w:r>
+      <w:r>
+        <w:t>Finalement</w:t>
+      </w:r>
+      <w:r>
+        <w:t>, l’application réalisée devra être exploitable et livrable.</w:t>
+      </w:r>
+      <w:r>
+        <w:t xml:space="preserve"> </w:t>
+      </w:r>
+      <w:r>
+        <w:t>Dès lors, on attend un rendu professionnel et un soin particulier dans la</w:t>
+      </w:r>
+      <w:r>
+        <w:t xml:space="preserve"> Documentation</w:t>
+      </w:r>
+      <w:r>
+        <w:t xml:space="preserve"> du projet.</w:t>
       </w:r>
     </w:p>
     <w:p>
       <w:pPr>
         <w:pStyle w:val="Retraitcorpsdetexte3"/>
+        <w:ind w:left="0"/>
       </w:pPr>
     </w:p>
     <w:p>
       <w:pPr>
         <w:pStyle w:val="Titre3"/>
-      </w:pPr>
-      <w:bookmarkStart w:id="11" w:name="_Toc308526323"/>
-      <w:r>
-        <w:t xml:space="preserve">Caractéristiques des utilisateurs et </w:t>
-      </w:r>
-      <w:r>
-        <w:t>impacts</w:t>
+        <w:tabs>
+          <w:tab w:val="clear" w:pos="1814"/>
+        </w:tabs>
+        <w:ind w:left="709"/>
+      </w:pPr>
+      <w:bookmarkStart w:id="11" w:name="_Toc160800723"/>
+      <w:r>
+        <w:t>Maquette</w:t>
       </w:r>
       <w:bookmarkEnd w:id="11"/>
     </w:p>
     <w:p>
       <w:pPr>
         <w:pStyle w:val="Retraitcorpsdetexte3"/>
-      </w:pPr>
-    </w:p>
-    <w:p>
-      <w:pPr>
-        <w:pStyle w:val="Informations"/>
-      </w:pPr>
-      <w:r>
-        <w:t>A compléter</w:t>
-      </w:r>
-      <w:r>
-        <w:t xml:space="preserve">… </w:t>
-      </w:r>
-      <w:r>
-        <w:t>Il s’agit d’identifier le(s) profil(s) de(s) utilisateur-</w:t>
-      </w:r>
-      <w:proofErr w:type="spellStart"/>
-      <w:r>
-        <w:t>trice</w:t>
-      </w:r>
-      <w:proofErr w:type="spellEnd"/>
-      <w:r>
-        <w:t>(s) type, et les conséquences que cela va avoir sur la conception (couleurs, ergonomie, utilisation, etc.)</w:t>
+        <w:ind w:left="0"/>
+      </w:pPr>
+      <w:r>
+        <w:t>Ce projet consiste à réaliser uniquement le backend de l’application. Néanmoins,</w:t>
+      </w:r>
+      <w:r>
+        <w:t xml:space="preserve"> </w:t>
+      </w:r>
+      <w:r>
+        <w:t>pour avoir une vision complète du projet, vous devez déjà réfléchir à la maquette</w:t>
+      </w:r>
+      <w:r>
+        <w:t xml:space="preserve"> </w:t>
+      </w:r>
+      <w:r>
+        <w:t>de votre site. Cela vous aidera à développer une API REST complète</w:t>
       </w:r>
     </w:p>
     <w:p>
       <w:pPr>
         <w:pStyle w:val="Retraitcorpsdetexte3"/>
+        <w:ind w:left="0"/>
       </w:pPr>
     </w:p>
     <w:p>
       <w:pPr>
         <w:pStyle w:val="Titre3"/>
-      </w:pPr>
-      <w:bookmarkStart w:id="12" w:name="_Toc308526324"/>
-      <w:r>
-        <w:t>Fonctionnalités requises (du point de vue de l’utilisateur)</w:t>
+        <w:tabs>
+          <w:tab w:val="clear" w:pos="1814"/>
+          <w:tab w:val="num" w:pos="1134"/>
+        </w:tabs>
+        <w:ind w:left="709"/>
+      </w:pPr>
+      <w:bookmarkStart w:id="12" w:name="_Toc160800724"/>
+      <w:r>
+        <w:t>Ecoconception web</w:t>
+      </w:r>
+      <w:r>
+        <w:t>)</w:t>
       </w:r>
       <w:bookmarkEnd w:id="12"/>
     </w:p>
     <w:p>
       <w:pPr>
         <w:pStyle w:val="Retraitcorpsdetexte3"/>
-      </w:pPr>
-    </w:p>
-    <w:p>
-      <w:pPr>
-        <w:pStyle w:val="Informations"/>
-      </w:pPr>
-      <w:r>
-        <w:t xml:space="preserve">A compléter </w:t>
-      </w:r>
-      <w:r>
-        <w:t xml:space="preserve">par une espèce de mode d’emploi du produit. S’il s’agissait d’une montre, décrire qu’à part l’heure, il y aura la possibilité d’utiliser un chronomètre, un réveil, </w:t>
-      </w:r>
-      <w:r>
-        <w:t xml:space="preserve">… </w:t>
+        <w:ind w:left="0"/>
+      </w:pPr>
+      <w:r>
+        <w:t>Votre application comprendra au moins un point d'écoconception Web. Il devra</w:t>
+      </w:r>
+      <w:r>
+        <w:t xml:space="preserve"> </w:t>
+      </w:r>
+      <w:r>
+        <w:t>être présenté dans le rapport.</w:t>
+      </w:r>
+    </w:p>
+    <w:p>
+      <w:pPr>
+        <w:rPr>
+          <w:szCs w:val="16"/>
+        </w:rPr>
+      </w:pPr>
+      <w:r>
+        <w:br w:type="page"/>
       </w:r>
     </w:p>
     <w:p>
       <w:pPr>
         <w:pStyle w:val="Retraitcorpsdetexte3"/>
-      </w:pPr>
-    </w:p>
-    <w:p>
-      <w:pPr>
-        <w:pStyle w:val="Titre3"/>
-      </w:pPr>
-      <w:bookmarkStart w:id="13" w:name="_Toc308526325"/>
-      <w:r>
-        <w:t>Contraintes</w:t>
+        <w:ind w:left="0"/>
+      </w:pPr>
+    </w:p>
+    <w:p>
+      <w:pPr>
+        <w:pStyle w:val="Titre2"/>
+      </w:pPr>
+      <w:bookmarkStart w:id="13" w:name="_Toc160800725"/>
+      <w:r>
+        <w:t>Les points suivants seront évalués</w:t>
       </w:r>
       <w:bookmarkEnd w:id="13"/>
-    </w:p>
-    <w:p>
-      <w:pPr>
-        <w:pStyle w:val="Retraitcorpsdetexte3"/>
-      </w:pPr>
-    </w:p>
-    <w:p>
-      <w:pPr>
-        <w:pStyle w:val="Informations"/>
-      </w:pPr>
-      <w:r>
-        <w:t>S</w:t>
-      </w:r>
-      <w:r>
-        <w:t>écurité,</w:t>
-      </w:r>
-      <w:r>
-        <w:t xml:space="preserve"> backups, disponibilité,</w:t>
-      </w:r>
-      <w:r>
-        <w:t xml:space="preserve"> système utilisé, interfa</w:t>
-      </w:r>
-      <w:r>
-        <w:t>ces avec autres logiciels, etc.</w:t>
-      </w:r>
-    </w:p>
-    <w:p>
-      <w:pPr>
-        <w:pStyle w:val="Retraitcorpsdetexte3"/>
-      </w:pPr>
-    </w:p>
-    <w:p>
-      <w:pPr>
-        <w:pStyle w:val="Titre3"/>
-      </w:pPr>
-      <w:bookmarkStart w:id="14" w:name="_Toc308526326"/>
-      <w:r>
-        <w:t>Travail à réaliser par l'apprenti</w:t>
-      </w:r>
-      <w:bookmarkEnd w:id="14"/>
-    </w:p>
-    <w:p>
-      <w:pPr>
-        <w:pStyle w:val="Retraitcorpsdetexte3"/>
-      </w:pPr>
-    </w:p>
-    <w:p>
-      <w:pPr>
-        <w:pStyle w:val="Informations"/>
-      </w:pPr>
-      <w:r>
-        <w:t xml:space="preserve">Décrire à quoi doit ressembler le travail produit, ce qu’il faudra </w:t>
-      </w:r>
-      <w:r>
-        <w:t>rendre</w:t>
-      </w:r>
-      <w:r>
-        <w:t xml:space="preserve"> … </w:t>
-      </w:r>
-    </w:p>
-    <w:p>
-      <w:pPr>
-        <w:pStyle w:val="Retraitcorpsdetexte3"/>
-      </w:pPr>
-    </w:p>
-    <w:p>
-      <w:pPr>
-        <w:pStyle w:val="Titre3"/>
-      </w:pPr>
-      <w:bookmarkStart w:id="15" w:name="_Toc308526327"/>
-      <w:r>
-        <w:t>Si le temps le permet …</w:t>
-      </w:r>
-      <w:bookmarkEnd w:id="15"/>
-    </w:p>
-    <w:p>
-      <w:pPr>
-        <w:pStyle w:val="Retraitcorpsdetexte3"/>
-      </w:pPr>
-    </w:p>
-    <w:p>
-      <w:pPr>
-        <w:pStyle w:val="Informations"/>
-      </w:pPr>
-      <w:r>
-        <w:t>Objectifs complémentaires</w:t>
-      </w:r>
-      <w:r>
-        <w:t>au cas où le projet n’est pas assez ambitieux dans le temps imparti</w:t>
-      </w:r>
-      <w:r>
-        <w:t xml:space="preserve">… </w:t>
-      </w:r>
-    </w:p>
-    <w:p>
-      <w:pPr>
-        <w:pStyle w:val="Retraitcorpsdetexte3"/>
-      </w:pPr>
-    </w:p>
-    <w:p>
-      <w:pPr>
-        <w:pStyle w:val="Titre3"/>
-      </w:pPr>
-      <w:bookmarkStart w:id="16" w:name="_Toc308526328"/>
-      <w:r>
-        <w:t>Méthodes de validation des solutions</w:t>
-      </w:r>
-      <w:bookmarkEnd w:id="16"/>
-    </w:p>
-    <w:p>
-      <w:pPr>
-        <w:pStyle w:val="Retraitcorpsdetexte3"/>
-      </w:pPr>
-    </w:p>
-    <w:p>
-      <w:pPr>
-        <w:pStyle w:val="Informations"/>
-      </w:pPr>
-      <w:r>
-        <w:t xml:space="preserve">Comment </w:t>
-      </w:r>
-      <w:r>
-        <w:t xml:space="preserve">les </w:t>
-      </w:r>
-      <w:r>
-        <w:t>tests</w:t>
-      </w:r>
-      <w:r>
-        <w:t xml:space="preserve"> vont être entrepris</w:t>
-      </w:r>
-      <w:r>
-        <w:t xml:space="preserve">, quels tests </w:t>
-      </w:r>
-      <w:r>
-        <w:t>doivent être entrepris</w:t>
-      </w:r>
-      <w:r>
-        <w:t>, etc.</w:t>
-      </w:r>
-      <w:r>
-        <w:t xml:space="preserve">… </w:t>
-      </w:r>
-    </w:p>
-    <w:p>
-      <w:pPr>
-        <w:pStyle w:val="Retraitcorpsdetexte3"/>
-      </w:pPr>
-    </w:p>
-    <w:p>
-      <w:pPr>
-        <w:pStyle w:val="Titre2"/>
-      </w:pPr>
-      <w:bookmarkStart w:id="17" w:name="_Toc308526329"/>
-      <w:r>
-        <w:t>Les points suivants seront évalués</w:t>
-      </w:r>
-      <w:bookmarkEnd w:id="17"/>
     </w:p>
     <w:p>
       <w:pPr>
@@ -3826,6 +3195,7 @@
           <w:ilvl w:val="0"/>
           <w:numId w:val="14"/>
         </w:numPr>
+        <w:ind w:left="851"/>
       </w:pPr>
       <w:r>
         <w:t>Le rapport</w:t>
@@ -3838,6 +3208,7 @@
           <w:ilvl w:val="0"/>
           <w:numId w:val="14"/>
         </w:numPr>
+        <w:ind w:left="851"/>
       </w:pPr>
       <w:r>
         <w:t>L</w:t>
@@ -3859,6 +3230,7 @@
           <w:ilvl w:val="0"/>
           <w:numId w:val="14"/>
         </w:numPr>
+        <w:ind w:left="851"/>
       </w:pPr>
       <w:r>
         <w:t>Le journal de travail</w:t>
@@ -3871,6 +3243,7 @@
           <w:ilvl w:val="0"/>
           <w:numId w:val="14"/>
         </w:numPr>
+        <w:ind w:left="851"/>
       </w:pPr>
       <w:r>
         <w:t>Le</w:t>
@@ -3889,6 +3262,7 @@
           <w:ilvl w:val="0"/>
           <w:numId w:val="14"/>
         </w:numPr>
+        <w:ind w:left="851"/>
       </w:pPr>
       <w:r>
         <w:t>Les documentations de mise en œuvre et d’utilisation</w:t>
@@ -3898,11 +3272,11 @@
       <w:pPr>
         <w:pStyle w:val="Titre2"/>
       </w:pPr>
-      <w:bookmarkStart w:id="18" w:name="_Toc308526330"/>
+      <w:bookmarkStart w:id="14" w:name="_Toc160800726"/>
       <w:r>
         <w:t>Validation et conditions de réussite</w:t>
       </w:r>
-      <w:bookmarkEnd w:id="18"/>
+      <w:bookmarkEnd w:id="14"/>
     </w:p>
     <w:p>
       <w:pPr>
@@ -3911,6 +3285,7 @@
           <w:ilvl w:val="0"/>
           <w:numId w:val="14"/>
         </w:numPr>
+        <w:ind w:left="851"/>
       </w:pPr>
       <w:r>
         <w:t>Compréhension du travail</w:t>
@@ -3923,6 +3298,7 @@
           <w:ilvl w:val="0"/>
           <w:numId w:val="14"/>
         </w:numPr>
+        <w:ind w:left="851"/>
       </w:pPr>
       <w:r>
         <w:t>Possibilité de transmettre le travail à une personne extérieure pour le terminer, le corriger ou le compléter</w:t>
@@ -3935,6 +3311,7 @@
           <w:ilvl w:val="0"/>
           <w:numId w:val="14"/>
         </w:numPr>
+        <w:ind w:left="851"/>
       </w:pPr>
       <w:r>
         <w:t>Etat de fonctionnement du produit livré</w:t>
@@ -3944,675 +3321,820 @@
       <w:pPr>
         <w:pStyle w:val="Titre1"/>
       </w:pPr>
-      <w:bookmarkStart w:id="19" w:name="_Toc308526331"/>
+      <w:bookmarkStart w:id="15" w:name="_Toc160800727"/>
       <w:r>
         <w:t>Planification</w:t>
       </w:r>
+      <w:bookmarkEnd w:id="3"/>
       <w:bookmarkEnd w:id="4"/>
-      <w:bookmarkEnd w:id="5"/>
       <w:r>
         <w:t xml:space="preserve"> Initiale</w:t>
       </w:r>
+      <w:bookmarkEnd w:id="15"/>
+    </w:p>
+    <w:p>
+      <w:pPr>
+        <w:pStyle w:val="Corpsdetexte"/>
+        <w:ind w:left="0"/>
+      </w:pPr>
+      <w:r>
+        <w:t xml:space="preserve">La planification initiale à été réaliser sur Trello, puis nous avons </w:t>
+      </w:r>
+      <w:r>
+        <w:t>utilisé</w:t>
+      </w:r>
+      <w:r>
+        <w:t xml:space="preserve"> </w:t>
+      </w:r>
+      <w:r>
+        <w:t>cet outil</w:t>
+      </w:r>
+      <w:r>
+        <w:t xml:space="preserve"> comme outil de gestion de projet.</w:t>
+      </w:r>
+    </w:p>
+    <w:p>
+      <w:pPr>
+        <w:pStyle w:val="Corpsdetexte"/>
+        <w:ind w:left="0"/>
+      </w:pPr>
+      <w:r>
+        <w:t xml:space="preserve">Toutes les tâches que nous devons faire </w:t>
+      </w:r>
+      <w:r>
+        <w:t>ont</w:t>
+      </w:r>
+      <w:r>
+        <w:t xml:space="preserve"> été écrite dans cet outil.</w:t>
+      </w:r>
+    </w:p>
+    <w:p>
+      <w:pPr>
+        <w:pStyle w:val="Corpsdetexte"/>
+        <w:ind w:left="0"/>
+        <w:jc w:val="left"/>
+      </w:pPr>
+      <w:r>
+        <w:t xml:space="preserve">Liens vers le Trello : </w:t>
+      </w:r>
+      <w:hyperlink r:id="rId12" w:history="1">
+        <w:r>
+          <w:rPr>
+            <w:rStyle w:val="Lienhypertexte"/>
+          </w:rPr>
+          <w:t>https://trello.com/invite/b/CLb7f4ql/ATTI7b256d32410b5863cc141a5b7b0e957d754A0337/projet-js</w:t>
+        </w:r>
+      </w:hyperlink>
+      <w:r>
+        <w:t xml:space="preserve"> </w:t>
+      </w:r>
+    </w:p>
+    <w:p>
+      <w:pPr>
+        <w:pStyle w:val="Corpsdetexte"/>
+        <w:ind w:left="0"/>
+        <w:jc w:val="left"/>
+      </w:pPr>
+      <w:r>
+        <w:t>Nous avons travaillé avec le système de version GitHub.</w:t>
+      </w:r>
+    </w:p>
+    <w:p>
+      <w:pPr>
+        <w:pStyle w:val="Corpsdetexte"/>
+        <w:ind w:left="0"/>
+        <w:jc w:val="left"/>
+      </w:pPr>
+      <w:r>
+        <w:t xml:space="preserve">Liens vers le </w:t>
+      </w:r>
+      <w:proofErr w:type="spellStart"/>
+      <w:r>
+        <w:t>Github</w:t>
+      </w:r>
+      <w:proofErr w:type="spellEnd"/>
+      <w:r>
+        <w:t xml:space="preserve"> : </w:t>
+      </w:r>
+    </w:p>
+    <w:p>
+      <w:pPr>
+        <w:pStyle w:val="Corpsdetexte"/>
+        <w:ind w:left="0"/>
+        <w:jc w:val="left"/>
+      </w:pPr>
+      <w:hyperlink r:id="rId13" w:history="1">
+        <w:r>
+          <w:rPr>
+            <w:rStyle w:val="Lienhypertexte"/>
+          </w:rPr>
+          <w:t>https://github.com/Timcodingeur/Projet-JS</w:t>
+        </w:r>
+      </w:hyperlink>
+      <w:r>
+        <w:t xml:space="preserve"> </w:t>
+      </w:r>
+    </w:p>
+    <w:p>
+      <w:pPr>
+        <w:pStyle w:val="Corpsdetexte"/>
+        <w:ind w:left="0"/>
+        <w:jc w:val="left"/>
+      </w:pPr>
+    </w:p>
+    <w:p>
+      <w:pPr>
+        <w:pStyle w:val="Titre1"/>
+      </w:pPr>
+      <w:bookmarkStart w:id="16" w:name="_Toc532179964"/>
+      <w:bookmarkStart w:id="17" w:name="_Toc165969648"/>
+      <w:bookmarkStart w:id="18" w:name="_Toc160800728"/>
+      <w:r>
+        <w:t>Réalisation</w:t>
+      </w:r>
+      <w:bookmarkEnd w:id="16"/>
+      <w:bookmarkEnd w:id="17"/>
+      <w:bookmarkEnd w:id="18"/>
+    </w:p>
+    <w:p>
+      <w:pPr>
+        <w:pStyle w:val="Titre2"/>
+      </w:pPr>
+      <w:bookmarkStart w:id="19" w:name="_Toc160800729"/>
+      <w:r>
+        <w:t>M</w:t>
+      </w:r>
+      <w:r>
+        <w:t>aquette</w:t>
+      </w:r>
       <w:bookmarkEnd w:id="19"/>
     </w:p>
     <w:p>
       <w:pPr>
-        <w:pStyle w:val="Informations"/>
-        <w:numPr>
-          <w:ilvl w:val="5"/>
-          <w:numId w:val="26"/>
-        </w:numPr>
-      </w:pPr>
-      <w:r>
-        <w:t>Ce paragraphe présente le p</w:t>
-      </w:r>
-      <w:r>
-        <w:t>lanning d'origine (</w:t>
-      </w:r>
-      <w:r>
-        <w:t xml:space="preserve">date de début, date de fin, vacances et congés, </w:t>
-      </w:r>
-      <w:r>
-        <w:t xml:space="preserve">liste hiérarchique des tâches ou </w:t>
-      </w:r>
-      <w:r>
-        <w:t>GANTT</w:t>
-      </w:r>
-      <w:r>
-        <w:t>, jalons, durée totale</w:t>
-      </w:r>
-      <w:r>
-        <w:t>)</w:t>
-      </w:r>
-    </w:p>
-    <w:p>
-      <w:pPr>
-        <w:pStyle w:val="Informations"/>
-        <w:numPr>
-          <w:ilvl w:val="5"/>
-          <w:numId w:val="26"/>
-        </w:numPr>
-      </w:pPr>
-      <w:r>
-        <w:t xml:space="preserve">Toutes les mises à jour subies par le planning </w:t>
-      </w:r>
-      <w:r>
-        <w:t xml:space="preserve">sont à reporter </w:t>
-      </w:r>
-      <w:r>
-        <w:t>(avec date de mise à jour)</w:t>
-      </w:r>
-      <w:r>
-        <w:t xml:space="preserve"> et peuvent déboucher sur plusieurs versions de plannings.</w:t>
-      </w:r>
-    </w:p>
-    <w:p>
-      <w:pPr>
-        <w:pStyle w:val="Titre1"/>
-      </w:pPr>
-      <w:bookmarkStart w:id="20" w:name="_Toc532179957"/>
-      <w:bookmarkStart w:id="21" w:name="_Toc165969641"/>
-      <w:bookmarkStart w:id="22" w:name="_Toc308526332"/>
-      <w:r>
-        <w:t>Analyse</w:t>
+        <w:pStyle w:val="Titre2"/>
+      </w:pPr>
+      <w:bookmarkStart w:id="20" w:name="_Toc160800730"/>
+      <w:r>
+        <w:t>MCD &amp; MLD</w:t>
       </w:r>
       <w:bookmarkEnd w:id="20"/>
+    </w:p>
+    <w:p>
+      <w:pPr>
+        <w:pStyle w:val="Retraitcorpsdetexte"/>
+        <w:ind w:left="0"/>
+      </w:pPr>
+      <w:r>
+        <w:t xml:space="preserve">Les deux </w:t>
+      </w:r>
+      <w:r>
+        <w:t>modèles</w:t>
+      </w:r>
+      <w:r>
+        <w:t xml:space="preserve"> de données ont été réaliser avec l’outil Looping.</w:t>
+      </w:r>
+    </w:p>
+    <w:p>
+      <w:pPr>
+        <w:pStyle w:val="Retraitcorpsdetexte"/>
+        <w:ind w:left="0"/>
+      </w:pPr>
+    </w:p>
+    <w:p>
+      <w:pPr>
+        <w:pStyle w:val="Retraitcorpsdetexte"/>
+        <w:ind w:left="0"/>
+      </w:pPr>
+      <w:r>
+        <w:t>MCD</w:t>
+      </w:r>
+    </w:p>
+    <w:p>
+      <w:pPr>
+        <w:pStyle w:val="Retraitcorpsdetexte"/>
+        <w:ind w:left="0"/>
+      </w:pPr>
+      <w:r>
+        <w:lastRenderedPageBreak/>
+        <w:drawing>
+          <wp:inline distT="0" distB="0" distL="0" distR="0" wp14:anchorId="7B72D068" wp14:editId="38A9BEC9">
+            <wp:extent cx="5759450" cy="3043555"/>
+            <wp:effectExtent l="0" t="0" r="0" b="4445"/>
+            <wp:docPr id="943850703" name="Image 1" descr="Une image contenant texte, capture d’écran, diagramme, ligne&#10;&#10;Description générée automatiquement"/>
+            <wp:cNvGraphicFramePr>
+              <a:graphicFrameLocks xmlns:a="http://schemas.openxmlformats.org/drawingml/2006/main" noChangeAspect="1"/>
+            </wp:cNvGraphicFramePr>
+            <a:graphic xmlns:a="http://schemas.openxmlformats.org/drawingml/2006/main">
+              <a:graphicData uri="http://schemas.openxmlformats.org/drawingml/2006/picture">
+                <pic:pic xmlns:pic="http://schemas.openxmlformats.org/drawingml/2006/picture">
+                  <pic:nvPicPr>
+                    <pic:cNvPr id="943850703" name="Image 1" descr="Une image contenant texte, capture d’écran, diagramme, ligne&#10;&#10;Description générée automatiquement"/>
+                    <pic:cNvPicPr/>
+                  </pic:nvPicPr>
+                  <pic:blipFill>
+                    <a:blip r:embed="rId14"/>
+                    <a:stretch>
+                      <a:fillRect/>
+                    </a:stretch>
+                  </pic:blipFill>
+                  <pic:spPr>
+                    <a:xfrm>
+                      <a:off x="0" y="0"/>
+                      <a:ext cx="5759450" cy="3043555"/>
+                    </a:xfrm>
+                    <a:prstGeom prst="rect">
+                      <a:avLst/>
+                    </a:prstGeom>
+                  </pic:spPr>
+                </pic:pic>
+              </a:graphicData>
+            </a:graphic>
+          </wp:inline>
+        </w:drawing>
+      </w:r>
+    </w:p>
+    <w:p/>
+    <w:p>
+      <w:pPr>
+        <w:pStyle w:val="Retraitcorpsdetexte"/>
+        <w:ind w:left="0"/>
+      </w:pPr>
+    </w:p>
+    <w:p>
+      <w:pPr>
+        <w:pStyle w:val="Retraitcorpsdetexte"/>
+        <w:tabs>
+          <w:tab w:val="clear" w:pos="4395"/>
+          <w:tab w:val="center" w:pos="4535"/>
+        </w:tabs>
+        <w:ind w:left="0"/>
+      </w:pPr>
+      <w:r>
+        <w:t>MLD</w:t>
+      </w:r>
+    </w:p>
+    <w:p>
+      <w:pPr>
+        <w:pStyle w:val="Retraitcorpsdetexte"/>
+        <w:tabs>
+          <w:tab w:val="clear" w:pos="4395"/>
+          <w:tab w:val="center" w:pos="4535"/>
+        </w:tabs>
+        <w:ind w:left="0"/>
+      </w:pPr>
+      <w:r>
+        <w:drawing>
+          <wp:inline distT="0" distB="0" distL="0" distR="0" wp14:anchorId="4BA16725" wp14:editId="7D65901D">
+            <wp:extent cx="5759450" cy="3140710"/>
+            <wp:effectExtent l="0" t="0" r="0" b="2540"/>
+            <wp:docPr id="326934898" name="Image 1" descr="Une image contenant texte, capture d’écran, diagramme, ligne&#10;&#10;Description générée automatiquement"/>
+            <wp:cNvGraphicFramePr>
+              <a:graphicFrameLocks xmlns:a="http://schemas.openxmlformats.org/drawingml/2006/main" noChangeAspect="1"/>
+            </wp:cNvGraphicFramePr>
+            <a:graphic xmlns:a="http://schemas.openxmlformats.org/drawingml/2006/main">
+              <a:graphicData uri="http://schemas.openxmlformats.org/drawingml/2006/picture">
+                <pic:pic xmlns:pic="http://schemas.openxmlformats.org/drawingml/2006/picture">
+                  <pic:nvPicPr>
+                    <pic:cNvPr id="326934898" name="Image 1" descr="Une image contenant texte, capture d’écran, diagramme, ligne&#10;&#10;Description générée automatiquement"/>
+                    <pic:cNvPicPr/>
+                  </pic:nvPicPr>
+                  <pic:blipFill>
+                    <a:blip r:embed="rId15"/>
+                    <a:stretch>
+                      <a:fillRect/>
+                    </a:stretch>
+                  </pic:blipFill>
+                  <pic:spPr>
+                    <a:xfrm>
+                      <a:off x="0" y="0"/>
+                      <a:ext cx="5759450" cy="3140710"/>
+                    </a:xfrm>
+                    <a:prstGeom prst="rect">
+                      <a:avLst/>
+                    </a:prstGeom>
+                  </pic:spPr>
+                </pic:pic>
+              </a:graphicData>
+            </a:graphic>
+          </wp:inline>
+        </w:drawing>
+      </w:r>
+      <w:r>
+        <w:tab/>
+      </w:r>
+    </w:p>
+    <w:p>
+      <w:pPr>
+        <w:pStyle w:val="Titre2"/>
+      </w:pPr>
+      <w:bookmarkStart w:id="21" w:name="_Toc160800731"/>
+      <w:r>
+        <w:t>Listes des routes</w:t>
+      </w:r>
       <w:bookmarkEnd w:id="21"/>
+    </w:p>
+    <w:tbl>
+      <w:tblPr>
+        <w:tblStyle w:val="Grilledutableau"/>
+        <w:tblW w:w="0" w:type="auto"/>
+        <w:tblLook w:val="04A0" w:firstRow="1" w:lastRow="0" w:firstColumn="1" w:lastColumn="0" w:noHBand="0" w:noVBand="1"/>
+      </w:tblPr>
+      <w:tblGrid>
+        <w:gridCol w:w="1178"/>
+        <w:gridCol w:w="2032"/>
+        <w:gridCol w:w="1850"/>
+        <w:gridCol w:w="2184"/>
+        <w:gridCol w:w="1816"/>
+      </w:tblGrid>
+      <w:tr>
+        <w:tc>
+          <w:tcPr>
+            <w:tcW w:w="1271" w:type="dxa"/>
+          </w:tcPr>
+          <w:p>
+            <w:pPr>
+              <w:pStyle w:val="Retraitcorpsdetexte"/>
+              <w:ind w:left="0"/>
+              <w:jc w:val="center"/>
+            </w:pPr>
+            <w:r>
+              <w:t>Verbe http</w:t>
+            </w:r>
+          </w:p>
+        </w:tc>
+        <w:tc>
+          <w:tcPr>
+            <w:tcW w:w="2126" w:type="dxa"/>
+          </w:tcPr>
+          <w:p>
+            <w:pPr>
+              <w:pStyle w:val="Retraitcorpsdetexte"/>
+              <w:ind w:left="0"/>
+              <w:jc w:val="center"/>
+            </w:pPr>
+            <w:r>
+              <w:t>URI</w:t>
+            </w:r>
+          </w:p>
+        </w:tc>
+        <w:tc>
+          <w:tcPr>
+            <w:tcW w:w="1985" w:type="dxa"/>
+          </w:tcPr>
+          <w:p>
+            <w:pPr>
+              <w:pStyle w:val="Retraitcorpsdetexte"/>
+              <w:ind w:left="0"/>
+              <w:jc w:val="center"/>
+            </w:pPr>
+            <w:r>
+              <w:t>JSON</w:t>
+            </w:r>
+          </w:p>
+        </w:tc>
+        <w:tc>
+          <w:tcPr>
+            <w:tcW w:w="2410" w:type="dxa"/>
+          </w:tcPr>
+          <w:p>
+            <w:pPr>
+              <w:pStyle w:val="Retraitcorpsdetexte"/>
+              <w:ind w:left="0"/>
+              <w:jc w:val="center"/>
+            </w:pPr>
+            <w:r>
+              <w:t>Description</w:t>
+            </w:r>
+          </w:p>
+        </w:tc>
+        <w:tc>
+          <w:tcPr>
+            <w:tcW w:w="1268" w:type="dxa"/>
+          </w:tcPr>
+          <w:p>
+            <w:pPr>
+              <w:pStyle w:val="Retraitcorpsdetexte"/>
+              <w:ind w:left="0"/>
+              <w:jc w:val="center"/>
+            </w:pPr>
+            <w:r>
+              <w:t>Fonctionnement</w:t>
+            </w:r>
+          </w:p>
+        </w:tc>
+      </w:tr>
+      <w:tr>
+        <w:tc>
+          <w:tcPr>
+            <w:tcW w:w="1271" w:type="dxa"/>
+          </w:tcPr>
+          <w:p>
+            <w:pPr>
+              <w:pStyle w:val="Retraitcorpsdetexte"/>
+              <w:ind w:left="0"/>
+              <w:jc w:val="center"/>
+            </w:pPr>
+            <w:proofErr w:type="spellStart"/>
+            <w:r>
+              <w:t>Get</w:t>
+            </w:r>
+            <w:proofErr w:type="spellEnd"/>
+          </w:p>
+        </w:tc>
+        <w:tc>
+          <w:tcPr>
+            <w:tcW w:w="2126" w:type="dxa"/>
+          </w:tcPr>
+          <w:p>
+            <w:pPr>
+              <w:pStyle w:val="Retraitcorpsdetexte"/>
+              <w:ind w:left="0"/>
+              <w:jc w:val="left"/>
+            </w:pPr>
+            <w:r>
+              <w:t>/api/</w:t>
+            </w:r>
+            <w:proofErr w:type="spellStart"/>
+            <w:r>
+              <w:t>author</w:t>
+            </w:r>
+            <w:proofErr w:type="spellEnd"/>
+          </w:p>
+        </w:tc>
+        <w:tc>
+          <w:tcPr>
+            <w:tcW w:w="1985" w:type="dxa"/>
+          </w:tcPr>
+          <w:p>
+            <w:pPr>
+              <w:pStyle w:val="Retraitcorpsdetexte"/>
+              <w:ind w:left="0"/>
+              <w:jc w:val="left"/>
+            </w:pPr>
+          </w:p>
+        </w:tc>
+        <w:tc>
+          <w:tcPr>
+            <w:tcW w:w="2410" w:type="dxa"/>
+          </w:tcPr>
+          <w:p>
+            <w:pPr>
+              <w:pStyle w:val="Retraitcorpsdetexte"/>
+              <w:ind w:left="0"/>
+              <w:jc w:val="center"/>
+            </w:pPr>
+            <w:r>
+              <w:t>Obtient la liste des auteurs</w:t>
+            </w:r>
+          </w:p>
+        </w:tc>
+        <w:tc>
+          <w:tcPr>
+            <w:tcW w:w="1268" w:type="dxa"/>
+          </w:tcPr>
+          <w:p>
+            <w:pPr>
+              <w:pStyle w:val="Retraitcorpsdetexte"/>
+              <w:ind w:left="0"/>
+              <w:jc w:val="center"/>
+            </w:pPr>
+          </w:p>
+        </w:tc>
+      </w:tr>
+      <w:tr>
+        <w:tc>
+          <w:tcPr>
+            <w:tcW w:w="1271" w:type="dxa"/>
+          </w:tcPr>
+          <w:p>
+            <w:pPr>
+              <w:pStyle w:val="Retraitcorpsdetexte"/>
+              <w:ind w:left="0"/>
+              <w:jc w:val="center"/>
+            </w:pPr>
+            <w:proofErr w:type="spellStart"/>
+            <w:r>
+              <w:t>Get</w:t>
+            </w:r>
+            <w:proofErr w:type="spellEnd"/>
+          </w:p>
+        </w:tc>
+        <w:tc>
+          <w:tcPr>
+            <w:tcW w:w="2126" w:type="dxa"/>
+          </w:tcPr>
+          <w:p>
+            <w:pPr>
+              <w:pStyle w:val="Retraitcorpsdetexte"/>
+              <w:ind w:left="0"/>
+              <w:jc w:val="left"/>
+            </w:pPr>
+            <w:r>
+              <w:t>/api/</w:t>
+            </w:r>
+            <w:proofErr w:type="spellStart"/>
+            <w:r>
+              <w:t>author</w:t>
+            </w:r>
+            <w:proofErr w:type="spellEnd"/>
+            <w:proofErr w:type="gramStart"/>
+            <w:r>
+              <w:t>/:</w:t>
+            </w:r>
+            <w:proofErr w:type="gramEnd"/>
+            <w:r>
+              <w:t>id</w:t>
+            </w:r>
+          </w:p>
+        </w:tc>
+        <w:tc>
+          <w:tcPr>
+            <w:tcW w:w="1985" w:type="dxa"/>
+          </w:tcPr>
+          <w:p>
+            <w:pPr>
+              <w:pStyle w:val="Retraitcorpsdetexte"/>
+              <w:ind w:left="0"/>
+              <w:jc w:val="left"/>
+            </w:pPr>
+          </w:p>
+        </w:tc>
+        <w:tc>
+          <w:tcPr>
+            <w:tcW w:w="2410" w:type="dxa"/>
+          </w:tcPr>
+          <w:p>
+            <w:pPr>
+              <w:pStyle w:val="Retraitcorpsdetexte"/>
+              <w:ind w:left="0"/>
+              <w:jc w:val="center"/>
+            </w:pPr>
+            <w:r>
+              <w:t>Obtient un auteur</w:t>
+            </w:r>
+          </w:p>
+        </w:tc>
+        <w:tc>
+          <w:tcPr>
+            <w:tcW w:w="1268" w:type="dxa"/>
+          </w:tcPr>
+          <w:p>
+            <w:pPr>
+              <w:pStyle w:val="Retraitcorpsdetexte"/>
+              <w:ind w:left="0"/>
+              <w:jc w:val="center"/>
+            </w:pPr>
+          </w:p>
+        </w:tc>
+      </w:tr>
+      <w:tr>
+        <w:tc>
+          <w:tcPr>
+            <w:tcW w:w="1271" w:type="dxa"/>
+          </w:tcPr>
+          <w:p>
+            <w:pPr>
+              <w:pStyle w:val="Retraitcorpsdetexte"/>
+              <w:ind w:left="0"/>
+              <w:jc w:val="center"/>
+            </w:pPr>
+            <w:r>
+              <w:t>Post</w:t>
+            </w:r>
+          </w:p>
+        </w:tc>
+        <w:tc>
+          <w:tcPr>
+            <w:tcW w:w="2126" w:type="dxa"/>
+          </w:tcPr>
+          <w:p>
+            <w:pPr>
+              <w:pStyle w:val="Retraitcorpsdetexte"/>
+              <w:ind w:left="0"/>
+              <w:jc w:val="left"/>
+            </w:pPr>
+            <w:r>
+              <w:t>/api/</w:t>
+            </w:r>
+            <w:proofErr w:type="spellStart"/>
+            <w:r>
+              <w:t>author</w:t>
+            </w:r>
+            <w:proofErr w:type="spellEnd"/>
+          </w:p>
+        </w:tc>
+        <w:tc>
+          <w:tcPr>
+            <w:tcW w:w="1985" w:type="dxa"/>
+          </w:tcPr>
+          <w:p>
+            <w:pPr>
+              <w:pStyle w:val="Retraitcorpsdetexte"/>
+              <w:ind w:left="0"/>
+              <w:jc w:val="left"/>
+            </w:pPr>
+            <w:proofErr w:type="gramStart"/>
+            <w:r>
+              <w:t xml:space="preserve">{ </w:t>
+            </w:r>
+            <w:proofErr w:type="spellStart"/>
+            <w:r>
+              <w:t>firstname</w:t>
+            </w:r>
+            <w:proofErr w:type="spellEnd"/>
+            <w:proofErr w:type="gramEnd"/>
+            <w:r>
+              <w:t> : « </w:t>
+            </w:r>
+            <w:proofErr w:type="spellStart"/>
+            <w:r>
+              <w:t>prenom</w:t>
+            </w:r>
+            <w:proofErr w:type="spellEnd"/>
+            <w:r>
+              <w:t xml:space="preserve"> », </w:t>
+            </w:r>
+            <w:proofErr w:type="spellStart"/>
+            <w:r>
+              <w:t>lastname</w:t>
+            </w:r>
+            <w:proofErr w:type="spellEnd"/>
+            <w:r>
+              <w:t> : « nom »</w:t>
+            </w:r>
+          </w:p>
+        </w:tc>
+        <w:tc>
+          <w:tcPr>
+            <w:tcW w:w="2410" w:type="dxa"/>
+          </w:tcPr>
+          <w:p>
+            <w:pPr>
+              <w:pStyle w:val="Retraitcorpsdetexte"/>
+              <w:ind w:left="0"/>
+              <w:jc w:val="center"/>
+            </w:pPr>
+            <w:r>
+              <w:t>Ajout d’un nouvel</w:t>
+            </w:r>
+            <w:r>
+              <w:t xml:space="preserve"> auteur</w:t>
+            </w:r>
+          </w:p>
+        </w:tc>
+        <w:tc>
+          <w:tcPr>
+            <w:tcW w:w="1268" w:type="dxa"/>
+          </w:tcPr>
+          <w:p>
+            <w:pPr>
+              <w:pStyle w:val="Retraitcorpsdetexte"/>
+              <w:ind w:left="0"/>
+              <w:jc w:val="center"/>
+            </w:pPr>
+          </w:p>
+        </w:tc>
+      </w:tr>
+      <w:tr>
+        <w:tc>
+          <w:tcPr>
+            <w:tcW w:w="1271" w:type="dxa"/>
+          </w:tcPr>
+          <w:p>
+            <w:pPr>
+              <w:pStyle w:val="Retraitcorpsdetexte"/>
+              <w:ind w:left="0"/>
+              <w:jc w:val="center"/>
+            </w:pPr>
+          </w:p>
+        </w:tc>
+        <w:tc>
+          <w:tcPr>
+            <w:tcW w:w="2126" w:type="dxa"/>
+          </w:tcPr>
+          <w:p>
+            <w:pPr>
+              <w:pStyle w:val="Retraitcorpsdetexte"/>
+              <w:ind w:left="0"/>
+              <w:jc w:val="left"/>
+            </w:pPr>
+          </w:p>
+        </w:tc>
+        <w:tc>
+          <w:tcPr>
+            <w:tcW w:w="1985" w:type="dxa"/>
+          </w:tcPr>
+          <w:p>
+            <w:pPr>
+              <w:pStyle w:val="Retraitcorpsdetexte"/>
+              <w:ind w:left="0"/>
+              <w:jc w:val="left"/>
+            </w:pPr>
+          </w:p>
+        </w:tc>
+        <w:tc>
+          <w:tcPr>
+            <w:tcW w:w="2410" w:type="dxa"/>
+          </w:tcPr>
+          <w:p>
+            <w:pPr>
+              <w:pStyle w:val="Retraitcorpsdetexte"/>
+              <w:ind w:left="0"/>
+              <w:jc w:val="center"/>
+            </w:pPr>
+          </w:p>
+        </w:tc>
+        <w:tc>
+          <w:tcPr>
+            <w:tcW w:w="1268" w:type="dxa"/>
+          </w:tcPr>
+          <w:p>
+            <w:pPr>
+              <w:pStyle w:val="Retraitcorpsdetexte"/>
+              <w:ind w:left="0"/>
+              <w:jc w:val="center"/>
+            </w:pPr>
+          </w:p>
+        </w:tc>
+      </w:tr>
+      <w:tr>
+        <w:tc>
+          <w:tcPr>
+            <w:tcW w:w="1271" w:type="dxa"/>
+          </w:tcPr>
+          <w:p>
+            <w:pPr>
+              <w:pStyle w:val="Retraitcorpsdetexte"/>
+              <w:ind w:left="0"/>
+              <w:jc w:val="center"/>
+            </w:pPr>
+          </w:p>
+        </w:tc>
+        <w:tc>
+          <w:tcPr>
+            <w:tcW w:w="2126" w:type="dxa"/>
+          </w:tcPr>
+          <w:p>
+            <w:pPr>
+              <w:pStyle w:val="Retraitcorpsdetexte"/>
+              <w:ind w:left="0"/>
+              <w:jc w:val="left"/>
+            </w:pPr>
+          </w:p>
+        </w:tc>
+        <w:tc>
+          <w:tcPr>
+            <w:tcW w:w="1985" w:type="dxa"/>
+          </w:tcPr>
+          <w:p>
+            <w:pPr>
+              <w:pStyle w:val="Retraitcorpsdetexte"/>
+              <w:ind w:left="0"/>
+              <w:jc w:val="left"/>
+            </w:pPr>
+          </w:p>
+        </w:tc>
+        <w:tc>
+          <w:tcPr>
+            <w:tcW w:w="2410" w:type="dxa"/>
+          </w:tcPr>
+          <w:p>
+            <w:pPr>
+              <w:pStyle w:val="Retraitcorpsdetexte"/>
+              <w:ind w:left="0"/>
+              <w:jc w:val="center"/>
+            </w:pPr>
+          </w:p>
+        </w:tc>
+        <w:tc>
+          <w:tcPr>
+            <w:tcW w:w="1268" w:type="dxa"/>
+          </w:tcPr>
+          <w:p>
+            <w:pPr>
+              <w:pStyle w:val="Retraitcorpsdetexte"/>
+              <w:ind w:left="0"/>
+              <w:jc w:val="center"/>
+            </w:pPr>
+          </w:p>
+        </w:tc>
+      </w:tr>
+    </w:tbl>
+    <w:p>
+      <w:pPr>
+        <w:pStyle w:val="Retraitcorpsdetexte"/>
+        <w:ind w:left="0"/>
+      </w:pPr>
+    </w:p>
+    <w:p>
+      <w:pPr>
+        <w:pStyle w:val="Titre2"/>
+      </w:pPr>
+      <w:bookmarkStart w:id="22" w:name="_Toc160800732"/>
+      <w:r>
+        <w:t>Ecoconception web</w:t>
+      </w:r>
       <w:bookmarkEnd w:id="22"/>
-    </w:p>
-    <w:p>
-      <w:pPr>
-        <w:pStyle w:val="Titre2"/>
-      </w:pPr>
-      <w:bookmarkStart w:id="23" w:name="_Toc308526333"/>
-      <w:r>
-        <w:t>Opportunités</w:t>
-      </w:r>
-      <w:bookmarkEnd w:id="23"/>
-    </w:p>
-    <w:p>
-      <w:pPr>
-        <w:pStyle w:val="Informations"/>
-        <w:numPr>
-          <w:ilvl w:val="5"/>
-          <w:numId w:val="16"/>
-        </w:numPr>
-      </w:pPr>
-      <w:r>
-        <w:t>Ce paragraphe énumère la l</w:t>
-      </w:r>
-      <w:r>
-        <w:t xml:space="preserve">iste des difficultés potentielles de tout </w:t>
-      </w:r>
-      <w:r>
-        <w:t>ordre :</w:t>
-      </w:r>
-    </w:p>
-    <w:p>
-      <w:pPr>
-        <w:pStyle w:val="Informations"/>
-        <w:numPr>
-          <w:ilvl w:val="6"/>
-          <w:numId w:val="16"/>
-        </w:numPr>
-      </w:pPr>
-      <w:r>
-        <w:t xml:space="preserve">Liste des </w:t>
-      </w:r>
-      <w:r>
-        <w:t>compétences</w:t>
-      </w:r>
-      <w:r>
-        <w:t xml:space="preserve"> à acquérir</w:t>
-      </w:r>
-      <w:r>
-        <w:t xml:space="preserve"> ou approfondir</w:t>
-      </w:r>
-    </w:p>
-    <w:p>
-      <w:pPr>
-        <w:pStyle w:val="Informations"/>
-        <w:numPr>
-          <w:ilvl w:val="6"/>
-          <w:numId w:val="16"/>
-        </w:numPr>
-      </w:pPr>
-      <w:r>
-        <w:t xml:space="preserve">Liste du </w:t>
-      </w:r>
-      <w:r>
-        <w:t>matériel</w:t>
-      </w:r>
-      <w:r>
-        <w:t xml:space="preserve"> à exploiter</w:t>
-      </w:r>
-    </w:p>
-    <w:p>
-      <w:pPr>
-        <w:pStyle w:val="Informations"/>
-        <w:numPr>
-          <w:ilvl w:val="6"/>
-          <w:numId w:val="16"/>
-        </w:numPr>
-      </w:pPr>
-      <w:r>
-        <w:t>Recherche d’</w:t>
-      </w:r>
-      <w:r>
-        <w:t>information</w:t>
-      </w:r>
-      <w:r>
-        <w:t>s</w:t>
-      </w:r>
-      <w:r>
-        <w:t xml:space="preserve"> particulières</w:t>
-      </w:r>
-    </w:p>
-    <w:p>
-      <w:pPr>
-        <w:pStyle w:val="Informations"/>
-        <w:numPr>
-          <w:ilvl w:val="6"/>
-          <w:numId w:val="16"/>
-        </w:numPr>
-      </w:pPr>
-      <w:r>
-        <w:t>Gestion du travail en équipe &amp; collaboration</w:t>
-      </w:r>
-    </w:p>
-    <w:p>
-      <w:pPr>
-        <w:pStyle w:val="Informations"/>
-        <w:numPr>
-          <w:ilvl w:val="5"/>
-          <w:numId w:val="16"/>
-        </w:numPr>
-      </w:pPr>
-      <w:r>
-        <w:t>Ainsi que les s</w:t>
-      </w:r>
-      <w:r>
-        <w:t>olutions possibles</w:t>
-      </w:r>
-    </w:p>
-    <w:p>
-      <w:pPr>
-        <w:pStyle w:val="Informations"/>
-        <w:numPr>
-          <w:ilvl w:val="5"/>
-          <w:numId w:val="43"/>
-        </w:numPr>
-      </w:pPr>
-      <w:r>
-        <w:t>Si les spécifications de départ ne laissent pas de doutes sur la manière de réaliser un projet, ce chapitre ne fera que renvoyer le lecteur aux spécifications.</w:t>
-      </w:r>
-    </w:p>
-    <w:p>
-      <w:pPr>
-        <w:pStyle w:val="Titre2"/>
-      </w:pPr>
-      <w:bookmarkStart w:id="24" w:name="_Toc532179959"/>
-      <w:bookmarkStart w:id="25" w:name="_Toc165969643"/>
-      <w:bookmarkStart w:id="26" w:name="_Toc308526334"/>
-      <w:r>
-        <w:t>Document d’analyse</w:t>
-      </w:r>
-      <w:bookmarkEnd w:id="24"/>
-      <w:bookmarkEnd w:id="25"/>
-      <w:r>
-        <w:t xml:space="preserve"> et conception</w:t>
-      </w:r>
-      <w:bookmarkEnd w:id="26"/>
-    </w:p>
-    <w:p>
-      <w:pPr>
-        <w:pStyle w:val="Informations"/>
-        <w:numPr>
-          <w:ilvl w:val="5"/>
-          <w:numId w:val="17"/>
-        </w:numPr>
-      </w:pPr>
-      <w:r>
-        <w:t xml:space="preserve">Ce paragraphe </w:t>
-      </w:r>
-      <w:r>
-        <w:t>décrit le fonctionnement de manière détaillée.</w:t>
-      </w:r>
-    </w:p>
-    <w:p>
-      <w:pPr>
-        <w:pStyle w:val="Informations"/>
-        <w:numPr>
-          <w:ilvl w:val="6"/>
-          <w:numId w:val="17"/>
-        </w:numPr>
-      </w:pPr>
-      <w:r>
-        <w:t>Autant que possible de manière graphique</w:t>
-      </w:r>
-      <w:r>
-        <w:t>, imagée, tableaux, etc.</w:t>
-      </w:r>
-    </w:p>
-    <w:p>
-      <w:pPr>
-        <w:pStyle w:val="Informations"/>
-        <w:numPr>
-          <w:ilvl w:val="6"/>
-          <w:numId w:val="17"/>
-        </w:numPr>
-      </w:pPr>
-      <w:r>
-        <w:t>Tous les cas particuliers devraient y être spécifiés</w:t>
-      </w:r>
-      <w:r>
-        <w:t>…</w:t>
-      </w:r>
-    </w:p>
-    <w:p>
-      <w:pPr>
-        <w:pStyle w:val="Informations"/>
-        <w:numPr>
-          <w:ilvl w:val="5"/>
-          <w:numId w:val="17"/>
-        </w:numPr>
-      </w:pPr>
-      <w:r>
-        <w:t>Il s’agit d’y présenter le</w:t>
-      </w:r>
-      <w:r>
-        <w:t>s fonctionnalités à développer :</w:t>
-      </w:r>
-    </w:p>
-    <w:p>
-      <w:pPr>
-        <w:pStyle w:val="Informations"/>
-        <w:numPr>
-          <w:ilvl w:val="6"/>
-          <w:numId w:val="17"/>
-        </w:numPr>
-      </w:pPr>
-      <w:r>
-        <w:t>Découpage en étapes, en modules, en fonctionnalités, etc.</w:t>
-      </w:r>
-    </w:p>
-    <w:p>
-      <w:pPr>
-        <w:pStyle w:val="Informations"/>
-        <w:numPr>
-          <w:ilvl w:val="6"/>
-          <w:numId w:val="17"/>
-        </w:numPr>
-      </w:pPr>
-      <w:r>
-        <w:t>Formulaires, interfaces graphiques, pages web, etc.</w:t>
-      </w:r>
-    </w:p>
-    <w:p>
-      <w:pPr>
-        <w:pStyle w:val="Informations"/>
-        <w:numPr>
-          <w:ilvl w:val="6"/>
-          <w:numId w:val="17"/>
-        </w:numPr>
-      </w:pPr>
-      <w:r>
-        <w:lastRenderedPageBreak/>
-        <w:t xml:space="preserve">Schémas de navigation, schémas événementiels, structogramme, </w:t>
-      </w:r>
-      <w:r>
-        <w:t>pseudocode</w:t>
-      </w:r>
-      <w:r>
-        <w:t>, etc.</w:t>
-      </w:r>
-    </w:p>
-    <w:p>
-      <w:pPr>
-        <w:pStyle w:val="Informations"/>
-        <w:numPr>
-          <w:ilvl w:val="5"/>
-          <w:numId w:val="17"/>
-        </w:numPr>
-      </w:pPr>
-      <w:r>
-        <w:t>Si le pr</w:t>
-      </w:r>
-      <w:r>
-        <w:t xml:space="preserve">ojet inclut une base </w:t>
-      </w:r>
-      <w:r>
-        <w:t>de données :</w:t>
-      </w:r>
-    </w:p>
-    <w:p>
-      <w:pPr>
-        <w:pStyle w:val="Informations"/>
-        <w:numPr>
-          <w:ilvl w:val="6"/>
-          <w:numId w:val="17"/>
-        </w:numPr>
-      </w:pPr>
-      <w:r>
-        <w:t>Dictionnaire</w:t>
-      </w:r>
-      <w:r>
-        <w:t xml:space="preserve"> des données</w:t>
-      </w:r>
-    </w:p>
-    <w:p>
-      <w:pPr>
-        <w:pStyle w:val="Informations"/>
-        <w:numPr>
-          <w:ilvl w:val="6"/>
-          <w:numId w:val="17"/>
-        </w:numPr>
-      </w:pPr>
-      <w:r>
-        <w:t>Modèle conceptuel des données, modèles logique des données.</w:t>
-      </w:r>
-    </w:p>
-    <w:p>
-      <w:pPr>
-        <w:pStyle w:val="Titre2"/>
-      </w:pPr>
-      <w:bookmarkStart w:id="27" w:name="_Toc532179967"/>
-      <w:bookmarkStart w:id="28" w:name="_Toc165969651"/>
-      <w:bookmarkStart w:id="29" w:name="_Toc308526335"/>
-      <w:r>
-        <w:t>Conception des tests</w:t>
-      </w:r>
-      <w:bookmarkEnd w:id="27"/>
-      <w:bookmarkEnd w:id="28"/>
-      <w:bookmarkEnd w:id="29"/>
-    </w:p>
-    <w:p>
-      <w:pPr>
-        <w:pStyle w:val="Informations"/>
-        <w:numPr>
-          <w:ilvl w:val="5"/>
-          <w:numId w:val="18"/>
-        </w:numPr>
-      </w:pPr>
-      <w:r>
-        <w:t xml:space="preserve">Ce paragraphe permet de spécifier la stratégie de </w:t>
-      </w:r>
-      <w:r>
-        <w:t>test </w:t>
-      </w:r>
-      <w:r>
-        <w:t xml:space="preserve">qui sera menée au point </w:t>
-      </w:r>
-      <w:r>
-        <w:fldChar w:fldCharType="begin"/>
-      </w:r>
-      <w:r>
-        <w:instrText xml:space="preserve"> REF _Ref308525868 \r \h </w:instrText>
-      </w:r>
-      <w:r>
-        <w:fldChar w:fldCharType="separate"/>
-      </w:r>
-      <w:r>
-        <w:t>5.1</w:t>
-      </w:r>
-      <w:r>
-        <w:fldChar w:fldCharType="end"/>
-      </w:r>
-    </w:p>
-    <w:p>
-      <w:pPr>
-        <w:pStyle w:val="Informations"/>
-        <w:numPr>
-          <w:ilvl w:val="5"/>
-          <w:numId w:val="18"/>
-        </w:numPr>
-      </w:pPr>
-      <w:r>
-        <w:t>Qui, quand, avec quelles données, dans quel ordre, etc.</w:t>
-      </w:r>
-    </w:p>
-    <w:p>
-      <w:pPr>
-        <w:pStyle w:val="Titre2"/>
-      </w:pPr>
-      <w:bookmarkStart w:id="30" w:name="_Toc308526336"/>
-      <w:bookmarkStart w:id="31" w:name="_Toc532179961"/>
-      <w:r>
-        <w:t>Planification</w:t>
-      </w:r>
-      <w:r>
-        <w:t xml:space="preserve"> détaillé</w:t>
-      </w:r>
-      <w:r>
-        <w:t>e</w:t>
-      </w:r>
-      <w:bookmarkEnd w:id="30"/>
-    </w:p>
-    <w:p>
-      <w:pPr>
-        <w:pStyle w:val="Informations"/>
-        <w:numPr>
-          <w:ilvl w:val="5"/>
-          <w:numId w:val="19"/>
-        </w:numPr>
-      </w:pPr>
-      <w:r>
-        <w:t>A ce stade, après l’analyse complète du projet, un planning détaillé et complet (avec tâches, sous-tâches, dépendances, durée</w:t>
-      </w:r>
-      <w:r>
-        <w:t>, …) peut être finalisé.</w:t>
-      </w:r>
-    </w:p>
-    <w:p>
-      <w:pPr>
-        <w:pStyle w:val="Informations"/>
-        <w:numPr>
-          <w:ilvl w:val="5"/>
-          <w:numId w:val="19"/>
-        </w:numPr>
-      </w:pPr>
-      <w:r>
-        <w:t>Le planning détaillé doit s’inscrire dans le planning initial.</w:t>
-      </w:r>
-      <w:r>
-        <w:t xml:space="preserve"> Il faut que l’on puisse situer cette planification détaillée par rapport à la planification initiale.</w:t>
-      </w:r>
-    </w:p>
-    <w:p>
-      <w:pPr>
-        <w:pStyle w:val="Titre1"/>
-      </w:pPr>
-      <w:bookmarkStart w:id="32" w:name="_Toc532179964"/>
-      <w:bookmarkStart w:id="33" w:name="_Toc165969648"/>
-      <w:bookmarkStart w:id="34" w:name="_Toc308526337"/>
-      <w:bookmarkEnd w:id="31"/>
-      <w:r>
-        <w:t>Réalisation</w:t>
-      </w:r>
-      <w:bookmarkEnd w:id="32"/>
-      <w:bookmarkEnd w:id="33"/>
-      <w:bookmarkEnd w:id="34"/>
-    </w:p>
-    <w:p>
-      <w:pPr>
-        <w:pStyle w:val="Titre2"/>
-      </w:pPr>
-      <w:bookmarkStart w:id="35" w:name="_Toc532179965"/>
-      <w:bookmarkStart w:id="36" w:name="_Toc165969649"/>
-      <w:bookmarkStart w:id="37" w:name="_Toc308526338"/>
-      <w:r>
-        <w:t>Dossier de Réalisation</w:t>
-      </w:r>
-      <w:bookmarkEnd w:id="35"/>
-      <w:bookmarkEnd w:id="36"/>
-      <w:bookmarkEnd w:id="37"/>
-    </w:p>
-    <w:p>
-      <w:pPr>
-        <w:pStyle w:val="Informations"/>
-        <w:numPr>
-          <w:ilvl w:val="5"/>
-          <w:numId w:val="20"/>
-        </w:numPr>
-      </w:pPr>
-      <w:r>
-        <w:t>Ce</w:t>
-      </w:r>
-      <w:r>
-        <w:t>tte partie</w:t>
-      </w:r>
-      <w:r>
-        <w:t xml:space="preserve"> permet de reproduire ou reprendre le projet par un tiers.</w:t>
-      </w:r>
-    </w:p>
-    <w:p>
-      <w:pPr>
-        <w:pStyle w:val="Informations"/>
-        <w:numPr>
-          <w:ilvl w:val="5"/>
-          <w:numId w:val="20"/>
-        </w:numPr>
-      </w:pPr>
-      <w:r>
-        <w:t xml:space="preserve">Pour chaque </w:t>
-      </w:r>
-      <w:r>
-        <w:t xml:space="preserve">étape, il faut décrire sa mise en </w:t>
-      </w:r>
-      <w:r>
-        <w:t>œuvre. Typiquement</w:t>
-      </w:r>
-      <w:r>
-        <w:t> :</w:t>
-      </w:r>
-    </w:p>
-    <w:p>
-      <w:pPr>
-        <w:pStyle w:val="Informations"/>
-        <w:numPr>
-          <w:ilvl w:val="6"/>
-          <w:numId w:val="20"/>
-        </w:numPr>
-      </w:pPr>
-      <w:r>
-        <w:t>Versions des outils logiciels utilisés (OS, applications, pilotes, librairies, etc.)</w:t>
-      </w:r>
-    </w:p>
-    <w:p>
-      <w:pPr>
-        <w:pStyle w:val="Informations"/>
-        <w:numPr>
-          <w:ilvl w:val="6"/>
-          <w:numId w:val="20"/>
-        </w:numPr>
-      </w:pPr>
-      <w:r>
-        <w:t>Configurations spéciales</w:t>
-      </w:r>
-      <w:r>
-        <w:t xml:space="preserve"> des outils (Equipements, </w:t>
-      </w:r>
-      <w:r>
-        <w:t>PC</w:t>
-      </w:r>
-      <w:r>
-        <w:t xml:space="preserve">, machines, </w:t>
-      </w:r>
-      <w:r>
-        <w:t xml:space="preserve">outillage, </w:t>
-      </w:r>
-      <w:r>
-        <w:t>etc.)</w:t>
-      </w:r>
-    </w:p>
-    <w:p>
-      <w:pPr>
-        <w:pStyle w:val="Informations"/>
-        <w:numPr>
-          <w:ilvl w:val="6"/>
-          <w:numId w:val="20"/>
-        </w:numPr>
-      </w:pPr>
-      <w:r>
-        <w:t xml:space="preserve">Code source </w:t>
-      </w:r>
-      <w:r>
-        <w:t xml:space="preserve">commenté </w:t>
-      </w:r>
-      <w:r>
-        <w:t xml:space="preserve">des </w:t>
-      </w:r>
-      <w:r>
-        <w:t>éléments logiciels</w:t>
-      </w:r>
-      <w:r>
-        <w:t xml:space="preserve"> développés.</w:t>
-      </w:r>
-    </w:p>
-    <w:p>
-      <w:pPr>
-        <w:pStyle w:val="Informations"/>
-        <w:numPr>
-          <w:ilvl w:val="6"/>
-          <w:numId w:val="20"/>
-        </w:numPr>
-      </w:pPr>
-      <w:r>
-        <w:t>Modèle physique d’une base de données.</w:t>
-      </w:r>
-    </w:p>
-    <w:p>
-      <w:pPr>
-        <w:pStyle w:val="Informations"/>
-        <w:numPr>
-          <w:ilvl w:val="6"/>
-          <w:numId w:val="20"/>
-        </w:numPr>
-      </w:pPr>
-      <w:r>
-        <w:t>Arborescences des documents produits</w:t>
-      </w:r>
-      <w:r>
-        <w:t>.</w:t>
-      </w:r>
-    </w:p>
-    <w:p>
-      <w:pPr>
-        <w:pStyle w:val="Informations"/>
-        <w:numPr>
-          <w:ilvl w:val="5"/>
-          <w:numId w:val="20"/>
-        </w:numPr>
-      </w:pPr>
-      <w:r>
-        <w:t>Il faut décrire le parcours de réalisation e</w:t>
-      </w:r>
-      <w:r>
-        <w:t>t</w:t>
-      </w:r>
-      <w:r>
-        <w:t xml:space="preserve"> justifi</w:t>
-      </w:r>
-      <w:r>
-        <w:t>er</w:t>
-      </w:r>
-      <w:r>
-        <w:t xml:space="preserve"> les choix. </w:t>
-      </w:r>
-    </w:p>
-    <w:p>
-      <w:pPr>
-        <w:pStyle w:val="Titre2"/>
-      </w:pPr>
-      <w:bookmarkStart w:id="38" w:name="_Toc532179960"/>
-      <w:bookmarkStart w:id="39" w:name="_Toc165969644"/>
-      <w:bookmarkStart w:id="40" w:name="_Toc308526339"/>
-      <w:r>
-        <w:t>Modifications</w:t>
-      </w:r>
-      <w:bookmarkEnd w:id="38"/>
-      <w:bookmarkEnd w:id="39"/>
-      <w:bookmarkEnd w:id="40"/>
     </w:p>
     <w:p>
       <w:pPr>
@@ -4654,31 +4176,58 @@
       <w:pPr>
         <w:pStyle w:val="Titre1"/>
       </w:pPr>
-      <w:bookmarkStart w:id="41" w:name="_Toc532179966"/>
-      <w:bookmarkStart w:id="42" w:name="_Toc165969650"/>
-      <w:bookmarkStart w:id="43" w:name="_Toc308526340"/>
+      <w:bookmarkStart w:id="23" w:name="_Toc532179966"/>
+      <w:bookmarkStart w:id="24" w:name="_Toc165969650"/>
+      <w:bookmarkStart w:id="25" w:name="_Toc160800733"/>
       <w:r>
         <w:t>Tests</w:t>
       </w:r>
-      <w:bookmarkEnd w:id="41"/>
-      <w:bookmarkEnd w:id="42"/>
-      <w:bookmarkEnd w:id="43"/>
+      <w:bookmarkEnd w:id="23"/>
+      <w:bookmarkEnd w:id="24"/>
+      <w:bookmarkEnd w:id="25"/>
     </w:p>
     <w:p>
       <w:pPr>
         <w:pStyle w:val="Titre2"/>
       </w:pPr>
-      <w:bookmarkStart w:id="44" w:name="_Toc532179968"/>
-      <w:bookmarkStart w:id="45" w:name="_Toc165969652"/>
-      <w:bookmarkStart w:id="46" w:name="_Ref308525868"/>
-      <w:bookmarkStart w:id="47" w:name="_Toc308526341"/>
-      <w:r>
-        <w:t>Dossier des tests</w:t>
-      </w:r>
-      <w:bookmarkEnd w:id="44"/>
-      <w:bookmarkEnd w:id="45"/>
-      <w:bookmarkEnd w:id="46"/>
-      <w:bookmarkEnd w:id="47"/>
+      <w:bookmarkStart w:id="26" w:name="_Toc160800734"/>
+      <w:proofErr w:type="spellStart"/>
+      <w:r>
+        <w:t>Vitest</w:t>
+      </w:r>
+      <w:bookmarkEnd w:id="26"/>
+      <w:proofErr w:type="spellEnd"/>
+    </w:p>
+    <w:p>
+      <w:pPr>
+        <w:rPr>
+          <w:rFonts w:asciiTheme="majorHAnsi" w:hAnsiTheme="majorHAnsi" w:cs="Arial"/>
+          <w:b/>
+          <w:bCs/>
+          <w:iCs/>
+          <w:sz w:val="28"/>
+          <w:szCs w:val="28"/>
+        </w:rPr>
+      </w:pPr>
+      <w:r>
+        <w:br w:type="page"/>
+      </w:r>
+    </w:p>
+    <w:p>
+      <w:pPr>
+        <w:pStyle w:val="Titre2"/>
+      </w:pPr>
+      <w:bookmarkStart w:id="27" w:name="_Toc160800735"/>
+      <w:proofErr w:type="spellStart"/>
+      <w:r>
+        <w:lastRenderedPageBreak/>
+        <w:t>Github</w:t>
+      </w:r>
+      <w:proofErr w:type="spellEnd"/>
+      <w:r>
+        <w:t xml:space="preserve"> action</w:t>
+      </w:r>
+      <w:bookmarkEnd w:id="27"/>
     </w:p>
     <w:p>
       <w:pPr>
@@ -4765,28 +4314,28 @@
       <w:pPr>
         <w:pStyle w:val="Titre1"/>
       </w:pPr>
-      <w:bookmarkStart w:id="48" w:name="_Toc165969653"/>
-      <w:bookmarkStart w:id="49" w:name="_Toc308526342"/>
+      <w:bookmarkStart w:id="28" w:name="_Toc165969653"/>
+      <w:bookmarkStart w:id="29" w:name="_Toc160800736"/>
       <w:r>
         <w:t>Conclusion</w:t>
       </w:r>
-      <w:bookmarkEnd w:id="48"/>
-      <w:bookmarkEnd w:id="49"/>
+      <w:bookmarkEnd w:id="28"/>
+      <w:bookmarkEnd w:id="29"/>
     </w:p>
     <w:p>
       <w:pPr>
         <w:pStyle w:val="Titre2"/>
       </w:pPr>
-      <w:bookmarkStart w:id="50" w:name="_Toc165969654"/>
-      <w:bookmarkStart w:id="51" w:name="_Toc308526343"/>
+      <w:bookmarkStart w:id="30" w:name="_Toc165969654"/>
+      <w:bookmarkStart w:id="31" w:name="_Toc160800737"/>
       <w:r>
         <w:t xml:space="preserve">Bilan des </w:t>
       </w:r>
-      <w:bookmarkEnd w:id="50"/>
+      <w:bookmarkEnd w:id="30"/>
       <w:r>
         <w:t>fonctionnalités demandées</w:t>
       </w:r>
-      <w:bookmarkEnd w:id="51"/>
+      <w:bookmarkEnd w:id="31"/>
     </w:p>
     <w:p>
       <w:pPr>
@@ -4825,13 +4374,13 @@
       <w:pPr>
         <w:pStyle w:val="Titre2"/>
       </w:pPr>
-      <w:bookmarkStart w:id="52" w:name="_Toc165969655"/>
-      <w:bookmarkStart w:id="53" w:name="_Toc308526344"/>
+      <w:bookmarkStart w:id="32" w:name="_Toc165969655"/>
+      <w:bookmarkStart w:id="33" w:name="_Toc160800738"/>
       <w:r>
         <w:t>Bilan de la planification</w:t>
       </w:r>
-      <w:bookmarkEnd w:id="52"/>
-      <w:bookmarkEnd w:id="53"/>
+      <w:bookmarkEnd w:id="32"/>
+      <w:bookmarkEnd w:id="33"/>
     </w:p>
     <w:p>
       <w:pPr>
@@ -4872,13 +4421,13 @@
       <w:pPr>
         <w:pStyle w:val="Titre2"/>
       </w:pPr>
-      <w:bookmarkStart w:id="54" w:name="_Toc165969656"/>
-      <w:bookmarkStart w:id="55" w:name="_Toc308526345"/>
+      <w:bookmarkStart w:id="34" w:name="_Toc165969656"/>
+      <w:bookmarkStart w:id="35" w:name="_Toc160800739"/>
       <w:r>
         <w:t>Bilan personnel</w:t>
       </w:r>
-      <w:bookmarkEnd w:id="54"/>
-      <w:bookmarkEnd w:id="55"/>
+      <w:bookmarkEnd w:id="34"/>
+      <w:bookmarkEnd w:id="35"/>
     </w:p>
     <w:p>
       <w:pPr>
@@ -4961,7 +4510,6 @@
         </w:numPr>
       </w:pPr>
       <w:r>
-        <w:lastRenderedPageBreak/>
         <w:t>Suite à donner, améliorations souhaitables, …</w:t>
       </w:r>
     </w:p>
@@ -4981,29 +4529,29 @@
       <w:pPr>
         <w:pStyle w:val="Titre1"/>
       </w:pPr>
-      <w:bookmarkStart w:id="56" w:name="_Toc532179971"/>
-      <w:bookmarkStart w:id="57" w:name="_Toc165969657"/>
-      <w:bookmarkStart w:id="58" w:name="_Toc308526346"/>
+      <w:bookmarkStart w:id="36" w:name="_Toc532179971"/>
+      <w:bookmarkStart w:id="37" w:name="_Toc165969657"/>
+      <w:bookmarkStart w:id="38" w:name="_Toc160800740"/>
       <w:r>
         <w:t>Divers</w:t>
       </w:r>
-      <w:bookmarkEnd w:id="56"/>
-      <w:bookmarkEnd w:id="57"/>
-      <w:bookmarkEnd w:id="58"/>
+      <w:bookmarkEnd w:id="36"/>
+      <w:bookmarkEnd w:id="37"/>
+      <w:bookmarkEnd w:id="38"/>
     </w:p>
     <w:p>
       <w:pPr>
         <w:pStyle w:val="Titre2"/>
       </w:pPr>
-      <w:bookmarkStart w:id="59" w:name="_Toc532179972"/>
-      <w:bookmarkStart w:id="60" w:name="_Toc165969658"/>
-      <w:bookmarkStart w:id="61" w:name="_Toc308526347"/>
+      <w:bookmarkStart w:id="39" w:name="_Toc532179972"/>
+      <w:bookmarkStart w:id="40" w:name="_Toc165969658"/>
+      <w:bookmarkStart w:id="41" w:name="_Toc160800741"/>
       <w:r>
         <w:t>Journal de travail</w:t>
       </w:r>
-      <w:bookmarkEnd w:id="59"/>
-      <w:bookmarkEnd w:id="60"/>
-      <w:bookmarkEnd w:id="61"/>
+      <w:bookmarkEnd w:id="39"/>
+      <w:bookmarkEnd w:id="40"/>
+      <w:bookmarkEnd w:id="41"/>
     </w:p>
     <w:p>
       <w:pPr>
@@ -5039,11 +4587,11 @@
       <w:pPr>
         <w:pStyle w:val="Titre2"/>
       </w:pPr>
-      <w:bookmarkStart w:id="62" w:name="_Toc308526348"/>
+      <w:bookmarkStart w:id="42" w:name="_Toc160800742"/>
       <w:r>
         <w:t>Bibliographie</w:t>
       </w:r>
-      <w:bookmarkEnd w:id="62"/>
+      <w:bookmarkEnd w:id="42"/>
     </w:p>
     <w:p>
       <w:pPr>
@@ -5070,11 +4618,11 @@
       <w:pPr>
         <w:pStyle w:val="Titre2"/>
       </w:pPr>
-      <w:bookmarkStart w:id="63" w:name="_Toc308526349"/>
+      <w:bookmarkStart w:id="43" w:name="_Toc160800743"/>
       <w:r>
         <w:t>Webographie</w:t>
       </w:r>
-      <w:bookmarkEnd w:id="63"/>
+      <w:bookmarkEnd w:id="43"/>
     </w:p>
     <w:p>
       <w:pPr>
@@ -5092,11 +4640,11 @@
       <w:pPr>
         <w:pStyle w:val="Titre1"/>
       </w:pPr>
-      <w:bookmarkStart w:id="64" w:name="_Toc308526350"/>
+      <w:bookmarkStart w:id="44" w:name="_Toc160800744"/>
       <w:r>
         <w:t>Annexes</w:t>
       </w:r>
-      <w:bookmarkEnd w:id="64"/>
+      <w:bookmarkEnd w:id="44"/>
     </w:p>
     <w:p>
       <w:pPr>
@@ -5171,9 +4719,9 @@
       </w:r>
     </w:p>
     <w:sectPr>
-      <w:headerReference w:type="default" r:id="rId12"/>
-      <w:footerReference w:type="default" r:id="rId13"/>
-      <w:footerReference w:type="first" r:id="rId14"/>
+      <w:headerReference w:type="default" r:id="rId16"/>
+      <w:footerReference w:type="default" r:id="rId17"/>
+      <w:footerReference w:type="first" r:id="rId18"/>
       <w:pgSz w:w="11906" w:h="16838" w:code="9"/>
       <w:pgMar w:top="1418" w:right="1418" w:bottom="1418" w:left="1418" w:header="709" w:footer="709" w:gutter="0"/>
       <w:cols w:space="708"/>
@@ -5185,7 +4733,7 @@
 </file>
 
 <file path=word/endnotes.xml><?xml version="1.0" encoding="utf-8"?>
-<w:endnotes xmlns:wpc="http://schemas.microsoft.com/office/word/2010/wordprocessingCanvas" xmlns:cx="http://schemas.microsoft.com/office/drawing/2014/chartex" xmlns:cx1="http://schemas.microsoft.com/office/drawing/2015/9/8/chartex" xmlns:cx2="http://schemas.microsoft.com/office/drawing/2015/10/21/chartex" xmlns:cx3="http://schemas.microsoft.com/office/drawing/2016/5/9/chartex" xmlns:cx4="http://schemas.microsoft.com/office/drawing/2016/5/10/chartex" xmlns:cx5="http://schemas.microsoft.com/office/drawing/2016/5/11/chartex" xmlns:cx6="http://schemas.microsoft.com/office/drawing/2016/5/12/chartex" xmlns:cx7="http://schemas.microsoft.com/office/drawing/2016/5/13/chartex" xmlns:cx8="http://schemas.microsoft.com/office/drawing/2016/5/14/chartex" xmlns:mc="http://schemas.openxmlformats.org/markup-compatibility/2006" xmlns:aink="http://schemas.microsoft.com/office/drawing/2016/ink" xmlns:am3d="http://schemas.microsoft.com/office/drawing/2017/model3d" xmlns:o="urn:schemas-microsoft-com:office:office" xmlns:oel="http://schemas.microsoft.com/office/2019/extlst" xmlns:r="http://schemas.openxmlformats.org/officeDocument/2006/relationships" xmlns:m="http://schemas.openxmlformats.org/officeDocument/2006/math" xmlns:v="urn:schemas-microsoft-com:vml" xmlns:wp14="http://schemas.microsoft.com/office/word/2010/wordprocessingDrawing" xmlns:wp="http://schemas.openxmlformats.org/drawingml/2006/wordprocessingDrawing" xmlns:w10="urn:schemas-microsoft-com:office:word" xmlns:w="http://schemas.openxmlformats.org/wordprocessingml/2006/main" xmlns:w14="http://schemas.microsoft.com/office/word/2010/wordml" xmlns:w15="http://schemas.microsoft.com/office/word/2012/wordml" xmlns:w16cex="http://schemas.microsoft.com/office/word/2018/wordml/cex" xmlns:w16cid="http://schemas.microsoft.com/office/word/2016/wordml/cid" xmlns:w16="http://schemas.microsoft.com/office/word/2018/wordml" xmlns:w16sdtdh="http://schemas.microsoft.com/office/word/2020/wordml/sdtdatahash" xmlns:w16se="http://schemas.microsoft.com/office/word/2015/wordml/symex" xmlns:wpg="http://schemas.microsoft.com/office/word/2010/wordprocessingGroup" xmlns:wpi="http://schemas.microsoft.com/office/word/2010/wordprocessingInk" xmlns:wne="http://schemas.microsoft.com/office/word/2006/wordml" xmlns:wps="http://schemas.microsoft.com/office/word/2010/wordprocessingShape" mc:Ignorable="w14 w15 w16se w16cid w16 w16cex w16sdtdh wp14">
+<w:endnotes xmlns:wpc="http://schemas.microsoft.com/office/word/2010/wordprocessingCanvas" xmlns:cx="http://schemas.microsoft.com/office/drawing/2014/chartex" xmlns:cx1="http://schemas.microsoft.com/office/drawing/2015/9/8/chartex" xmlns:cx2="http://schemas.microsoft.com/office/drawing/2015/10/21/chartex" xmlns:cx3="http://schemas.microsoft.com/office/drawing/2016/5/9/chartex" xmlns:cx4="http://schemas.microsoft.com/office/drawing/2016/5/10/chartex" xmlns:cx5="http://schemas.microsoft.com/office/drawing/2016/5/11/chartex" xmlns:cx6="http://schemas.microsoft.com/office/drawing/2016/5/12/chartex" xmlns:cx7="http://schemas.microsoft.com/office/drawing/2016/5/13/chartex" xmlns:cx8="http://schemas.microsoft.com/office/drawing/2016/5/14/chartex" xmlns:mc="http://schemas.openxmlformats.org/markup-compatibility/2006" xmlns:aink="http://schemas.microsoft.com/office/drawing/2016/ink" xmlns:am3d="http://schemas.microsoft.com/office/drawing/2017/model3d" xmlns:o="urn:schemas-microsoft-com:office:office" xmlns:oel="http://schemas.microsoft.com/office/2019/extlst" xmlns:r="http://schemas.openxmlformats.org/officeDocument/2006/relationships" xmlns:m="http://schemas.openxmlformats.org/officeDocument/2006/math" xmlns:v="urn:schemas-microsoft-com:vml" xmlns:wp14="http://schemas.microsoft.com/office/word/2010/wordprocessingDrawing" xmlns:wp="http://schemas.openxmlformats.org/drawingml/2006/wordprocessingDrawing" xmlns:w10="urn:schemas-microsoft-com:office:word" xmlns:w="http://schemas.openxmlformats.org/wordprocessingml/2006/main" xmlns:w14="http://schemas.microsoft.com/office/word/2010/wordml" xmlns:w15="http://schemas.microsoft.com/office/word/2012/wordml" xmlns:w16cex="http://schemas.microsoft.com/office/word/2018/wordml/cex" xmlns:w16cid="http://schemas.microsoft.com/office/word/2016/wordml/cid" xmlns:w16="http://schemas.microsoft.com/office/word/2018/wordml" xmlns:w16du="http://schemas.microsoft.com/office/word/2023/wordml/word16du" xmlns:w16sdtdh="http://schemas.microsoft.com/office/word/2020/wordml/sdtdatahash" xmlns:w16se="http://schemas.microsoft.com/office/word/2015/wordml/symex" xmlns:wpg="http://schemas.microsoft.com/office/word/2010/wordprocessingGroup" xmlns:wpi="http://schemas.microsoft.com/office/word/2010/wordprocessingInk" xmlns:wne="http://schemas.microsoft.com/office/word/2006/wordml" xmlns:wps="http://schemas.microsoft.com/office/word/2010/wordprocessingShape" mc:Ignorable="w14 w15 w16se w16cid w16 w16cex w16sdtdh wp14">
   <w:endnote w:type="separator" w:id="-1">
     <w:p>
       <w:r>
@@ -5204,7 +4752,7 @@
 </file>
 
 <file path=word/footer1.xml><?xml version="1.0" encoding="utf-8"?>
-<w:ftr xmlns:wpc="http://schemas.microsoft.com/office/word/2010/wordprocessingCanvas" xmlns:cx="http://schemas.microsoft.com/office/drawing/2014/chartex" xmlns:cx1="http://schemas.microsoft.com/office/drawing/2015/9/8/chartex" xmlns:cx2="http://schemas.microsoft.com/office/drawing/2015/10/21/chartex" xmlns:cx3="http://schemas.microsoft.com/office/drawing/2016/5/9/chartex" xmlns:cx4="http://schemas.microsoft.com/office/drawing/2016/5/10/chartex" xmlns:cx5="http://schemas.microsoft.com/office/drawing/2016/5/11/chartex" xmlns:cx6="http://schemas.microsoft.com/office/drawing/2016/5/12/chartex" xmlns:cx7="http://schemas.microsoft.com/office/drawing/2016/5/13/chartex" xmlns:cx8="http://schemas.microsoft.com/office/drawing/2016/5/14/chartex" xmlns:mc="http://schemas.openxmlformats.org/markup-compatibility/2006" xmlns:aink="http://schemas.microsoft.com/office/drawing/2016/ink" xmlns:am3d="http://schemas.microsoft.com/office/drawing/2017/model3d" xmlns:o="urn:schemas-microsoft-com:office:office" xmlns:oel="http://schemas.microsoft.com/office/2019/extlst" xmlns:r="http://schemas.openxmlformats.org/officeDocument/2006/relationships" xmlns:m="http://schemas.openxmlformats.org/officeDocument/2006/math" xmlns:v="urn:schemas-microsoft-com:vml" xmlns:wp14="http://schemas.microsoft.com/office/word/2010/wordprocessingDrawing" xmlns:wp="http://schemas.openxmlformats.org/drawingml/2006/wordprocessingDrawing" xmlns:w10="urn:schemas-microsoft-com:office:word" xmlns:w="http://schemas.openxmlformats.org/wordprocessingml/2006/main" xmlns:w14="http://schemas.microsoft.com/office/word/2010/wordml" xmlns:w15="http://schemas.microsoft.com/office/word/2012/wordml" xmlns:w16cex="http://schemas.microsoft.com/office/word/2018/wordml/cex" xmlns:w16cid="http://schemas.microsoft.com/office/word/2016/wordml/cid" xmlns:w16="http://schemas.microsoft.com/office/word/2018/wordml" xmlns:w16sdtdh="http://schemas.microsoft.com/office/word/2020/wordml/sdtdatahash" xmlns:w16se="http://schemas.microsoft.com/office/word/2015/wordml/symex" xmlns:wpg="http://schemas.microsoft.com/office/word/2010/wordprocessingGroup" xmlns:wpi="http://schemas.microsoft.com/office/word/2010/wordprocessingInk" xmlns:wne="http://schemas.microsoft.com/office/word/2006/wordml" xmlns:wps="http://schemas.microsoft.com/office/word/2010/wordprocessingShape" mc:Ignorable="w14 w15 w16se w16cid w16 w16cex w16sdtdh wp14">
+<w:ftr xmlns:wpc="http://schemas.microsoft.com/office/word/2010/wordprocessingCanvas" xmlns:cx="http://schemas.microsoft.com/office/drawing/2014/chartex" xmlns:cx1="http://schemas.microsoft.com/office/drawing/2015/9/8/chartex" xmlns:cx2="http://schemas.microsoft.com/office/drawing/2015/10/21/chartex" xmlns:cx3="http://schemas.microsoft.com/office/drawing/2016/5/9/chartex" xmlns:cx4="http://schemas.microsoft.com/office/drawing/2016/5/10/chartex" xmlns:cx5="http://schemas.microsoft.com/office/drawing/2016/5/11/chartex" xmlns:cx6="http://schemas.microsoft.com/office/drawing/2016/5/12/chartex" xmlns:cx7="http://schemas.microsoft.com/office/drawing/2016/5/13/chartex" xmlns:cx8="http://schemas.microsoft.com/office/drawing/2016/5/14/chartex" xmlns:mc="http://schemas.openxmlformats.org/markup-compatibility/2006" xmlns:aink="http://schemas.microsoft.com/office/drawing/2016/ink" xmlns:am3d="http://schemas.microsoft.com/office/drawing/2017/model3d" xmlns:o="urn:schemas-microsoft-com:office:office" xmlns:oel="http://schemas.microsoft.com/office/2019/extlst" xmlns:r="http://schemas.openxmlformats.org/officeDocument/2006/relationships" xmlns:m="http://schemas.openxmlformats.org/officeDocument/2006/math" xmlns:v="urn:schemas-microsoft-com:vml" xmlns:wp14="http://schemas.microsoft.com/office/word/2010/wordprocessingDrawing" xmlns:wp="http://schemas.openxmlformats.org/drawingml/2006/wordprocessingDrawing" xmlns:w10="urn:schemas-microsoft-com:office:word" xmlns:w="http://schemas.openxmlformats.org/wordprocessingml/2006/main" xmlns:w14="http://schemas.microsoft.com/office/word/2010/wordml" xmlns:w15="http://schemas.microsoft.com/office/word/2012/wordml" xmlns:w16cex="http://schemas.microsoft.com/office/word/2018/wordml/cex" xmlns:w16cid="http://schemas.microsoft.com/office/word/2016/wordml/cid" xmlns:w16="http://schemas.microsoft.com/office/word/2018/wordml" xmlns:w16du="http://schemas.microsoft.com/office/word/2023/wordml/word16du" xmlns:w16sdtdh="http://schemas.microsoft.com/office/word/2020/wordml/sdtdatahash" xmlns:w16se="http://schemas.microsoft.com/office/word/2015/wordml/symex" xmlns:wpg="http://schemas.microsoft.com/office/word/2010/wordprocessingGroup" xmlns:wpi="http://schemas.microsoft.com/office/word/2010/wordprocessingInk" xmlns:wne="http://schemas.microsoft.com/office/word/2006/wordml" xmlns:wps="http://schemas.microsoft.com/office/word/2010/wordprocessingShape" mc:Ignorable="w14 w15 w16se w16cid w16 w16cex w16sdtdh wp14">
   <w:tbl>
     <w:tblPr>
       <w:tblStyle w:val="Grilledutableau"/>
@@ -5640,7 +5188,7 @@
               <w:noProof/>
               <w:szCs w:val="16"/>
             </w:rPr>
-            <w:t>00.00.0000 00:00</w:t>
+            <w:t>26.02.2024 08:24</w:t>
           </w:r>
           <w:r>
             <w:rPr>
@@ -5693,7 +5241,7 @@
 </file>
 
 <file path=word/footer2.xml><?xml version="1.0" encoding="utf-8"?>
-<w:ftr xmlns:wpc="http://schemas.microsoft.com/office/word/2010/wordprocessingCanvas" xmlns:cx="http://schemas.microsoft.com/office/drawing/2014/chartex" xmlns:cx1="http://schemas.microsoft.com/office/drawing/2015/9/8/chartex" xmlns:cx2="http://schemas.microsoft.com/office/drawing/2015/10/21/chartex" xmlns:cx3="http://schemas.microsoft.com/office/drawing/2016/5/9/chartex" xmlns:cx4="http://schemas.microsoft.com/office/drawing/2016/5/10/chartex" xmlns:cx5="http://schemas.microsoft.com/office/drawing/2016/5/11/chartex" xmlns:cx6="http://schemas.microsoft.com/office/drawing/2016/5/12/chartex" xmlns:cx7="http://schemas.microsoft.com/office/drawing/2016/5/13/chartex" xmlns:cx8="http://schemas.microsoft.com/office/drawing/2016/5/14/chartex" xmlns:mc="http://schemas.openxmlformats.org/markup-compatibility/2006" xmlns:aink="http://schemas.microsoft.com/office/drawing/2016/ink" xmlns:am3d="http://schemas.microsoft.com/office/drawing/2017/model3d" xmlns:o="urn:schemas-microsoft-com:office:office" xmlns:oel="http://schemas.microsoft.com/office/2019/extlst" xmlns:r="http://schemas.openxmlformats.org/officeDocument/2006/relationships" xmlns:m="http://schemas.openxmlformats.org/officeDocument/2006/math" xmlns:v="urn:schemas-microsoft-com:vml" xmlns:wp14="http://schemas.microsoft.com/office/word/2010/wordprocessingDrawing" xmlns:wp="http://schemas.openxmlformats.org/drawingml/2006/wordprocessingDrawing" xmlns:w10="urn:schemas-microsoft-com:office:word" xmlns:w="http://schemas.openxmlformats.org/wordprocessingml/2006/main" xmlns:w14="http://schemas.microsoft.com/office/word/2010/wordml" xmlns:w15="http://schemas.microsoft.com/office/word/2012/wordml" xmlns:w16cex="http://schemas.microsoft.com/office/word/2018/wordml/cex" xmlns:w16cid="http://schemas.microsoft.com/office/word/2016/wordml/cid" xmlns:w16="http://schemas.microsoft.com/office/word/2018/wordml" xmlns:w16sdtdh="http://schemas.microsoft.com/office/word/2020/wordml/sdtdatahash" xmlns:w16se="http://schemas.microsoft.com/office/word/2015/wordml/symex" xmlns:wpg="http://schemas.microsoft.com/office/word/2010/wordprocessingGroup" xmlns:wpi="http://schemas.microsoft.com/office/word/2010/wordprocessingInk" xmlns:wne="http://schemas.microsoft.com/office/word/2006/wordml" xmlns:wps="http://schemas.microsoft.com/office/word/2010/wordprocessingShape" mc:Ignorable="w14 w15 w16se w16cid w16 w16cex w16sdtdh wp14">
+<w:ftr xmlns:wpc="http://schemas.microsoft.com/office/word/2010/wordprocessingCanvas" xmlns:cx="http://schemas.microsoft.com/office/drawing/2014/chartex" xmlns:cx1="http://schemas.microsoft.com/office/drawing/2015/9/8/chartex" xmlns:cx2="http://schemas.microsoft.com/office/drawing/2015/10/21/chartex" xmlns:cx3="http://schemas.microsoft.com/office/drawing/2016/5/9/chartex" xmlns:cx4="http://schemas.microsoft.com/office/drawing/2016/5/10/chartex" xmlns:cx5="http://schemas.microsoft.com/office/drawing/2016/5/11/chartex" xmlns:cx6="http://schemas.microsoft.com/office/drawing/2016/5/12/chartex" xmlns:cx7="http://schemas.microsoft.com/office/drawing/2016/5/13/chartex" xmlns:cx8="http://schemas.microsoft.com/office/drawing/2016/5/14/chartex" xmlns:mc="http://schemas.openxmlformats.org/markup-compatibility/2006" xmlns:aink="http://schemas.microsoft.com/office/drawing/2016/ink" xmlns:am3d="http://schemas.microsoft.com/office/drawing/2017/model3d" xmlns:o="urn:schemas-microsoft-com:office:office" xmlns:oel="http://schemas.microsoft.com/office/2019/extlst" xmlns:r="http://schemas.openxmlformats.org/officeDocument/2006/relationships" xmlns:m="http://schemas.openxmlformats.org/officeDocument/2006/math" xmlns:v="urn:schemas-microsoft-com:vml" xmlns:wp14="http://schemas.microsoft.com/office/word/2010/wordprocessingDrawing" xmlns:wp="http://schemas.openxmlformats.org/drawingml/2006/wordprocessingDrawing" xmlns:w10="urn:schemas-microsoft-com:office:word" xmlns:w="http://schemas.openxmlformats.org/wordprocessingml/2006/main" xmlns:w14="http://schemas.microsoft.com/office/word/2010/wordml" xmlns:w15="http://schemas.microsoft.com/office/word/2012/wordml" xmlns:w16cex="http://schemas.microsoft.com/office/word/2018/wordml/cex" xmlns:w16cid="http://schemas.microsoft.com/office/word/2016/wordml/cid" xmlns:w16="http://schemas.microsoft.com/office/word/2018/wordml" xmlns:w16du="http://schemas.microsoft.com/office/word/2023/wordml/word16du" xmlns:w16sdtdh="http://schemas.microsoft.com/office/word/2020/wordml/sdtdatahash" xmlns:w16se="http://schemas.microsoft.com/office/word/2015/wordml/symex" xmlns:wpg="http://schemas.microsoft.com/office/word/2010/wordprocessingGroup" xmlns:wpi="http://schemas.microsoft.com/office/word/2010/wordprocessingInk" xmlns:wne="http://schemas.microsoft.com/office/word/2006/wordml" xmlns:wps="http://schemas.microsoft.com/office/word/2010/wordprocessingShape" mc:Ignorable="w14 w15 w16se w16cid w16 w16cex w16sdtdh wp14">
   <w:p>
     <w:pPr>
       <w:jc w:val="center"/>
@@ -5783,13 +5331,8 @@
     </w:r>
     <w:proofErr w:type="spellEnd"/>
     <w:r>
-      <w:t xml:space="preserve"> </w:t>
+      <w:t xml:space="preserve"> Charmier</w:t>
     </w:r>
-    <w:proofErr w:type="spellStart"/>
-    <w:r>
-      <w:t>Charmier</w:t>
-    </w:r>
-    <w:proofErr w:type="spellEnd"/>
   </w:p>
   <w:p>
     <w:pPr>
@@ -5800,7 +5343,7 @@
 </file>
 
 <file path=word/footnotes.xml><?xml version="1.0" encoding="utf-8"?>
-<w:footnotes xmlns:wpc="http://schemas.microsoft.com/office/word/2010/wordprocessingCanvas" xmlns:cx="http://schemas.microsoft.com/office/drawing/2014/chartex" xmlns:cx1="http://schemas.microsoft.com/office/drawing/2015/9/8/chartex" xmlns:cx2="http://schemas.microsoft.com/office/drawing/2015/10/21/chartex" xmlns:cx3="http://schemas.microsoft.com/office/drawing/2016/5/9/chartex" xmlns:cx4="http://schemas.microsoft.com/office/drawing/2016/5/10/chartex" xmlns:cx5="http://schemas.microsoft.com/office/drawing/2016/5/11/chartex" xmlns:cx6="http://schemas.microsoft.com/office/drawing/2016/5/12/chartex" xmlns:cx7="http://schemas.microsoft.com/office/drawing/2016/5/13/chartex" xmlns:cx8="http://schemas.microsoft.com/office/drawing/2016/5/14/chartex" xmlns:mc="http://schemas.openxmlformats.org/markup-compatibility/2006" xmlns:aink="http://schemas.microsoft.com/office/drawing/2016/ink" xmlns:am3d="http://schemas.microsoft.com/office/drawing/2017/model3d" xmlns:o="urn:schemas-microsoft-com:office:office" xmlns:oel="http://schemas.microsoft.com/office/2019/extlst" xmlns:r="http://schemas.openxmlformats.org/officeDocument/2006/relationships" xmlns:m="http://schemas.openxmlformats.org/officeDocument/2006/math" xmlns:v="urn:schemas-microsoft-com:vml" xmlns:wp14="http://schemas.microsoft.com/office/word/2010/wordprocessingDrawing" xmlns:wp="http://schemas.openxmlformats.org/drawingml/2006/wordprocessingDrawing" xmlns:w10="urn:schemas-microsoft-com:office:word" xmlns:w="http://schemas.openxmlformats.org/wordprocessingml/2006/main" xmlns:w14="http://schemas.microsoft.com/office/word/2010/wordml" xmlns:w15="http://schemas.microsoft.com/office/word/2012/wordml" xmlns:w16cex="http://schemas.microsoft.com/office/word/2018/wordml/cex" xmlns:w16cid="http://schemas.microsoft.com/office/word/2016/wordml/cid" xmlns:w16="http://schemas.microsoft.com/office/word/2018/wordml" xmlns:w16sdtdh="http://schemas.microsoft.com/office/word/2020/wordml/sdtdatahash" xmlns:w16se="http://schemas.microsoft.com/office/word/2015/wordml/symex" xmlns:wpg="http://schemas.microsoft.com/office/word/2010/wordprocessingGroup" xmlns:wpi="http://schemas.microsoft.com/office/word/2010/wordprocessingInk" xmlns:wne="http://schemas.microsoft.com/office/word/2006/wordml" xmlns:wps="http://schemas.microsoft.com/office/word/2010/wordprocessingShape" mc:Ignorable="w14 w15 w16se w16cid w16 w16cex w16sdtdh wp14">
+<w:footnotes xmlns:wpc="http://schemas.microsoft.com/office/word/2010/wordprocessingCanvas" xmlns:cx="http://schemas.microsoft.com/office/drawing/2014/chartex" xmlns:cx1="http://schemas.microsoft.com/office/drawing/2015/9/8/chartex" xmlns:cx2="http://schemas.microsoft.com/office/drawing/2015/10/21/chartex" xmlns:cx3="http://schemas.microsoft.com/office/drawing/2016/5/9/chartex" xmlns:cx4="http://schemas.microsoft.com/office/drawing/2016/5/10/chartex" xmlns:cx5="http://schemas.microsoft.com/office/drawing/2016/5/11/chartex" xmlns:cx6="http://schemas.microsoft.com/office/drawing/2016/5/12/chartex" xmlns:cx7="http://schemas.microsoft.com/office/drawing/2016/5/13/chartex" xmlns:cx8="http://schemas.microsoft.com/office/drawing/2016/5/14/chartex" xmlns:mc="http://schemas.openxmlformats.org/markup-compatibility/2006" xmlns:aink="http://schemas.microsoft.com/office/drawing/2016/ink" xmlns:am3d="http://schemas.microsoft.com/office/drawing/2017/model3d" xmlns:o="urn:schemas-microsoft-com:office:office" xmlns:oel="http://schemas.microsoft.com/office/2019/extlst" xmlns:r="http://schemas.openxmlformats.org/officeDocument/2006/relationships" xmlns:m="http://schemas.openxmlformats.org/officeDocument/2006/math" xmlns:v="urn:schemas-microsoft-com:vml" xmlns:wp14="http://schemas.microsoft.com/office/word/2010/wordprocessingDrawing" xmlns:wp="http://schemas.openxmlformats.org/drawingml/2006/wordprocessingDrawing" xmlns:w10="urn:schemas-microsoft-com:office:word" xmlns:w="http://schemas.openxmlformats.org/wordprocessingml/2006/main" xmlns:w14="http://schemas.microsoft.com/office/word/2010/wordml" xmlns:w15="http://schemas.microsoft.com/office/word/2012/wordml" xmlns:w16cex="http://schemas.microsoft.com/office/word/2018/wordml/cex" xmlns:w16cid="http://schemas.microsoft.com/office/word/2016/wordml/cid" xmlns:w16="http://schemas.microsoft.com/office/word/2018/wordml" xmlns:w16du="http://schemas.microsoft.com/office/word/2023/wordml/word16du" xmlns:w16sdtdh="http://schemas.microsoft.com/office/word/2020/wordml/sdtdatahash" xmlns:w16se="http://schemas.microsoft.com/office/word/2015/wordml/symex" xmlns:wpg="http://schemas.microsoft.com/office/word/2010/wordprocessingGroup" xmlns:wpi="http://schemas.microsoft.com/office/word/2010/wordprocessingInk" xmlns:wne="http://schemas.microsoft.com/office/word/2006/wordml" xmlns:wps="http://schemas.microsoft.com/office/word/2010/wordprocessingShape" mc:Ignorable="w14 w15 w16se w16cid w16 w16cex w16sdtdh wp14">
   <w:footnote w:type="separator" w:id="-1">
     <w:p>
       <w:r>
@@ -5819,7 +5362,7 @@
 </file>
 
 <file path=word/header1.xml><?xml version="1.0" encoding="utf-8"?>
-<w:hdr xmlns:wpc="http://schemas.microsoft.com/office/word/2010/wordprocessingCanvas" xmlns:cx="http://schemas.microsoft.com/office/drawing/2014/chartex" xmlns:cx1="http://schemas.microsoft.com/office/drawing/2015/9/8/chartex" xmlns:cx2="http://schemas.microsoft.com/office/drawing/2015/10/21/chartex" xmlns:cx3="http://schemas.microsoft.com/office/drawing/2016/5/9/chartex" xmlns:cx4="http://schemas.microsoft.com/office/drawing/2016/5/10/chartex" xmlns:cx5="http://schemas.microsoft.com/office/drawing/2016/5/11/chartex" xmlns:cx6="http://schemas.microsoft.com/office/drawing/2016/5/12/chartex" xmlns:cx7="http://schemas.microsoft.com/office/drawing/2016/5/13/chartex" xmlns:cx8="http://schemas.microsoft.com/office/drawing/2016/5/14/chartex" xmlns:mc="http://schemas.openxmlformats.org/markup-compatibility/2006" xmlns:aink="http://schemas.microsoft.com/office/drawing/2016/ink" xmlns:am3d="http://schemas.microsoft.com/office/drawing/2017/model3d" xmlns:o="urn:schemas-microsoft-com:office:office" xmlns:oel="http://schemas.microsoft.com/office/2019/extlst" xmlns:r="http://schemas.openxmlformats.org/officeDocument/2006/relationships" xmlns:m="http://schemas.openxmlformats.org/officeDocument/2006/math" xmlns:v="urn:schemas-microsoft-com:vml" xmlns:wp14="http://schemas.microsoft.com/office/word/2010/wordprocessingDrawing" xmlns:wp="http://schemas.openxmlformats.org/drawingml/2006/wordprocessingDrawing" xmlns:w10="urn:schemas-microsoft-com:office:word" xmlns:w="http://schemas.openxmlformats.org/wordprocessingml/2006/main" xmlns:w14="http://schemas.microsoft.com/office/word/2010/wordml" xmlns:w15="http://schemas.microsoft.com/office/word/2012/wordml" xmlns:w16cex="http://schemas.microsoft.com/office/word/2018/wordml/cex" xmlns:w16cid="http://schemas.microsoft.com/office/word/2016/wordml/cid" xmlns:w16="http://schemas.microsoft.com/office/word/2018/wordml" xmlns:w16sdtdh="http://schemas.microsoft.com/office/word/2020/wordml/sdtdatahash" xmlns:w16se="http://schemas.microsoft.com/office/word/2015/wordml/symex" xmlns:wpg="http://schemas.microsoft.com/office/word/2010/wordprocessingGroup" xmlns:wpi="http://schemas.microsoft.com/office/word/2010/wordprocessingInk" xmlns:wne="http://schemas.microsoft.com/office/word/2006/wordml" xmlns:wps="http://schemas.microsoft.com/office/word/2010/wordprocessingShape" mc:Ignorable="w14 w15 w16se w16cid w16 w16cex w16sdtdh wp14">
+<w:hdr xmlns:wpc="http://schemas.microsoft.com/office/word/2010/wordprocessingCanvas" xmlns:cx="http://schemas.microsoft.com/office/drawing/2014/chartex" xmlns:cx1="http://schemas.microsoft.com/office/drawing/2015/9/8/chartex" xmlns:cx2="http://schemas.microsoft.com/office/drawing/2015/10/21/chartex" xmlns:cx3="http://schemas.microsoft.com/office/drawing/2016/5/9/chartex" xmlns:cx4="http://schemas.microsoft.com/office/drawing/2016/5/10/chartex" xmlns:cx5="http://schemas.microsoft.com/office/drawing/2016/5/11/chartex" xmlns:cx6="http://schemas.microsoft.com/office/drawing/2016/5/12/chartex" xmlns:cx7="http://schemas.microsoft.com/office/drawing/2016/5/13/chartex" xmlns:cx8="http://schemas.microsoft.com/office/drawing/2016/5/14/chartex" xmlns:mc="http://schemas.openxmlformats.org/markup-compatibility/2006" xmlns:aink="http://schemas.microsoft.com/office/drawing/2016/ink" xmlns:am3d="http://schemas.microsoft.com/office/drawing/2017/model3d" xmlns:o="urn:schemas-microsoft-com:office:office" xmlns:oel="http://schemas.microsoft.com/office/2019/extlst" xmlns:r="http://schemas.openxmlformats.org/officeDocument/2006/relationships" xmlns:m="http://schemas.openxmlformats.org/officeDocument/2006/math" xmlns:v="urn:schemas-microsoft-com:vml" xmlns:wp14="http://schemas.microsoft.com/office/word/2010/wordprocessingDrawing" xmlns:wp="http://schemas.openxmlformats.org/drawingml/2006/wordprocessingDrawing" xmlns:w10="urn:schemas-microsoft-com:office:word" xmlns:w="http://schemas.openxmlformats.org/wordprocessingml/2006/main" xmlns:w14="http://schemas.microsoft.com/office/word/2010/wordml" xmlns:w15="http://schemas.microsoft.com/office/word/2012/wordml" xmlns:w16cex="http://schemas.microsoft.com/office/word/2018/wordml/cex" xmlns:w16cid="http://schemas.microsoft.com/office/word/2016/wordml/cid" xmlns:w16="http://schemas.microsoft.com/office/word/2018/wordml" xmlns:w16du="http://schemas.microsoft.com/office/word/2023/wordml/word16du" xmlns:w16sdtdh="http://schemas.microsoft.com/office/word/2020/wordml/sdtdatahash" xmlns:w16se="http://schemas.microsoft.com/office/word/2015/wordml/symex" xmlns:wpg="http://schemas.microsoft.com/office/word/2010/wordprocessingGroup" xmlns:wpi="http://schemas.microsoft.com/office/word/2010/wordprocessingInk" xmlns:wne="http://schemas.microsoft.com/office/word/2006/wordml" xmlns:wps="http://schemas.microsoft.com/office/word/2010/wordprocessingShape" mc:Ignorable="w14 w15 w16se w16cid w16 w16cex w16sdtdh wp14">
   <w:tbl>
     <w:tblPr>
       <w:tblStyle w:val="Grilledutableau"/>
@@ -5937,7 +5480,7 @@
 </file>
 
 <file path=word/numbering.xml><?xml version="1.0" encoding="utf-8"?>
-<w:numbering xmlns:wpc="http://schemas.microsoft.com/office/word/2010/wordprocessingCanvas" xmlns:cx="http://schemas.microsoft.com/office/drawing/2014/chartex" xmlns:cx1="http://schemas.microsoft.com/office/drawing/2015/9/8/chartex" xmlns:cx2="http://schemas.microsoft.com/office/drawing/2015/10/21/chartex" xmlns:cx3="http://schemas.microsoft.com/office/drawing/2016/5/9/chartex" xmlns:cx4="http://schemas.microsoft.com/office/drawing/2016/5/10/chartex" xmlns:cx5="http://schemas.microsoft.com/office/drawing/2016/5/11/chartex" xmlns:cx6="http://schemas.microsoft.com/office/drawing/2016/5/12/chartex" xmlns:cx7="http://schemas.microsoft.com/office/drawing/2016/5/13/chartex" xmlns:cx8="http://schemas.microsoft.com/office/drawing/2016/5/14/chartex" xmlns:mc="http://schemas.openxmlformats.org/markup-compatibility/2006" xmlns:aink="http://schemas.microsoft.com/office/drawing/2016/ink" xmlns:am3d="http://schemas.microsoft.com/office/drawing/2017/model3d" xmlns:o="urn:schemas-microsoft-com:office:office" xmlns:oel="http://schemas.microsoft.com/office/2019/extlst" xmlns:r="http://schemas.openxmlformats.org/officeDocument/2006/relationships" xmlns:m="http://schemas.openxmlformats.org/officeDocument/2006/math" xmlns:v="urn:schemas-microsoft-com:vml" xmlns:wp14="http://schemas.microsoft.com/office/word/2010/wordprocessingDrawing" xmlns:wp="http://schemas.openxmlformats.org/drawingml/2006/wordprocessingDrawing" xmlns:w10="urn:schemas-microsoft-com:office:word" xmlns:w="http://schemas.openxmlformats.org/wordprocessingml/2006/main" xmlns:w14="http://schemas.microsoft.com/office/word/2010/wordml" xmlns:w15="http://schemas.microsoft.com/office/word/2012/wordml" xmlns:w16cex="http://schemas.microsoft.com/office/word/2018/wordml/cex" xmlns:w16cid="http://schemas.microsoft.com/office/word/2016/wordml/cid" xmlns:w16="http://schemas.microsoft.com/office/word/2018/wordml" xmlns:w16sdtdh="http://schemas.microsoft.com/office/word/2020/wordml/sdtdatahash" xmlns:w16se="http://schemas.microsoft.com/office/word/2015/wordml/symex" xmlns:wpg="http://schemas.microsoft.com/office/word/2010/wordprocessingGroup" xmlns:wpi="http://schemas.microsoft.com/office/word/2010/wordprocessingInk" xmlns:wne="http://schemas.microsoft.com/office/word/2006/wordml" xmlns:wps="http://schemas.microsoft.com/office/word/2010/wordprocessingShape" mc:Ignorable="w14 w15 w16se w16cid w16 w16cex w16sdtdh wp14">
+<w:numbering xmlns:wpc="http://schemas.microsoft.com/office/word/2010/wordprocessingCanvas" xmlns:cx="http://schemas.microsoft.com/office/drawing/2014/chartex" xmlns:cx1="http://schemas.microsoft.com/office/drawing/2015/9/8/chartex" xmlns:cx2="http://schemas.microsoft.com/office/drawing/2015/10/21/chartex" xmlns:cx3="http://schemas.microsoft.com/office/drawing/2016/5/9/chartex" xmlns:cx4="http://schemas.microsoft.com/office/drawing/2016/5/10/chartex" xmlns:cx5="http://schemas.microsoft.com/office/drawing/2016/5/11/chartex" xmlns:cx6="http://schemas.microsoft.com/office/drawing/2016/5/12/chartex" xmlns:cx7="http://schemas.microsoft.com/office/drawing/2016/5/13/chartex" xmlns:cx8="http://schemas.microsoft.com/office/drawing/2016/5/14/chartex" xmlns:mc="http://schemas.openxmlformats.org/markup-compatibility/2006" xmlns:aink="http://schemas.microsoft.com/office/drawing/2016/ink" xmlns:am3d="http://schemas.microsoft.com/office/drawing/2017/model3d" xmlns:o="urn:schemas-microsoft-com:office:office" xmlns:oel="http://schemas.microsoft.com/office/2019/extlst" xmlns:r="http://schemas.openxmlformats.org/officeDocument/2006/relationships" xmlns:m="http://schemas.openxmlformats.org/officeDocument/2006/math" xmlns:v="urn:schemas-microsoft-com:vml" xmlns:wp14="http://schemas.microsoft.com/office/word/2010/wordprocessingDrawing" xmlns:wp="http://schemas.openxmlformats.org/drawingml/2006/wordprocessingDrawing" xmlns:w10="urn:schemas-microsoft-com:office:word" xmlns:w="http://schemas.openxmlformats.org/wordprocessingml/2006/main" xmlns:w14="http://schemas.microsoft.com/office/word/2010/wordml" xmlns:w15="http://schemas.microsoft.com/office/word/2012/wordml" xmlns:w16cex="http://schemas.microsoft.com/office/word/2018/wordml/cex" xmlns:w16cid="http://schemas.microsoft.com/office/word/2016/wordml/cid" xmlns:w16="http://schemas.microsoft.com/office/word/2018/wordml" xmlns:w16du="http://schemas.microsoft.com/office/word/2023/wordml/word16du" xmlns:w16sdtdh="http://schemas.microsoft.com/office/word/2020/wordml/sdtdatahash" xmlns:w16se="http://schemas.microsoft.com/office/word/2015/wordml/symex" xmlns:wpg="http://schemas.microsoft.com/office/word/2010/wordprocessingGroup" xmlns:wpi="http://schemas.microsoft.com/office/word/2010/wordprocessingInk" xmlns:wne="http://schemas.microsoft.com/office/word/2006/wordml" xmlns:wps="http://schemas.microsoft.com/office/word/2010/wordprocessingShape" mc:Ignorable="w14 w15 w16se w16cid w16 w16cex w16sdtdh wp14">
   <w:numPicBullet w:numPicBulletId="0">
     <w:pict>
       <v:shapetype id="_x0000_t75" coordsize="21600,21600" o:spt="75" o:preferrelative="t" path="m@4@5l@4@11@9@11@9@5xe" filled="f" stroked="f">
@@ -5959,7 +5502,7 @@
         <v:path o:extrusionok="f" gradientshapeok="t" o:connecttype="rect"/>
         <o:lock v:ext="edit" aspectratio="t"/>
       </v:shapetype>
-      <v:shape id="_x0000_i1055" type="#_x0000_t75" style="width:12pt;height:12pt" o:bullet="t">
+      <v:shape id="_x0000_i1073" type="#_x0000_t75" style="width:11.25pt;height:11.25pt" o:bullet="t">
         <v:imagedata r:id="rId1" o:title="BD10263_"/>
       </v:shape>
     </w:pict>
@@ -7137,6 +6680,119 @@
     </w:lvl>
   </w:abstractNum>
   <w:abstractNum w:abstractNumId="19" w15:restartNumberingAfterBreak="0">
+    <w:nsid w:val="1E6D6AB7"/>
+    <w:multiLevelType w:val="hybridMultilevel"/>
+    <w:tmpl w:val="00A65D98"/>
+    <w:lvl w:ilvl="0" w:tplc="A058E9AC">
+      <w:start w:val="1"/>
+      <w:numFmt w:val="bullet"/>
+      <w:lvlText w:val=""/>
+      <w:lvlJc w:val="left"/>
+      <w:pPr>
+        <w:ind w:left="1494" w:hanging="360"/>
+      </w:pPr>
+      <w:rPr>
+        <w:rFonts w:ascii="Symbol" w:hAnsi="Symbol" w:hint="default"/>
+      </w:rPr>
+    </w:lvl>
+    <w:lvl w:ilvl="1" w:tplc="FFFFFFFF" w:tentative="1">
+      <w:start w:val="1"/>
+      <w:numFmt w:val="bullet"/>
+      <w:lvlText w:val="o"/>
+      <w:lvlJc w:val="left"/>
+      <w:pPr>
+        <w:ind w:left="2214" w:hanging="360"/>
+      </w:pPr>
+      <w:rPr>
+        <w:rFonts w:ascii="Courier New" w:hAnsi="Courier New" w:cs="Courier New" w:hint="default"/>
+      </w:rPr>
+    </w:lvl>
+    <w:lvl w:ilvl="2" w:tplc="FFFFFFFF" w:tentative="1">
+      <w:start w:val="1"/>
+      <w:numFmt w:val="bullet"/>
+      <w:lvlText w:val=""/>
+      <w:lvlJc w:val="left"/>
+      <w:pPr>
+        <w:ind w:left="2934" w:hanging="360"/>
+      </w:pPr>
+      <w:rPr>
+        <w:rFonts w:ascii="Wingdings" w:hAnsi="Wingdings" w:hint="default"/>
+      </w:rPr>
+    </w:lvl>
+    <w:lvl w:ilvl="3" w:tplc="FFFFFFFF" w:tentative="1">
+      <w:start w:val="1"/>
+      <w:numFmt w:val="bullet"/>
+      <w:lvlText w:val=""/>
+      <w:lvlJc w:val="left"/>
+      <w:pPr>
+        <w:ind w:left="3654" w:hanging="360"/>
+      </w:pPr>
+      <w:rPr>
+        <w:rFonts w:ascii="Symbol" w:hAnsi="Symbol" w:hint="default"/>
+      </w:rPr>
+    </w:lvl>
+    <w:lvl w:ilvl="4" w:tplc="FFFFFFFF" w:tentative="1">
+      <w:start w:val="1"/>
+      <w:numFmt w:val="bullet"/>
+      <w:lvlText w:val="o"/>
+      <w:lvlJc w:val="left"/>
+      <w:pPr>
+        <w:ind w:left="4374" w:hanging="360"/>
+      </w:pPr>
+      <w:rPr>
+        <w:rFonts w:ascii="Courier New" w:hAnsi="Courier New" w:cs="Courier New" w:hint="default"/>
+      </w:rPr>
+    </w:lvl>
+    <w:lvl w:ilvl="5" w:tplc="FFFFFFFF" w:tentative="1">
+      <w:start w:val="1"/>
+      <w:numFmt w:val="bullet"/>
+      <w:lvlText w:val=""/>
+      <w:lvlJc w:val="left"/>
+      <w:pPr>
+        <w:ind w:left="5094" w:hanging="360"/>
+      </w:pPr>
+      <w:rPr>
+        <w:rFonts w:ascii="Wingdings" w:hAnsi="Wingdings" w:hint="default"/>
+      </w:rPr>
+    </w:lvl>
+    <w:lvl w:ilvl="6" w:tplc="FFFFFFFF" w:tentative="1">
+      <w:start w:val="1"/>
+      <w:numFmt w:val="bullet"/>
+      <w:lvlText w:val=""/>
+      <w:lvlJc w:val="left"/>
+      <w:pPr>
+        <w:ind w:left="5814" w:hanging="360"/>
+      </w:pPr>
+      <w:rPr>
+        <w:rFonts w:ascii="Symbol" w:hAnsi="Symbol" w:hint="default"/>
+      </w:rPr>
+    </w:lvl>
+    <w:lvl w:ilvl="7" w:tplc="FFFFFFFF" w:tentative="1">
+      <w:start w:val="1"/>
+      <w:numFmt w:val="bullet"/>
+      <w:lvlText w:val="o"/>
+      <w:lvlJc w:val="left"/>
+      <w:pPr>
+        <w:ind w:left="6534" w:hanging="360"/>
+      </w:pPr>
+      <w:rPr>
+        <w:rFonts w:ascii="Courier New" w:hAnsi="Courier New" w:cs="Courier New" w:hint="default"/>
+      </w:rPr>
+    </w:lvl>
+    <w:lvl w:ilvl="8" w:tplc="FFFFFFFF" w:tentative="1">
+      <w:start w:val="1"/>
+      <w:numFmt w:val="bullet"/>
+      <w:lvlText w:val=""/>
+      <w:lvlJc w:val="left"/>
+      <w:pPr>
+        <w:ind w:left="7254" w:hanging="360"/>
+      </w:pPr>
+      <w:rPr>
+        <w:rFonts w:ascii="Wingdings" w:hAnsi="Wingdings" w:hint="default"/>
+      </w:rPr>
+    </w:lvl>
+  </w:abstractNum>
+  <w:abstractNum w:abstractNumId="20" w15:restartNumberingAfterBreak="0">
     <w:nsid w:val="20CB35C8"/>
     <w:multiLevelType w:val="hybridMultilevel"/>
     <w:tmpl w:val="2AA2EA56"/>
@@ -7249,10 +6905,10 @@
       </w:rPr>
     </w:lvl>
   </w:abstractNum>
-  <w:abstractNum w:abstractNumId="20" w15:restartNumberingAfterBreak="0">
+  <w:abstractNum w:abstractNumId="21" w15:restartNumberingAfterBreak="0">
     <w:nsid w:val="2A8F67FD"/>
     <w:multiLevelType w:val="multilevel"/>
-    <w:tmpl w:val="08EA5668"/>
+    <w:tmpl w:val="E27EB4F0"/>
     <w:lvl w:ilvl="0">
       <w:start w:val="1"/>
       <w:numFmt w:val="decimal"/>
@@ -7392,7 +7048,120 @@
       </w:rPr>
     </w:lvl>
   </w:abstractNum>
-  <w:abstractNum w:abstractNumId="21" w15:restartNumberingAfterBreak="0">
+  <w:abstractNum w:abstractNumId="22" w15:restartNumberingAfterBreak="0">
+    <w:nsid w:val="2D136490"/>
+    <w:multiLevelType w:val="hybridMultilevel"/>
+    <w:tmpl w:val="8B54B25A"/>
+    <w:lvl w:ilvl="0" w:tplc="100C0001">
+      <w:start w:val="1"/>
+      <w:numFmt w:val="bullet"/>
+      <w:lvlText w:val=""/>
+      <w:lvlJc w:val="left"/>
+      <w:pPr>
+        <w:ind w:left="1854" w:hanging="360"/>
+      </w:pPr>
+      <w:rPr>
+        <w:rFonts w:ascii="Symbol" w:hAnsi="Symbol" w:hint="default"/>
+      </w:rPr>
+    </w:lvl>
+    <w:lvl w:ilvl="1" w:tplc="100C0003" w:tentative="1">
+      <w:start w:val="1"/>
+      <w:numFmt w:val="bullet"/>
+      <w:lvlText w:val="o"/>
+      <w:lvlJc w:val="left"/>
+      <w:pPr>
+        <w:ind w:left="2574" w:hanging="360"/>
+      </w:pPr>
+      <w:rPr>
+        <w:rFonts w:ascii="Courier New" w:hAnsi="Courier New" w:cs="Courier New" w:hint="default"/>
+      </w:rPr>
+    </w:lvl>
+    <w:lvl w:ilvl="2" w:tplc="100C0005" w:tentative="1">
+      <w:start w:val="1"/>
+      <w:numFmt w:val="bullet"/>
+      <w:lvlText w:val=""/>
+      <w:lvlJc w:val="left"/>
+      <w:pPr>
+        <w:ind w:left="3294" w:hanging="360"/>
+      </w:pPr>
+      <w:rPr>
+        <w:rFonts w:ascii="Wingdings" w:hAnsi="Wingdings" w:hint="default"/>
+      </w:rPr>
+    </w:lvl>
+    <w:lvl w:ilvl="3" w:tplc="100C0001" w:tentative="1">
+      <w:start w:val="1"/>
+      <w:numFmt w:val="bullet"/>
+      <w:lvlText w:val=""/>
+      <w:lvlJc w:val="left"/>
+      <w:pPr>
+        <w:ind w:left="4014" w:hanging="360"/>
+      </w:pPr>
+      <w:rPr>
+        <w:rFonts w:ascii="Symbol" w:hAnsi="Symbol" w:hint="default"/>
+      </w:rPr>
+    </w:lvl>
+    <w:lvl w:ilvl="4" w:tplc="100C0003" w:tentative="1">
+      <w:start w:val="1"/>
+      <w:numFmt w:val="bullet"/>
+      <w:lvlText w:val="o"/>
+      <w:lvlJc w:val="left"/>
+      <w:pPr>
+        <w:ind w:left="4734" w:hanging="360"/>
+      </w:pPr>
+      <w:rPr>
+        <w:rFonts w:ascii="Courier New" w:hAnsi="Courier New" w:cs="Courier New" w:hint="default"/>
+      </w:rPr>
+    </w:lvl>
+    <w:lvl w:ilvl="5" w:tplc="100C0005" w:tentative="1">
+      <w:start w:val="1"/>
+      <w:numFmt w:val="bullet"/>
+      <w:lvlText w:val=""/>
+      <w:lvlJc w:val="left"/>
+      <w:pPr>
+        <w:ind w:left="5454" w:hanging="360"/>
+      </w:pPr>
+      <w:rPr>
+        <w:rFonts w:ascii="Wingdings" w:hAnsi="Wingdings" w:hint="default"/>
+      </w:rPr>
+    </w:lvl>
+    <w:lvl w:ilvl="6" w:tplc="100C0001" w:tentative="1">
+      <w:start w:val="1"/>
+      <w:numFmt w:val="bullet"/>
+      <w:lvlText w:val=""/>
+      <w:lvlJc w:val="left"/>
+      <w:pPr>
+        <w:ind w:left="6174" w:hanging="360"/>
+      </w:pPr>
+      <w:rPr>
+        <w:rFonts w:ascii="Symbol" w:hAnsi="Symbol" w:hint="default"/>
+      </w:rPr>
+    </w:lvl>
+    <w:lvl w:ilvl="7" w:tplc="100C0003" w:tentative="1">
+      <w:start w:val="1"/>
+      <w:numFmt w:val="bullet"/>
+      <w:lvlText w:val="o"/>
+      <w:lvlJc w:val="left"/>
+      <w:pPr>
+        <w:ind w:left="6894" w:hanging="360"/>
+      </w:pPr>
+      <w:rPr>
+        <w:rFonts w:ascii="Courier New" w:hAnsi="Courier New" w:cs="Courier New" w:hint="default"/>
+      </w:rPr>
+    </w:lvl>
+    <w:lvl w:ilvl="8" w:tplc="100C0005" w:tentative="1">
+      <w:start w:val="1"/>
+      <w:numFmt w:val="bullet"/>
+      <w:lvlText w:val=""/>
+      <w:lvlJc w:val="left"/>
+      <w:pPr>
+        <w:ind w:left="7614" w:hanging="360"/>
+      </w:pPr>
+      <w:rPr>
+        <w:rFonts w:ascii="Wingdings" w:hAnsi="Wingdings" w:hint="default"/>
+      </w:rPr>
+    </w:lvl>
+  </w:abstractNum>
+  <w:abstractNum w:abstractNumId="23" w15:restartNumberingAfterBreak="0">
     <w:nsid w:val="2F2C5963"/>
     <w:multiLevelType w:val="multilevel"/>
     <w:tmpl w:val="E2569098"/>
@@ -7505,7 +7274,7 @@
       </w:pPr>
     </w:lvl>
   </w:abstractNum>
-  <w:abstractNum w:abstractNumId="22" w15:restartNumberingAfterBreak="0">
+  <w:abstractNum w:abstractNumId="24" w15:restartNumberingAfterBreak="0">
     <w:nsid w:val="36506853"/>
     <w:multiLevelType w:val="multilevel"/>
     <w:tmpl w:val="2F6EF210"/>
@@ -7618,7 +7387,7 @@
       </w:rPr>
     </w:lvl>
   </w:abstractNum>
-  <w:abstractNum w:abstractNumId="23" w15:restartNumberingAfterBreak="0">
+  <w:abstractNum w:abstractNumId="25" w15:restartNumberingAfterBreak="0">
     <w:nsid w:val="3BD16F36"/>
     <w:multiLevelType w:val="multilevel"/>
     <w:tmpl w:val="100C0021"/>
@@ -7731,7 +7500,7 @@
       </w:rPr>
     </w:lvl>
   </w:abstractNum>
-  <w:abstractNum w:abstractNumId="24" w15:restartNumberingAfterBreak="0">
+  <w:abstractNum w:abstractNumId="26" w15:restartNumberingAfterBreak="0">
     <w:nsid w:val="3C361DED"/>
     <w:multiLevelType w:val="multilevel"/>
     <w:tmpl w:val="100C0021"/>
@@ -7844,7 +7613,7 @@
       </w:rPr>
     </w:lvl>
   </w:abstractNum>
-  <w:abstractNum w:abstractNumId="25" w15:restartNumberingAfterBreak="0">
+  <w:abstractNum w:abstractNumId="27" w15:restartNumberingAfterBreak="0">
     <w:nsid w:val="3EF922F0"/>
     <w:multiLevelType w:val="multilevel"/>
     <w:tmpl w:val="100C0021"/>
@@ -7957,7 +7726,7 @@
       </w:rPr>
     </w:lvl>
   </w:abstractNum>
-  <w:abstractNum w:abstractNumId="26" w15:restartNumberingAfterBreak="0">
+  <w:abstractNum w:abstractNumId="28" w15:restartNumberingAfterBreak="0">
     <w:nsid w:val="486164F4"/>
     <w:multiLevelType w:val="multilevel"/>
     <w:tmpl w:val="100C0021"/>
@@ -8070,7 +7839,7 @@
       </w:rPr>
     </w:lvl>
   </w:abstractNum>
-  <w:abstractNum w:abstractNumId="27" w15:restartNumberingAfterBreak="0">
+  <w:abstractNum w:abstractNumId="29" w15:restartNumberingAfterBreak="0">
     <w:nsid w:val="4C4E14AC"/>
     <w:multiLevelType w:val="multilevel"/>
     <w:tmpl w:val="100C001F"/>
@@ -8156,7 +7925,7 @@
       </w:pPr>
     </w:lvl>
   </w:abstractNum>
-  <w:abstractNum w:abstractNumId="28" w15:restartNumberingAfterBreak="0">
+  <w:abstractNum w:abstractNumId="30" w15:restartNumberingAfterBreak="0">
     <w:nsid w:val="4D30734E"/>
     <w:multiLevelType w:val="multilevel"/>
     <w:tmpl w:val="100C001D"/>
@@ -8242,7 +8011,7 @@
       </w:pPr>
     </w:lvl>
   </w:abstractNum>
-  <w:abstractNum w:abstractNumId="29" w15:restartNumberingAfterBreak="0">
+  <w:abstractNum w:abstractNumId="31" w15:restartNumberingAfterBreak="0">
     <w:nsid w:val="55FE2729"/>
     <w:multiLevelType w:val="multilevel"/>
     <w:tmpl w:val="100C0023"/>
@@ -8329,7 +8098,7 @@
       </w:pPr>
     </w:lvl>
   </w:abstractNum>
-  <w:abstractNum w:abstractNumId="30" w15:restartNumberingAfterBreak="0">
+  <w:abstractNum w:abstractNumId="32" w15:restartNumberingAfterBreak="0">
     <w:nsid w:val="58933B2A"/>
     <w:multiLevelType w:val="multilevel"/>
     <w:tmpl w:val="100C0021"/>
@@ -8442,7 +8211,7 @@
       </w:rPr>
     </w:lvl>
   </w:abstractNum>
-  <w:abstractNum w:abstractNumId="31" w15:restartNumberingAfterBreak="0">
+  <w:abstractNum w:abstractNumId="33" w15:restartNumberingAfterBreak="0">
     <w:nsid w:val="5C877673"/>
     <w:multiLevelType w:val="multilevel"/>
     <w:tmpl w:val="100C0021"/>
@@ -8555,7 +8324,7 @@
       </w:rPr>
     </w:lvl>
   </w:abstractNum>
-  <w:abstractNum w:abstractNumId="32" w15:restartNumberingAfterBreak="0">
+  <w:abstractNum w:abstractNumId="34" w15:restartNumberingAfterBreak="0">
     <w:nsid w:val="5CBC53EC"/>
     <w:multiLevelType w:val="multilevel"/>
     <w:tmpl w:val="2F6EF210"/>
@@ -8668,7 +8437,7 @@
       </w:rPr>
     </w:lvl>
   </w:abstractNum>
-  <w:abstractNum w:abstractNumId="33" w15:restartNumberingAfterBreak="0">
+  <w:abstractNum w:abstractNumId="35" w15:restartNumberingAfterBreak="0">
     <w:nsid w:val="5E424682"/>
     <w:multiLevelType w:val="multilevel"/>
     <w:tmpl w:val="100C001F"/>
@@ -8754,7 +8523,119 @@
       </w:pPr>
     </w:lvl>
   </w:abstractNum>
-  <w:abstractNum w:abstractNumId="34" w15:restartNumberingAfterBreak="0">
+  <w:abstractNum w:abstractNumId="36" w15:restartNumberingAfterBreak="0">
+    <w:nsid w:val="62E23AD7"/>
+    <w:multiLevelType w:val="hybridMultilevel"/>
+    <w:tmpl w:val="D464C164"/>
+    <w:lvl w:ilvl="0" w:tplc="EFFAE16E">
+      <w:numFmt w:val="bullet"/>
+      <w:lvlText w:val=""/>
+      <w:lvlJc w:val="left"/>
+      <w:pPr>
+        <w:ind w:left="1494" w:hanging="360"/>
+      </w:pPr>
+      <w:rPr>
+        <w:rFonts w:ascii="Century Gothic" w:eastAsia="Times New Roman" w:hAnsi="Century Gothic" w:cs="Times New Roman" w:hint="default"/>
+      </w:rPr>
+    </w:lvl>
+    <w:lvl w:ilvl="1" w:tplc="100C0003" w:tentative="1">
+      <w:start w:val="1"/>
+      <w:numFmt w:val="bullet"/>
+      <w:lvlText w:val="o"/>
+      <w:lvlJc w:val="left"/>
+      <w:pPr>
+        <w:ind w:left="2214" w:hanging="360"/>
+      </w:pPr>
+      <w:rPr>
+        <w:rFonts w:ascii="Courier New" w:hAnsi="Courier New" w:cs="Courier New" w:hint="default"/>
+      </w:rPr>
+    </w:lvl>
+    <w:lvl w:ilvl="2" w:tplc="100C0005" w:tentative="1">
+      <w:start w:val="1"/>
+      <w:numFmt w:val="bullet"/>
+      <w:lvlText w:val=""/>
+      <w:lvlJc w:val="left"/>
+      <w:pPr>
+        <w:ind w:left="2934" w:hanging="360"/>
+      </w:pPr>
+      <w:rPr>
+        <w:rFonts w:ascii="Wingdings" w:hAnsi="Wingdings" w:hint="default"/>
+      </w:rPr>
+    </w:lvl>
+    <w:lvl w:ilvl="3" w:tplc="100C0001" w:tentative="1">
+      <w:start w:val="1"/>
+      <w:numFmt w:val="bullet"/>
+      <w:lvlText w:val=""/>
+      <w:lvlJc w:val="left"/>
+      <w:pPr>
+        <w:ind w:left="3654" w:hanging="360"/>
+      </w:pPr>
+      <w:rPr>
+        <w:rFonts w:ascii="Symbol" w:hAnsi="Symbol" w:hint="default"/>
+      </w:rPr>
+    </w:lvl>
+    <w:lvl w:ilvl="4" w:tplc="100C0003" w:tentative="1">
+      <w:start w:val="1"/>
+      <w:numFmt w:val="bullet"/>
+      <w:lvlText w:val="o"/>
+      <w:lvlJc w:val="left"/>
+      <w:pPr>
+        <w:ind w:left="4374" w:hanging="360"/>
+      </w:pPr>
+      <w:rPr>
+        <w:rFonts w:ascii="Courier New" w:hAnsi="Courier New" w:cs="Courier New" w:hint="default"/>
+      </w:rPr>
+    </w:lvl>
+    <w:lvl w:ilvl="5" w:tplc="100C0005" w:tentative="1">
+      <w:start w:val="1"/>
+      <w:numFmt w:val="bullet"/>
+      <w:lvlText w:val=""/>
+      <w:lvlJc w:val="left"/>
+      <w:pPr>
+        <w:ind w:left="5094" w:hanging="360"/>
+      </w:pPr>
+      <w:rPr>
+        <w:rFonts w:ascii="Wingdings" w:hAnsi="Wingdings" w:hint="default"/>
+      </w:rPr>
+    </w:lvl>
+    <w:lvl w:ilvl="6" w:tplc="100C0001" w:tentative="1">
+      <w:start w:val="1"/>
+      <w:numFmt w:val="bullet"/>
+      <w:lvlText w:val=""/>
+      <w:lvlJc w:val="left"/>
+      <w:pPr>
+        <w:ind w:left="5814" w:hanging="360"/>
+      </w:pPr>
+      <w:rPr>
+        <w:rFonts w:ascii="Symbol" w:hAnsi="Symbol" w:hint="default"/>
+      </w:rPr>
+    </w:lvl>
+    <w:lvl w:ilvl="7" w:tplc="100C0003" w:tentative="1">
+      <w:start w:val="1"/>
+      <w:numFmt w:val="bullet"/>
+      <w:lvlText w:val="o"/>
+      <w:lvlJc w:val="left"/>
+      <w:pPr>
+        <w:ind w:left="6534" w:hanging="360"/>
+      </w:pPr>
+      <w:rPr>
+        <w:rFonts w:ascii="Courier New" w:hAnsi="Courier New" w:cs="Courier New" w:hint="default"/>
+      </w:rPr>
+    </w:lvl>
+    <w:lvl w:ilvl="8" w:tplc="100C0005" w:tentative="1">
+      <w:start w:val="1"/>
+      <w:numFmt w:val="bullet"/>
+      <w:lvlText w:val=""/>
+      <w:lvlJc w:val="left"/>
+      <w:pPr>
+        <w:ind w:left="7254" w:hanging="360"/>
+      </w:pPr>
+      <w:rPr>
+        <w:rFonts w:ascii="Wingdings" w:hAnsi="Wingdings" w:hint="default"/>
+      </w:rPr>
+    </w:lvl>
+  </w:abstractNum>
+  <w:abstractNum w:abstractNumId="37" w15:restartNumberingAfterBreak="0">
     <w:nsid w:val="63A9062F"/>
     <w:multiLevelType w:val="multilevel"/>
     <w:tmpl w:val="DCCE794A"/>
@@ -8894,7 +8775,7 @@
       </w:rPr>
     </w:lvl>
   </w:abstractNum>
-  <w:abstractNum w:abstractNumId="35" w15:restartNumberingAfterBreak="0">
+  <w:abstractNum w:abstractNumId="38" w15:restartNumberingAfterBreak="0">
     <w:nsid w:val="643F0961"/>
     <w:multiLevelType w:val="multilevel"/>
     <w:tmpl w:val="100C0021"/>
@@ -9007,7 +8888,7 @@
       </w:rPr>
     </w:lvl>
   </w:abstractNum>
-  <w:abstractNum w:abstractNumId="36" w15:restartNumberingAfterBreak="0">
+  <w:abstractNum w:abstractNumId="39" w15:restartNumberingAfterBreak="0">
     <w:nsid w:val="6D6476B9"/>
     <w:multiLevelType w:val="multilevel"/>
     <w:tmpl w:val="100C0023"/>
@@ -9094,7 +8975,7 @@
       </w:pPr>
     </w:lvl>
   </w:abstractNum>
-  <w:abstractNum w:abstractNumId="37" w15:restartNumberingAfterBreak="0">
+  <w:abstractNum w:abstractNumId="40" w15:restartNumberingAfterBreak="0">
     <w:nsid w:val="70C03573"/>
     <w:multiLevelType w:val="multilevel"/>
     <w:tmpl w:val="100C0021"/>
@@ -9207,7 +9088,7 @@
       </w:rPr>
     </w:lvl>
   </w:abstractNum>
-  <w:abstractNum w:abstractNumId="38" w15:restartNumberingAfterBreak="0">
+  <w:abstractNum w:abstractNumId="41" w15:restartNumberingAfterBreak="0">
     <w:nsid w:val="79CD09A9"/>
     <w:multiLevelType w:val="multilevel"/>
     <w:tmpl w:val="100C0021"/>
@@ -9320,7 +9201,7 @@
       </w:rPr>
     </w:lvl>
   </w:abstractNum>
-  <w:abstractNum w:abstractNumId="39" w15:restartNumberingAfterBreak="0">
+  <w:abstractNum w:abstractNumId="42" w15:restartNumberingAfterBreak="0">
     <w:nsid w:val="7E7F1C51"/>
     <w:multiLevelType w:val="multilevel"/>
     <w:tmpl w:val="100C0021"/>
@@ -9443,10 +9324,10 @@
     <w:abstractNumId w:val="15"/>
   </w:num>
   <w:num w:numId="4" w16cid:durableId="1488401131">
-    <w:abstractNumId w:val="34"/>
+    <w:abstractNumId w:val="37"/>
   </w:num>
   <w:num w:numId="5" w16cid:durableId="1675914206">
-    <w:abstractNumId w:val="34"/>
+    <w:abstractNumId w:val="37"/>
   </w:num>
   <w:num w:numId="6" w16cid:durableId="90903341">
     <w:abstractNumId w:val="15"/>
@@ -9461,46 +9342,46 @@
     <w:abstractNumId w:val="15"/>
   </w:num>
   <w:num w:numId="10" w16cid:durableId="198129690">
-    <w:abstractNumId w:val="34"/>
+    <w:abstractNumId w:val="37"/>
   </w:num>
   <w:num w:numId="11" w16cid:durableId="2129860155">
     <w:abstractNumId w:val="15"/>
   </w:num>
   <w:num w:numId="12" w16cid:durableId="1555313313">
+    <w:abstractNumId w:val="23"/>
+  </w:num>
+  <w:num w:numId="13" w16cid:durableId="585264645">
     <w:abstractNumId w:val="21"/>
   </w:num>
-  <w:num w:numId="13" w16cid:durableId="585264645">
+  <w:num w:numId="14" w16cid:durableId="71778263">
     <w:abstractNumId w:val="20"/>
-  </w:num>
-  <w:num w:numId="14" w16cid:durableId="71778263">
-    <w:abstractNumId w:val="19"/>
   </w:num>
   <w:num w:numId="15" w16cid:durableId="862672465">
     <w:abstractNumId w:val="16"/>
   </w:num>
   <w:num w:numId="16" w16cid:durableId="939221496">
-    <w:abstractNumId w:val="31"/>
+    <w:abstractNumId w:val="33"/>
   </w:num>
   <w:num w:numId="17" w16cid:durableId="1969897368">
-    <w:abstractNumId w:val="26"/>
+    <w:abstractNumId w:val="28"/>
   </w:num>
   <w:num w:numId="18" w16cid:durableId="179242690">
-    <w:abstractNumId w:val="39"/>
+    <w:abstractNumId w:val="42"/>
   </w:num>
   <w:num w:numId="19" w16cid:durableId="1655910230">
-    <w:abstractNumId w:val="37"/>
+    <w:abstractNumId w:val="40"/>
   </w:num>
   <w:num w:numId="20" w16cid:durableId="1829207488">
     <w:abstractNumId w:val="10"/>
   </w:num>
   <w:num w:numId="21" w16cid:durableId="1702853207">
-    <w:abstractNumId w:val="35"/>
+    <w:abstractNumId w:val="38"/>
   </w:num>
   <w:num w:numId="22" w16cid:durableId="2117943472">
-    <w:abstractNumId w:val="25"/>
+    <w:abstractNumId w:val="27"/>
   </w:num>
   <w:num w:numId="23" w16cid:durableId="996223304">
-    <w:abstractNumId w:val="23"/>
+    <w:abstractNumId w:val="25"/>
   </w:num>
   <w:num w:numId="24" w16cid:durableId="1828474784">
     <w:abstractNumId w:val="13"/>
@@ -9512,19 +9393,19 @@
     <w:abstractNumId w:val="12"/>
   </w:num>
   <w:num w:numId="27" w16cid:durableId="96099561">
+    <w:abstractNumId w:val="32"/>
+  </w:num>
+  <w:num w:numId="28" w16cid:durableId="2022928339">
+    <w:abstractNumId w:val="35"/>
+  </w:num>
+  <w:num w:numId="29" w16cid:durableId="1671716490">
     <w:abstractNumId w:val="30"/>
   </w:num>
-  <w:num w:numId="28" w16cid:durableId="2022928339">
-    <w:abstractNumId w:val="33"/>
-  </w:num>
-  <w:num w:numId="29" w16cid:durableId="1671716490">
-    <w:abstractNumId w:val="28"/>
-  </w:num>
   <w:num w:numId="30" w16cid:durableId="403140295">
-    <w:abstractNumId w:val="29"/>
+    <w:abstractNumId w:val="31"/>
   </w:num>
   <w:num w:numId="31" w16cid:durableId="1813936632">
-    <w:abstractNumId w:val="36"/>
+    <w:abstractNumId w:val="39"/>
   </w:num>
   <w:num w:numId="32" w16cid:durableId="1055011254">
     <w:abstractNumId w:val="8"/>
@@ -9557,22 +9438,31 @@
     <w:abstractNumId w:val="4"/>
   </w:num>
   <w:num w:numId="42" w16cid:durableId="773016825">
-    <w:abstractNumId w:val="27"/>
+    <w:abstractNumId w:val="29"/>
   </w:num>
   <w:num w:numId="43" w16cid:durableId="667442625">
-    <w:abstractNumId w:val="24"/>
+    <w:abstractNumId w:val="26"/>
   </w:num>
   <w:num w:numId="44" w16cid:durableId="297150858">
-    <w:abstractNumId w:val="38"/>
+    <w:abstractNumId w:val="41"/>
   </w:num>
   <w:num w:numId="45" w16cid:durableId="278611216">
     <w:abstractNumId w:val="14"/>
   </w:num>
   <w:num w:numId="46" w16cid:durableId="196699801">
+    <w:abstractNumId w:val="24"/>
+  </w:num>
+  <w:num w:numId="47" w16cid:durableId="1189954801">
+    <w:abstractNumId w:val="34"/>
+  </w:num>
+  <w:num w:numId="48" w16cid:durableId="1012417748">
     <w:abstractNumId w:val="22"/>
   </w:num>
-  <w:num w:numId="47" w16cid:durableId="1189954801">
-    <w:abstractNumId w:val="32"/>
+  <w:num w:numId="49" w16cid:durableId="1974558415">
+    <w:abstractNumId w:val="36"/>
+  </w:num>
+  <w:num w:numId="50" w16cid:durableId="1215854326">
+    <w:abstractNumId w:val="19"/>
   </w:num>
   <w:numIdMacAtCleanup w:val="4"/>
 </w:numbering>
@@ -9734,6 +9624,9 @@
     <w:lsdException w:name="Table Subtle 1" w:semiHidden="1" w:unhideWhenUsed="1"/>
     <w:lsdException w:name="Table Subtle 2" w:semiHidden="1" w:unhideWhenUsed="1"/>
     <w:lsdException w:name="Table Web 1" w:semiHidden="1" w:unhideWhenUsed="1"/>
+    <w:lsdException w:name="Table Web 2" w:semiHidden="1" w:unhideWhenUsed="1"/>
+    <w:lsdException w:name="Table Web 3" w:semiHidden="1" w:unhideWhenUsed="1"/>
+    <w:lsdException w:name="Table Theme" w:semiHidden="1" w:unhideWhenUsed="1"/>
     <w:lsdException w:name="Placeholder Text" w:semiHidden="1" w:uiPriority="99"/>
     <w:lsdException w:name="No Spacing" w:uiPriority="1" w:qFormat="1"/>
     <w:lsdException w:name="Light Shading" w:uiPriority="60"/>
@@ -9992,14 +9885,19 @@
     <w:next w:val="Retraitcorpsdetexte"/>
     <w:autoRedefine/>
     <w:qFormat/>
-    <w:rsid w:val="00AA4393"/>
+    <w:rsid w:val="00F16871"/>
     <w:pPr>
       <w:keepNext/>
       <w:numPr>
         <w:ilvl w:val="1"/>
         <w:numId w:val="13"/>
       </w:numPr>
+      <w:tabs>
+        <w:tab w:val="clear" w:pos="1134"/>
+        <w:tab w:val="num" w:pos="567"/>
+      </w:tabs>
       <w:spacing w:before="120" w:after="60"/>
+      <w:ind w:left="567"/>
       <w:outlineLvl w:val="1"/>
     </w:pPr>
     <w:rPr>
@@ -10160,6 +10058,7 @@
   <w:style w:type="character" w:default="1" w:styleId="Policepardfaut">
     <w:name w:val="Default Paragraph Font"/>
     <w:uiPriority w:val="1"/>
+    <w:semiHidden/>
     <w:unhideWhenUsed/>
   </w:style>
   <w:style w:type="table" w:default="1" w:styleId="TableauNormal">
@@ -10347,7 +10246,6 @@
     <w:next w:val="Normal"/>
     <w:autoRedefine/>
     <w:uiPriority w:val="39"/>
-    <w:semiHidden/>
     <w:rsid w:val="00656974"/>
     <w:pPr>
       <w:spacing w:before="120" w:after="120"/>
@@ -10364,7 +10262,6 @@
     <w:next w:val="Normal"/>
     <w:autoRedefine/>
     <w:uiPriority w:val="39"/>
-    <w:semiHidden/>
     <w:rsid w:val="007F30AE"/>
     <w:pPr>
       <w:ind w:left="200"/>
@@ -10379,7 +10276,6 @@
     <w:next w:val="Normal"/>
     <w:autoRedefine/>
     <w:uiPriority w:val="39"/>
-    <w:semiHidden/>
     <w:rsid w:val="007F30AE"/>
     <w:pPr>
       <w:ind w:left="400"/>
@@ -10680,6 +10576,18 @@
       <w:rFonts w:asciiTheme="majorHAnsi" w:hAnsiTheme="majorHAnsi"/>
     </w:rPr>
   </w:style>
+  <w:style w:type="character" w:styleId="Mentionnonrsolue">
+    <w:name w:val="Unresolved Mention"/>
+    <w:basedOn w:val="Policepardfaut"/>
+    <w:uiPriority w:val="99"/>
+    <w:semiHidden/>
+    <w:unhideWhenUsed/>
+    <w:rsid w:val="007A5241"/>
+    <w:rPr>
+      <w:color w:val="605E5C"/>
+      <w:shd w:val="clear" w:color="auto" w:fill="E1DFDD"/>
+    </w:rPr>
+  </w:style>
 </w:styles>
 </file>
 
@@ -10970,25 +10878,16 @@
 </file>
 
 <file path=customXml/item1.xml><?xml version="1.0" encoding="utf-8"?>
+<b:Sources xmlns:b="http://schemas.openxmlformats.org/officeDocument/2006/bibliography" xmlns="http://schemas.openxmlformats.org/officeDocument/2006/bibliography" SelectedStyle="\APA.XSL" StyleName="APA"/>
+</file>
+
+<file path=customXml/item2.xml><?xml version="1.0" encoding="utf-8"?>
 <p:properties xmlns:p="http://schemas.microsoft.com/office/2006/metadata/properties" xmlns:xsi="http://www.w3.org/2001/XMLSchema-instance" xmlns:pc="http://schemas.microsoft.com/office/infopath/2007/PartnerControls">
   <documentManagement/>
 </p:properties>
 </file>
 
-<file path=customXml/item2.xml><?xml version="1.0" encoding="utf-8"?>
-<b:Sources xmlns:b="http://schemas.openxmlformats.org/officeDocument/2006/bibliography" xmlns="http://schemas.openxmlformats.org/officeDocument/2006/bibliography" SelectedStyle="\APA.XSL" StyleName="APA"/>
-</file>
-
 <file path=customXml/item3.xml><?xml version="1.0" encoding="utf-8"?>
-<?mso-contentType ?>
-<FormTemplates xmlns="http://schemas.microsoft.com/sharepoint/v3/contenttype/forms">
-  <Display>DocumentLibraryForm</Display>
-  <Edit>DocumentLibraryForm</Edit>
-  <New>DocumentLibraryForm</New>
-</FormTemplates>
-</file>
-
-<file path=customXml/item4.xml><?xml version="1.0" encoding="utf-8"?>
 <ct:contentTypeSchema xmlns:ct="http://schemas.microsoft.com/office/2006/metadata/contentType" xmlns:ma="http://schemas.microsoft.com/office/2006/metadata/properties/metaAttributes" ct:_="" ma:_="" ma:contentTypeName="Document" ma:contentTypeID="0x0101001ABD9BFFC9E543439C53A2705AE306EF" ma:contentTypeVersion="7" ma:contentTypeDescription="Crée un document." ma:contentTypeScope="" ma:versionID="a8097d1c79d6d0cee5b5bbddb65fdb0b">
   <xsd:schema xmlns:xsd="http://www.w3.org/2001/XMLSchema" xmlns:xs="http://www.w3.org/2001/XMLSchema" xmlns:p="http://schemas.microsoft.com/office/2006/metadata/properties" xmlns:ns2="bf2f2df3-a963-4452-b0e7-67dabc627c35" xmlns:ns3="f7d9f5a6-831d-4621-8c77-cbcaf993e406" targetNamespace="http://schemas.microsoft.com/office/2006/metadata/properties" ma:root="true" ma:fieldsID="ebbbaf1ea313f0dd3775b7f03c878572" ns2:_="" ns3:_="">
     <xsd:import namespace="bf2f2df3-a963-4452-b0e7-67dabc627c35"/>
@@ -11171,7 +11070,24 @@
 </ct:contentTypeSchema>
 </file>
 
+<file path=customXml/item4.xml><?xml version="1.0" encoding="utf-8"?>
+<?mso-contentType ?>
+<FormTemplates xmlns="http://schemas.microsoft.com/sharepoint/v3/contenttype/forms">
+  <Display>DocumentLibraryForm</Display>
+  <Edit>DocumentLibraryForm</Edit>
+  <New>DocumentLibraryForm</New>
+</FormTemplates>
+</file>
+
 <file path=customXml/itemProps1.xml><?xml version="1.0" encoding="utf-8"?>
+<ds:datastoreItem xmlns:ds="http://schemas.openxmlformats.org/officeDocument/2006/customXml" ds:itemID="{C8C35155-3E6A-4058-B6E4-303717845E3B}">
+  <ds:schemaRefs>
+    <ds:schemaRef ds:uri="http://schemas.openxmlformats.org/officeDocument/2006/bibliography"/>
+  </ds:schemaRefs>
+</ds:datastoreItem>
+</file>
+
+<file path=customXml/itemProps2.xml><?xml version="1.0" encoding="utf-8"?>
 <ds:datastoreItem xmlns:ds="http://schemas.openxmlformats.org/officeDocument/2006/customXml" ds:itemID="{4181FC95-92B5-446F-AE57-E4A44C8C450C}">
   <ds:schemaRefs>
     <ds:schemaRef ds:uri="http://schemas.microsoft.com/office/2006/metadata/properties"/>
@@ -11180,23 +11096,7 @@
 </ds:datastoreItem>
 </file>
 
-<file path=customXml/itemProps2.xml><?xml version="1.0" encoding="utf-8"?>
-<ds:datastoreItem xmlns:ds="http://schemas.openxmlformats.org/officeDocument/2006/customXml" ds:itemID="{C8C35155-3E6A-4058-B6E4-303717845E3B}">
-  <ds:schemaRefs>
-    <ds:schemaRef ds:uri="http://schemas.openxmlformats.org/officeDocument/2006/bibliography"/>
-  </ds:schemaRefs>
-</ds:datastoreItem>
-</file>
-
 <file path=customXml/itemProps3.xml><?xml version="1.0" encoding="utf-8"?>
-<ds:datastoreItem xmlns:ds="http://schemas.openxmlformats.org/officeDocument/2006/customXml" ds:itemID="{DF8E7934-3F3A-4F32-A7D4-1B248DBE707D}">
-  <ds:schemaRefs>
-    <ds:schemaRef ds:uri="http://schemas.microsoft.com/sharepoint/v3/contenttype/forms"/>
-  </ds:schemaRefs>
-</ds:datastoreItem>
-</file>
-
-<file path=customXml/itemProps4.xml><?xml version="1.0" encoding="utf-8"?>
 <ds:datastoreItem xmlns:ds="http://schemas.openxmlformats.org/officeDocument/2006/customXml" ds:itemID="{BDED5033-13FF-4BAB-B067-73B62E23F8D7}">
   <ds:schemaRefs>
     <ds:schemaRef ds:uri="http://schemas.microsoft.com/office/2006/metadata/contentType"/>
@@ -11213,4 +11113,12 @@
     <ds:schemaRef ds:uri="http://schemas.microsoft.com/internal/obd"/>
   </ds:schemaRefs>
 </ds:datastoreItem>
+</file>
+
+<file path=customXml/itemProps4.xml><?xml version="1.0" encoding="utf-8"?>
+<ds:datastoreItem xmlns:ds="http://schemas.openxmlformats.org/officeDocument/2006/customXml" ds:itemID="{DF8E7934-3F3A-4F32-A7D4-1B248DBE707D}">
+  <ds:schemaRefs>
+    <ds:schemaRef ds:uri="http://schemas.microsoft.com/sharepoint/v3/contenttype/forms"/>
+  </ds:schemaRefs>
+</ds:datastoreItem>
 </file>